--- a/agileSoftwareDevelopment/agnd-c1-foundations-of-agile-workbook-9-14-20.docx
+++ b/agileSoftwareDevelopment/agnd-c1-foundations-of-agile-workbook-9-14-20.docx
@@ -1,6 +1,6 @@
 
 <file path=word/document.xml><?xml version="1.0" encoding="utf-8"?>
-<w:document xmlns:wpc="http://schemas.microsoft.com/office/word/2010/wordprocessingCanvas" xmlns:cx="http://schemas.microsoft.com/office/drawing/2014/chartex" xmlns:cx1="http://schemas.microsoft.com/office/drawing/2015/9/8/chartex" xmlns:cx2="http://schemas.microsoft.com/office/drawing/2015/10/21/chartex" xmlns:cx3="http://schemas.microsoft.com/office/drawing/2016/5/9/chartex" xmlns:cx4="http://schemas.microsoft.com/office/drawing/2016/5/10/chartex" xmlns:cx5="http://schemas.microsoft.com/office/drawing/2016/5/11/chartex" xmlns:cx6="http://schemas.microsoft.com/office/drawing/2016/5/12/chartex" xmlns:cx7="http://schemas.microsoft.com/office/drawing/2016/5/13/chartex" xmlns:cx8="http://schemas.microsoft.com/office/drawing/2016/5/14/chartex" xmlns:mc="http://schemas.openxmlformats.org/markup-compatibility/2006" xmlns:aink="http://schemas.microsoft.com/office/drawing/2016/ink" xmlns:am3d="http://schemas.microsoft.com/office/drawing/2017/model3d" xmlns:o="urn:schemas-microsoft-com:office:office" xmlns:r="http://schemas.openxmlformats.org/officeDocument/2006/relationships" xmlns:m="http://schemas.openxmlformats.org/officeDocument/2006/math" xmlns:v="urn:schemas-microsoft-com:vml" xmlns:wp14="http://schemas.microsoft.com/office/word/2010/wordprocessingDrawing" xmlns:wp="http://schemas.openxmlformats.org/drawingml/2006/wordprocessingDrawing" xmlns:w10="urn:schemas-microsoft-com:office:word" xmlns:w="http://schemas.openxmlformats.org/wordprocessingml/2006/main" xmlns:w14="http://schemas.microsoft.com/office/word/2010/wordml" xmlns:w15="http://schemas.microsoft.com/office/word/2012/wordml" xmlns:w16cid="http://schemas.microsoft.com/office/word/2016/wordml/cid" xmlns:w16se="http://schemas.microsoft.com/office/word/2015/wordml/symex" xmlns:wpg="http://schemas.microsoft.com/office/word/2010/wordprocessingGroup" xmlns:wpi="http://schemas.microsoft.com/office/word/2010/wordprocessingInk" xmlns:wne="http://schemas.microsoft.com/office/word/2006/wordml" xmlns:wps="http://schemas.microsoft.com/office/word/2010/wordprocessingShape" mc:Ignorable="w14 w15 w16se w16cid wp14">
+<w:document xmlns:wpc="http://schemas.microsoft.com/office/word/2010/wordprocessingCanvas" xmlns:cx="http://schemas.microsoft.com/office/drawing/2014/chartex" xmlns:cx1="http://schemas.microsoft.com/office/drawing/2015/9/8/chartex" xmlns:cx2="http://schemas.microsoft.com/office/drawing/2015/10/21/chartex" xmlns:cx3="http://schemas.microsoft.com/office/drawing/2016/5/9/chartex" xmlns:cx4="http://schemas.microsoft.com/office/drawing/2016/5/10/chartex" xmlns:cx5="http://schemas.microsoft.com/office/drawing/2016/5/11/chartex" xmlns:cx6="http://schemas.microsoft.com/office/drawing/2016/5/12/chartex" xmlns:cx7="http://schemas.microsoft.com/office/drawing/2016/5/13/chartex" xmlns:cx8="http://schemas.microsoft.com/office/drawing/2016/5/14/chartex" xmlns:mc="http://schemas.openxmlformats.org/markup-compatibility/2006" xmlns:aink="http://schemas.microsoft.com/office/drawing/2016/ink" xmlns:am3d="http://schemas.microsoft.com/office/drawing/2017/model3d" xmlns:o="urn:schemas-microsoft-com:office:office" xmlns:oel="http://schemas.microsoft.com/office/2019/extlst" xmlns:r="http://schemas.openxmlformats.org/officeDocument/2006/relationships" xmlns:m="http://schemas.openxmlformats.org/officeDocument/2006/math" xmlns:v="urn:schemas-microsoft-com:vml" xmlns:wp14="http://schemas.microsoft.com/office/word/2010/wordprocessingDrawing" xmlns:wp="http://schemas.openxmlformats.org/drawingml/2006/wordprocessingDrawing" xmlns:w10="urn:schemas-microsoft-com:office:word" xmlns:w="http://schemas.openxmlformats.org/wordprocessingml/2006/main" xmlns:w14="http://schemas.microsoft.com/office/word/2010/wordml" xmlns:w15="http://schemas.microsoft.com/office/word/2012/wordml" xmlns:w16cex="http://schemas.microsoft.com/office/word/2018/wordml/cex" xmlns:w16cid="http://schemas.microsoft.com/office/word/2016/wordml/cid" xmlns:w16="http://schemas.microsoft.com/office/word/2018/wordml" xmlns:w16sdtdh="http://schemas.microsoft.com/office/word/2020/wordml/sdtdatahash" xmlns:w16se="http://schemas.microsoft.com/office/word/2015/wordml/symex" xmlns:wpg="http://schemas.microsoft.com/office/word/2010/wordprocessingGroup" xmlns:wpi="http://schemas.microsoft.com/office/word/2010/wordprocessingInk" xmlns:wne="http://schemas.microsoft.com/office/word/2006/wordml" xmlns:wps="http://schemas.microsoft.com/office/word/2010/wordprocessingShape" mc:Ignorable="w14 w15 w16se w16cid w16 w16cex w16sdtdh wp14">
   <w:body>
     <w:p>
       <w:pPr>
@@ -53,7 +53,7 @@
         <mc:AlternateContent>
           <mc:Choice Requires="wpg">
             <w:drawing>
-              <wp:anchor distT="0" distB="0" distL="114300" distR="114300" simplePos="0" relativeHeight="251658240" behindDoc="0" locked="0" layoutInCell="1" hidden="0" allowOverlap="1">
+              <wp:anchor distT="0" distB="0" distL="114300" distR="114300" simplePos="0" relativeHeight="251658240" behindDoc="0" locked="0" layoutInCell="1" hidden="0" allowOverlap="1" wp14:anchorId="2561EA3B" wp14:editId="3863918E">
                 <wp:simplePos x="0" y="0"/>
                 <wp:positionH relativeFrom="page">
                   <wp:align>center</wp:align>
@@ -223,47 +223,71 @@
               </wp:anchor>
             </w:drawing>
           </mc:Choice>
-          <mc:Fallback xmlns:sl="http://schemas.openxmlformats.org/schemaLibrary/2006/main" xmlns:a="http://schemas.openxmlformats.org/drawingml/2006/main" xmlns:pic="http://schemas.openxmlformats.org/drawingml/2006/picture" xmlns:c="http://schemas.openxmlformats.org/drawingml/2006/chart" xmlns:lc="http://schemas.openxmlformats.org/drawingml/2006/lockedCanvas" xmlns:dgm="http://schemas.openxmlformats.org/drawingml/2006/diagram">
-            <w:drawing>
-              <wp:anchor allowOverlap="1" behindDoc="0" distB="0" distT="0" distL="114300" distR="114300" hidden="0" layoutInCell="1" locked="0" relativeHeight="0" simplePos="0">
-                <wp:simplePos x="0" y="0"/>
-                <wp:positionH relativeFrom="page">
-                  <wp:align>center</wp:align>
-                </wp:positionH>
-                <wp:positionV relativeFrom="page">
-                  <wp:posOffset>2858135</wp:posOffset>
-                </wp:positionV>
-                <wp:extent cx="3776345" cy="3776345"/>
-                <wp:effectExtent b="0" l="0" r="0" t="0"/>
-                <wp:wrapNone/>
-                <wp:docPr id="53" name="image3.png"/>
-                <a:graphic>
-                  <a:graphicData uri="http://schemas.openxmlformats.org/drawingml/2006/picture">
-                    <pic:pic>
-                      <pic:nvPicPr>
-                        <pic:cNvPr id="0" name="image3.png"/>
-                        <pic:cNvPicPr preferRelativeResize="0"/>
-                      </pic:nvPicPr>
-                      <pic:blipFill>
-                        <a:blip r:embed="rId9"/>
-                        <a:srcRect/>
-                        <a:stretch>
-                          <a:fillRect/>
-                        </a:stretch>
-                      </pic:blipFill>
-                      <pic:spPr>
-                        <a:xfrm>
-                          <a:off x="0" y="0"/>
-                          <a:ext cx="3776345" cy="3776345"/>
-                        </a:xfrm>
-                        <a:prstGeom prst="rect"/>
-                        <a:ln/>
-                      </pic:spPr>
-                    </pic:pic>
-                  </a:graphicData>
-                </a:graphic>
-              </wp:anchor>
-            </w:drawing>
+          <mc:Fallback>
+            <w:pict>
+              <v:group w14:anchorId="2561EA3B" id="Group 53" o:spid="_x0000_s1026" style="position:absolute;margin-left:0;margin-top:225.05pt;width:297.35pt;height:297.35pt;z-index:251658240;mso-position-horizontal:center;mso-position-horizontal-relative:page;mso-position-vertical-relative:page" coordorigin="34578,18918" coordsize="37763,37763" o:gfxdata="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">
+                <v:group id="Group 1" o:spid="_x0000_s1027" style="position:absolute;left:34578;top:18918;width:37763;height:37763" coordorigin="34578,18918" coordsize="37763,37763" o:gfxdata="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">
+                  <v:rect id="Rectangle 2" o:spid="_x0000_s1028" style="position:absolute;left:34578;top:18918;width:37763;height:37763;visibility:visible;mso-wrap-style:square;v-text-anchor:middle" o:gfxdata="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" filled="f" stroked="f">
+                    <v:textbox inset="2.53958mm,2.53958mm,2.53958mm,2.53958mm">
+                      <w:txbxContent>
+                        <w:p>
+                          <w:pPr>
+                            <w:textDirection w:val="btLr"/>
+                          </w:pPr>
+                        </w:p>
+                      </w:txbxContent>
+                    </v:textbox>
+                  </v:rect>
+                  <v:group id="Group 3" o:spid="_x0000_s1029" style="position:absolute;left:34578;top:18918;width:37763;height:37763" coordsize="37761,37761" o:gfxdata="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">
+                    <v:rect id="Rectangle 4" o:spid="_x0000_s1030" style="position:absolute;width:37761;height:37761;visibility:visible;mso-wrap-style:square;v-text-anchor:middle" o:gfxdata="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" filled="f" stroked="f">
+                      <v:textbox inset="2.53958mm,2.53958mm,2.53958mm,2.53958mm">
+                        <w:txbxContent>
+                          <w:p>
+                            <w:pPr>
+                              <w:textDirection w:val="btLr"/>
+                            </w:pPr>
+                          </w:p>
+                        </w:txbxContent>
+                      </v:textbox>
+                    </v:rect>
+                    <v:oval id="Oval 5" o:spid="_x0000_s1031" style="position:absolute;width:37761;height:37761;visibility:visible;mso-wrap-style:square;v-text-anchor:middle" o:gfxdata="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" fillcolor="white [3201]" stroked="f">
+                      <v:textbox inset="2.53958mm,2.53958mm,2.53958mm,2.53958mm">
+                        <w:txbxContent>
+                          <w:p>
+                            <w:pPr>
+                              <w:textDirection w:val="btLr"/>
+                            </w:pPr>
+                          </w:p>
+                        </w:txbxContent>
+                      </v:textbox>
+                    </v:oval>
+                    <v:shapetype id="_x0000_t75" coordsize="21600,21600" o:spt="75" o:preferrelative="t" path="m@4@5l@4@11@9@11@9@5xe" filled="f" stroked="f">
+                      <v:stroke joinstyle="miter"/>
+                      <v:formulas>
+                        <v:f eqn="if lineDrawn pixelLineWidth 0"/>
+                        <v:f eqn="sum @0 1 0"/>
+                        <v:f eqn="sum 0 0 @1"/>
+                        <v:f eqn="prod @2 1 2"/>
+                        <v:f eqn="prod @3 21600 pixelWidth"/>
+                        <v:f eqn="prod @3 21600 pixelHeight"/>
+                        <v:f eqn="sum @0 0 1"/>
+                        <v:f eqn="prod @6 1 2"/>
+                        <v:f eqn="prod @7 21600 pixelWidth"/>
+                        <v:f eqn="sum @8 21600 0"/>
+                        <v:f eqn="prod @7 21600 pixelHeight"/>
+                        <v:f eqn="sum @10 21600 0"/>
+                      </v:formulas>
+                      <v:path o:extrusionok="f" gradientshapeok="t" o:connecttype="rect"/>
+                      <o:lock v:ext="edit" aspectratio="t"/>
+                    </v:shapetype>
+                    <v:shape id="Shape 7" o:spid="_x0000_s1032" type="#_x0000_t75" style="position:absolute;left:3048;top:3556;width:32340;height:32353;visibility:visible;mso-wrap-style:square" o:preferrelative="f" o:gfxdata="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">
+                      <v:imagedata r:id="rId9" o:title="" croptop="-2f" cropbottom="2f" cropleft="-6174f" cropright="-6904f"/>
+                    </v:shape>
+                  </v:group>
+                </v:group>
+                <w10:wrap anchorx="page" anchory="page"/>
+              </v:group>
+            </w:pict>
           </mc:Fallback>
         </mc:AlternateContent>
       </w:r>
@@ -284,7 +308,7 @@
           <w:noProof/>
         </w:rPr>
         <w:drawing>
-          <wp:anchor distT="0" distB="0" distL="114300" distR="114300" simplePos="0" relativeHeight="251659264" behindDoc="0" locked="0" layoutInCell="1" hidden="0" allowOverlap="1">
+          <wp:anchor distT="0" distB="0" distL="114300" distR="114300" simplePos="0" relativeHeight="251659264" behindDoc="0" locked="0" layoutInCell="1" hidden="0" allowOverlap="1" wp14:anchorId="5ED3D04C" wp14:editId="7EEADA08">
             <wp:simplePos x="0" y="0"/>
             <wp:positionH relativeFrom="column">
               <wp:posOffset>7534275</wp:posOffset>
@@ -734,7 +758,7 @@
           <w:noProof/>
         </w:rPr>
         <w:drawing>
-          <wp:anchor distT="0" distB="0" distL="114300" distR="114300" simplePos="0" relativeHeight="251660288" behindDoc="0" locked="0" layoutInCell="1" hidden="0" allowOverlap="1">
+          <wp:anchor distT="0" distB="0" distL="114300" distR="114300" simplePos="0" relativeHeight="251660288" behindDoc="0" locked="0" layoutInCell="1" hidden="0" allowOverlap="1" wp14:anchorId="12BB70BA" wp14:editId="3BE040F3">
             <wp:simplePos x="0" y="0"/>
             <wp:positionH relativeFrom="column">
               <wp:posOffset>6430388</wp:posOffset>
@@ -1016,23 +1040,7 @@
           <w:rFonts w:ascii="Arial" w:eastAsia="Arial" w:hAnsi="Arial" w:cs="Arial"/>
           <w:color w:val="4F4F4F"/>
         </w:rPr>
-        <w:t xml:space="preserve">The website launched across all States on the same day. With zero prior experience for citizens who had never used such a website for their important Social </w:t>
-      </w:r>
-      <w:proofErr w:type="spellStart"/>
-      <w:r>
-        <w:rPr>
-          <w:rFonts w:ascii="Arial" w:eastAsia="Arial" w:hAnsi="Arial" w:cs="Arial"/>
-          <w:color w:val="4F4F4F"/>
-        </w:rPr>
-        <w:t>Services</w:t>
-      </w:r>
-      <w:proofErr w:type="spellEnd"/>
-      <w:r>
-        <w:rPr>
-          <w:rFonts w:ascii="Arial" w:eastAsia="Arial" w:hAnsi="Arial" w:cs="Arial"/>
-          <w:color w:val="4F4F4F"/>
-        </w:rPr>
-        <w:t xml:space="preserve"> needs, there was tremendous confusion during the first few days. The system got overwhelmed with users and a multitude of performance issues were reported immediately.</w:t>
+        <w:t>The website launched across all States on the same day. With zero prior experience for citizens who had never used such a website for their important Social Services needs, there was tremendous confusion during the first few days. The system got overwhelmed with users and a multitude of performance issues were reported immediately.</w:t>
       </w:r>
       <w:r>
         <w:rPr>
@@ -1210,16 +1218,7 @@
           <w:rFonts w:ascii="Arial" w:eastAsia="Arial" w:hAnsi="Arial" w:cs="Arial"/>
           <w:color w:val="4F4F4F"/>
         </w:rPr>
-        <w:t>fu</w:t>
-      </w:r>
-      <w:bookmarkStart w:id="2" w:name="_GoBack"/>
-      <w:bookmarkEnd w:id="2"/>
-      <w:r>
-        <w:rPr>
-          <w:rFonts w:ascii="Arial" w:eastAsia="Arial" w:hAnsi="Arial" w:cs="Arial"/>
-          <w:color w:val="4F4F4F"/>
-        </w:rPr>
-        <w:t>zzy</w:t>
+        <w:t>fuzzy</w:t>
       </w:r>
       <w:r>
         <w:rPr>
@@ -1417,18 +1416,8 @@
           <w:b/>
           <w:color w:val="000000"/>
         </w:rPr>
-        <w:t xml:space="preserve">Tim </w:t>
-      </w:r>
-      <w:proofErr w:type="spellStart"/>
-      <w:r>
-        <w:rPr>
-          <w:rFonts w:ascii="Arial" w:eastAsia="Arial" w:hAnsi="Arial" w:cs="Arial"/>
-          <w:b/>
-          <w:color w:val="000000"/>
-        </w:rPr>
-        <w:t>Devs</w:t>
-      </w:r>
-      <w:proofErr w:type="spellEnd"/>
+        <w:t>Tim Devs</w:t>
+      </w:r>
       <w:r>
         <w:rPr>
           <w:rFonts w:ascii="Arial" w:eastAsia="Arial" w:hAnsi="Arial" w:cs="Arial"/>
@@ -1619,9 +1608,9 @@
           <w:color w:val="4F4F4F"/>
         </w:rPr>
         <mc:AlternateContent>
-          <mc:Choice Requires="wpg">
+          <mc:Choice Requires="wps">
             <w:drawing>
-              <wp:anchor distT="0" distB="0" distL="114300" distR="114300" simplePos="0" relativeHeight="251661312" behindDoc="0" locked="0" layoutInCell="1" hidden="0" allowOverlap="1">
+              <wp:anchor distT="0" distB="0" distL="114300" distR="114300" simplePos="0" relativeHeight="251661312" behindDoc="0" locked="0" layoutInCell="1" hidden="0" allowOverlap="1" wp14:anchorId="252878A8" wp14:editId="1CA9785C">
                 <wp:simplePos x="0" y="0"/>
                 <wp:positionH relativeFrom="page">
                   <wp:align>center</wp:align>
@@ -1671,47 +1660,21 @@
               </wp:anchor>
             </w:drawing>
           </mc:Choice>
-          <mc:Fallback xmlns:sl="http://schemas.openxmlformats.org/schemaLibrary/2006/main" xmlns:a="http://schemas.openxmlformats.org/drawingml/2006/main" xmlns:pic="http://schemas.openxmlformats.org/drawingml/2006/picture" xmlns:c="http://schemas.openxmlformats.org/drawingml/2006/chart" xmlns:lc="http://schemas.openxmlformats.org/drawingml/2006/lockedCanvas" xmlns:dgm="http://schemas.openxmlformats.org/drawingml/2006/diagram">
-            <w:drawing>
-              <wp:anchor allowOverlap="1" behindDoc="0" distB="0" distT="0" distL="114300" distR="114300" hidden="0" layoutInCell="1" locked="0" relativeHeight="0" simplePos="0">
-                <wp:simplePos x="0" y="0"/>
-                <wp:positionH relativeFrom="page">
-                  <wp:align>center</wp:align>
-                </wp:positionH>
-                <wp:positionV relativeFrom="page">
-                  <wp:align>center</wp:align>
-                </wp:positionV>
-                <wp:extent cx="1555242" cy="174498"/>
-                <wp:effectExtent b="0" l="0" r="0" t="0"/>
-                <wp:wrapNone/>
-                <wp:docPr id="56" name="image6.png"/>
-                <a:graphic>
-                  <a:graphicData uri="http://schemas.openxmlformats.org/drawingml/2006/picture">
-                    <pic:pic>
-                      <pic:nvPicPr>
-                        <pic:cNvPr id="0" name="image6.png"/>
-                        <pic:cNvPicPr preferRelativeResize="0"/>
-                      </pic:nvPicPr>
-                      <pic:blipFill>
-                        <a:blip r:embed="rId12"/>
-                        <a:srcRect/>
-                        <a:stretch>
-                          <a:fillRect/>
-                        </a:stretch>
-                      </pic:blipFill>
-                      <pic:spPr>
-                        <a:xfrm>
-                          <a:off x="0" y="0"/>
-                          <a:ext cx="1555242" cy="174498"/>
-                        </a:xfrm>
-                        <a:prstGeom prst="rect"/>
-                        <a:ln/>
-                      </pic:spPr>
-                    </pic:pic>
-                  </a:graphicData>
-                </a:graphic>
-              </wp:anchor>
-            </w:drawing>
+          <mc:Fallback>
+            <w:pict>
+              <v:rect w14:anchorId="252878A8" id="Rectangle 56" o:spid="_x0000_s1033" style="position:absolute;left:0;text-align:left;margin-left:0;margin-top:0;width:122.45pt;height:13.75pt;z-index:251661312;visibility:visible;mso-wrap-style:square;mso-wrap-distance-left:9pt;mso-wrap-distance-top:0;mso-wrap-distance-right:9pt;mso-wrap-distance-bottom:0;mso-position-horizontal:center;mso-position-horizontal-relative:page;mso-position-vertical:center;mso-position-vertical-relative:page;v-text-anchor:middle" o:gfxdata="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" fillcolor="#02b3e4" stroked="f">
+                <v:textbox inset="2.53958mm,2.53958mm,2.53958mm,2.53958mm">
+                  <w:txbxContent>
+                    <w:p>
+                      <w:pPr>
+                        <w:textDirection w:val="btLr"/>
+                      </w:pPr>
+                    </w:p>
+                  </w:txbxContent>
+                </v:textbox>
+                <w10:wrap anchorx="page" anchory="page"/>
+              </v:rect>
+            </w:pict>
           </mc:Fallback>
         </mc:AlternateContent>
       </w:r>
@@ -1896,6 +1859,12 @@
             <w:r>
               <w:t> </w:t>
             </w:r>
+            <w:r>
+              <w:t>Collaboration</w:t>
+            </w:r>
+            <w:r>
+              <w:t xml:space="preserve"> (lack of collaboration)</w:t>
+            </w:r>
           </w:p>
         </w:tc>
         <w:tc>
@@ -1916,8 +1885,137 @@
             </w:tcMar>
           </w:tcPr>
           <w:p>
-            <w:r>
-              <w:t> </w:t>
+            <w:pPr>
+              <w:pStyle w:val="ListParagraph"/>
+              <w:numPr>
+                <w:ilvl w:val="0"/>
+                <w:numId w:val="5"/>
+              </w:numPr>
+              <w:rPr>
+                <w:bCs/>
+              </w:rPr>
+            </w:pPr>
+            <w:r>
+              <w:rPr>
+                <w:rFonts w:ascii="Arial" w:eastAsia="Arial" w:hAnsi="Arial" w:cs="Arial"/>
+                <w:color w:val="4F4F4F"/>
+              </w:rPr>
+              <w:t>More agencies were supposed to have input on the development of the website, but the project team did not have a structured approach to obtaining their input.</w:t>
+            </w:r>
+          </w:p>
+          <w:p>
+            <w:pPr>
+              <w:pStyle w:val="ListParagraph"/>
+              <w:numPr>
+                <w:ilvl w:val="0"/>
+                <w:numId w:val="5"/>
+              </w:numPr>
+              <w:rPr>
+                <w:bCs/>
+              </w:rPr>
+            </w:pPr>
+            <w:r>
+              <w:rPr>
+                <w:rFonts w:ascii="Arial" w:eastAsia="Arial" w:hAnsi="Arial" w:cs="Arial"/>
+                <w:color w:val="4F4F4F"/>
+              </w:rPr>
+              <w:t>However, no one raised issues of SocialKare.gov's functionality at the quarterly meetings</w:t>
+            </w:r>
+          </w:p>
+          <w:p>
+            <w:pPr>
+              <w:pStyle w:val="ListParagraph"/>
+              <w:numPr>
+                <w:ilvl w:val="0"/>
+                <w:numId w:val="5"/>
+              </w:numPr>
+              <w:rPr>
+                <w:bCs/>
+              </w:rPr>
+            </w:pPr>
+            <w:r>
+              <w:rPr>
+                <w:rFonts w:ascii="Arial" w:eastAsia="Arial" w:hAnsi="Arial" w:cs="Arial"/>
+                <w:color w:val="4F4F4F"/>
+              </w:rPr>
+              <w:t>The project team did not actively engage those business users who best understood the needs of the end users. The project team did not have a formal structure in place to ensure that everyone involved had a shared understanding of all the requirements.</w:t>
+            </w:r>
+          </w:p>
+          <w:p>
+            <w:pPr>
+              <w:pStyle w:val="ListParagraph"/>
+              <w:numPr>
+                <w:ilvl w:val="0"/>
+                <w:numId w:val="5"/>
+              </w:numPr>
+              <w:rPr>
+                <w:bCs/>
+              </w:rPr>
+            </w:pPr>
+            <w:r>
+              <w:rPr>
+                <w:rFonts w:ascii="Arial" w:eastAsia="Arial" w:hAnsi="Arial" w:cs="Arial"/>
+                <w:color w:val="4F4F4F"/>
+              </w:rPr>
+              <w:t>The details were fuzzy in many instances, but the team did not have reliable business representatives readily available to clarify in a timely manner. So, the project team proceeded based on assumptions. It was later realized that several of these requirements were of little value to end users.</w:t>
+            </w:r>
+          </w:p>
+          <w:p>
+            <w:pPr>
+              <w:pStyle w:val="ListParagraph"/>
+              <w:numPr>
+                <w:ilvl w:val="0"/>
+                <w:numId w:val="5"/>
+              </w:numPr>
+              <w:rPr>
+                <w:bCs/>
+              </w:rPr>
+            </w:pPr>
+            <w:r>
+              <w:rPr>
+                <w:rFonts w:ascii="Arial" w:eastAsia="Arial" w:hAnsi="Arial" w:cs="Arial"/>
+                <w:color w:val="4F4F4F"/>
+              </w:rPr>
+              <w:t>Monthly status meetings were conducted by the Project Manager to check on progress based on the defined milestones upfront.</w:t>
+            </w:r>
+          </w:p>
+          <w:p>
+            <w:pPr>
+              <w:pStyle w:val="ListParagraph"/>
+              <w:numPr>
+                <w:ilvl w:val="0"/>
+                <w:numId w:val="5"/>
+              </w:numPr>
+              <w:rPr>
+                <w:bCs/>
+              </w:rPr>
+            </w:pPr>
+            <w:r>
+              <w:rPr>
+                <w:rFonts w:ascii="Arial" w:eastAsia="Arial" w:hAnsi="Arial" w:cs="Arial"/>
+                <w:color w:val="4F4F4F"/>
+              </w:rPr>
+              <w:t>Each team member worked on their own list of tasks in silos.</w:t>
+            </w:r>
+          </w:p>
+          <w:p>
+            <w:pPr>
+              <w:pStyle w:val="ListParagraph"/>
+              <w:numPr>
+                <w:ilvl w:val="0"/>
+                <w:numId w:val="5"/>
+              </w:numPr>
+              <w:rPr>
+                <w:bCs/>
+              </w:rPr>
+            </w:pPr>
+            <w:r>
+              <w:rPr>
+                <w:rFonts w:ascii="Arial" w:eastAsia="Arial" w:hAnsi="Arial" w:cs="Arial"/>
+                <w:color w:val="4F4F4F"/>
+              </w:rPr>
+              <w:lastRenderedPageBreak/>
+              <w:t>The Project Manager monitored everyone’s technical progress individually and stepped in to troubleshoot technical problems.</w:t>
             </w:r>
           </w:p>
         </w:tc>
@@ -1946,8 +2044,12 @@
           </w:tcPr>
           <w:p>
             <w:r>
+              <w:lastRenderedPageBreak/>
               <w:t> </w:t>
             </w:r>
+            <w:r>
+              <w:t>Focus on Delivering Value (lack of focus on delivering value)</w:t>
+            </w:r>
           </w:p>
         </w:tc>
         <w:tc>
@@ -1968,8 +2070,115 @@
             </w:tcMar>
           </w:tcPr>
           <w:p>
-            <w:r>
-              <w:t> </w:t>
+            <w:pPr>
+              <w:pStyle w:val="ListParagraph"/>
+              <w:numPr>
+                <w:ilvl w:val="0"/>
+                <w:numId w:val="6"/>
+              </w:numPr>
+            </w:pPr>
+            <w:r>
+              <w:rPr>
+                <w:rFonts w:ascii="Arial" w:eastAsia="Arial" w:hAnsi="Arial" w:cs="Arial"/>
+                <w:color w:val="4F4F4F"/>
+              </w:rPr>
+              <w:t>Major coding errors and insufficient capacity for scaling. An investigation identified excessive serious coding flaws in the structure of the website. The project team did not take enough steps to correct the issue until much later in the project life cycle. Some were resolved after going to production. The website was launched with insufficient visitor capacity, leading to further end user frustration.</w:t>
+            </w:r>
+          </w:p>
+          <w:p>
+            <w:pPr>
+              <w:pStyle w:val="ListParagraph"/>
+              <w:numPr>
+                <w:ilvl w:val="0"/>
+                <w:numId w:val="6"/>
+              </w:numPr>
+            </w:pPr>
+            <w:r>
+              <w:rPr>
+                <w:rFonts w:ascii="Arial" w:eastAsia="Arial" w:hAnsi="Arial" w:cs="Arial"/>
+                <w:color w:val="4F4F4F"/>
+              </w:rPr>
+              <w:t>supporting systems integration testing was patchy.</w:t>
+            </w:r>
+          </w:p>
+          <w:p>
+            <w:pPr>
+              <w:pStyle w:val="ListParagraph"/>
+              <w:numPr>
+                <w:ilvl w:val="0"/>
+                <w:numId w:val="6"/>
+              </w:numPr>
+            </w:pPr>
+            <w:r>
+              <w:rPr>
+                <w:rFonts w:ascii="Arial" w:eastAsia="Arial" w:hAnsi="Arial" w:cs="Arial"/>
+                <w:color w:val="4F4F4F"/>
+              </w:rPr>
+              <w:t>The project team claimed they were trying to develop the system in an expedited fashion to meet the deadline so steps ‘had to be missed’.</w:t>
+            </w:r>
+          </w:p>
+          <w:p>
+            <w:pPr>
+              <w:pStyle w:val="ListParagraph"/>
+              <w:numPr>
+                <w:ilvl w:val="0"/>
+                <w:numId w:val="6"/>
+              </w:numPr>
+            </w:pPr>
+            <w:r>
+              <w:rPr>
+                <w:rFonts w:ascii="Arial" w:eastAsia="Arial" w:hAnsi="Arial" w:cs="Arial"/>
+                <w:color w:val="4F4F4F"/>
+              </w:rPr>
+              <w:t>Two months before the scheduled launch, integration tests on the website had not been completed.</w:t>
+            </w:r>
+          </w:p>
+          <w:p>
+            <w:pPr>
+              <w:pStyle w:val="ListParagraph"/>
+              <w:numPr>
+                <w:ilvl w:val="0"/>
+                <w:numId w:val="6"/>
+              </w:numPr>
+            </w:pPr>
+            <w:r>
+              <w:rPr>
+                <w:rFonts w:ascii="Arial" w:eastAsia="Arial" w:hAnsi="Arial" w:cs="Arial"/>
+                <w:color w:val="4F4F4F"/>
+              </w:rPr>
+              <w:t>End-to-end testing, left as the last phase, was never completed before the website launched.</w:t>
+            </w:r>
+          </w:p>
+          <w:p>
+            <w:pPr>
+              <w:pStyle w:val="ListParagraph"/>
+              <w:numPr>
+                <w:ilvl w:val="0"/>
+                <w:numId w:val="6"/>
+              </w:numPr>
+            </w:pPr>
+            <w:r>
+              <w:rPr>
+                <w:rFonts w:ascii="Arial" w:eastAsia="Arial" w:hAnsi="Arial" w:cs="Arial"/>
+                <w:color w:val="4F4F4F"/>
+              </w:rPr>
+              <w:t>oversight was inadequate.</w:t>
+            </w:r>
+          </w:p>
+          <w:p>
+            <w:pPr>
+              <w:pStyle w:val="ListParagraph"/>
+              <w:numPr>
+                <w:ilvl w:val="0"/>
+                <w:numId w:val="6"/>
+              </w:numPr>
+            </w:pPr>
+            <w:r>
+              <w:rPr>
+                <w:rFonts w:ascii="Arial" w:eastAsia="Arial" w:hAnsi="Arial" w:cs="Arial"/>
+                <w:color w:val="4F4F4F"/>
+              </w:rPr>
+              <w:t>However, no one raised issues of SocialKare.gov's functionality at the quarterly meetings since neither business representatives nor end user representatives had any hands-on demonstration of functionality that was being built.</w:t>
             </w:r>
           </w:p>
         </w:tc>
@@ -2000,6 +2209,12 @@
             <w:r>
               <w:t> </w:t>
             </w:r>
+            <w:r>
+              <w:t>Adaptability to Change (</w:t>
+            </w:r>
+            <w:r>
+              <w:t>there was a lack of adaptability to change)</w:t>
+            </w:r>
           </w:p>
         </w:tc>
         <w:tc>
@@ -2020,8 +2235,43 @@
             </w:tcMar>
           </w:tcPr>
           <w:p>
-            <w:r>
-              <w:t> </w:t>
+            <w:pPr>
+              <w:pStyle w:val="ListParagraph"/>
+              <w:numPr>
+                <w:ilvl w:val="0"/>
+                <w:numId w:val="7"/>
+              </w:numPr>
+            </w:pPr>
+            <w:r>
+              <w:rPr>
+                <w:rFonts w:ascii="Arial" w:eastAsia="Arial" w:hAnsi="Arial" w:cs="Arial"/>
+                <w:color w:val="4F4F4F"/>
+              </w:rPr>
+              <w:t xml:space="preserve">The government agencies incurred significant cost increases, schedule mistakes and delayed system functionality because of changing requirements at the tail end of the project for functionality that had to </w:t>
+            </w:r>
+            <w:r>
+              <w:rPr>
+                <w:rFonts w:ascii="Arial" w:eastAsia="Arial" w:hAnsi="Arial" w:cs="Arial"/>
+                <w:color w:val="4F4F4F"/>
+              </w:rPr>
+              <w:lastRenderedPageBreak/>
+              <w:t>go through a stringent change control review. This resulted in significant delays.</w:t>
+            </w:r>
+          </w:p>
+          <w:p>
+            <w:pPr>
+              <w:pStyle w:val="ListParagraph"/>
+              <w:numPr>
+                <w:ilvl w:val="0"/>
+                <w:numId w:val="7"/>
+              </w:numPr>
+            </w:pPr>
+            <w:r>
+              <w:rPr>
+                <w:rFonts w:ascii="Arial" w:eastAsia="Arial" w:hAnsi="Arial" w:cs="Arial"/>
+                <w:color w:val="4F4F4F"/>
+              </w:rPr>
+              <w:t>There were no Retrospectives and interim lessons learned sessions while the project was underway.</w:t>
             </w:r>
           </w:p>
         </w:tc>
@@ -2050,8 +2300,12 @@
           </w:tcPr>
           <w:p>
             <w:r>
+              <w:lastRenderedPageBreak/>
               <w:t> </w:t>
             </w:r>
+            <w:r>
+              <w:t>Continuous Improvement (there was no focus on continuous improvement)</w:t>
+            </w:r>
           </w:p>
         </w:tc>
         <w:tc>
@@ -2072,8 +2326,147 @@
             </w:tcMar>
           </w:tcPr>
           <w:p>
-            <w:r>
-              <w:t> </w:t>
+            <w:pPr>
+              <w:pStyle w:val="ListParagraph"/>
+              <w:numPr>
+                <w:ilvl w:val="0"/>
+                <w:numId w:val="8"/>
+              </w:numPr>
+            </w:pPr>
+            <w:r>
+              <w:rPr>
+                <w:rFonts w:ascii="Arial" w:eastAsia="Arial" w:hAnsi="Arial" w:cs="Arial"/>
+                <w:color w:val="4F4F4F"/>
+              </w:rPr>
+              <w:t>The system got overwhelmed with users and a multitude of performance issues were reported immediately.</w:t>
+            </w:r>
+          </w:p>
+          <w:p>
+            <w:pPr>
+              <w:pStyle w:val="ListParagraph"/>
+              <w:numPr>
+                <w:ilvl w:val="0"/>
+                <w:numId w:val="8"/>
+              </w:numPr>
+            </w:pPr>
+            <w:r>
+              <w:rPr>
+                <w:rFonts w:ascii="Arial" w:eastAsia="Arial" w:hAnsi="Arial" w:cs="Arial"/>
+                <w:color w:val="4F4F4F"/>
+              </w:rPr>
+              <w:t>Major coding errors and insufficient capacity for scaling.</w:t>
+            </w:r>
+          </w:p>
+          <w:p>
+            <w:pPr>
+              <w:pStyle w:val="ListParagraph"/>
+              <w:numPr>
+                <w:ilvl w:val="0"/>
+                <w:numId w:val="8"/>
+              </w:numPr>
+            </w:pPr>
+            <w:r>
+              <w:rPr>
+                <w:rFonts w:ascii="Arial" w:eastAsia="Arial" w:hAnsi="Arial" w:cs="Arial"/>
+                <w:color w:val="4F4F4F"/>
+              </w:rPr>
+              <w:t>The project team did not take enough steps to correct the issue until much later in the project life cycle. Some were resolved after going to production.</w:t>
+            </w:r>
+          </w:p>
+          <w:p>
+            <w:pPr>
+              <w:pStyle w:val="ListParagraph"/>
+              <w:numPr>
+                <w:ilvl w:val="0"/>
+                <w:numId w:val="8"/>
+              </w:numPr>
+            </w:pPr>
+            <w:r>
+              <w:rPr>
+                <w:rFonts w:ascii="Arial" w:eastAsia="Arial" w:hAnsi="Arial" w:cs="Arial"/>
+                <w:color w:val="4F4F4F"/>
+              </w:rPr>
+              <w:t>The website was launched with insufficient visitor capacity, leading to further end user frustration.</w:t>
+            </w:r>
+          </w:p>
+          <w:p>
+            <w:pPr>
+              <w:pStyle w:val="ListParagraph"/>
+              <w:numPr>
+                <w:ilvl w:val="0"/>
+                <w:numId w:val="8"/>
+              </w:numPr>
+            </w:pPr>
+            <w:r>
+              <w:rPr>
+                <w:rFonts w:ascii="Arial" w:eastAsia="Arial" w:hAnsi="Arial" w:cs="Arial"/>
+                <w:color w:val="4F4F4F"/>
+              </w:rPr>
+              <w:t>There were no Retrospectives and interim lessons learned sessions while the project was underway.</w:t>
+            </w:r>
+          </w:p>
+          <w:p>
+            <w:pPr>
+              <w:pStyle w:val="ListParagraph"/>
+              <w:numPr>
+                <w:ilvl w:val="0"/>
+                <w:numId w:val="8"/>
+              </w:numPr>
+            </w:pPr>
+            <w:r>
+              <w:rPr>
+                <w:rFonts w:ascii="Arial" w:eastAsia="Arial" w:hAnsi="Arial" w:cs="Arial"/>
+                <w:color w:val="4F4F4F"/>
+              </w:rPr>
+              <w:t>The project team did not actively engage those business users who best understood the needs of the end users.</w:t>
+            </w:r>
+          </w:p>
+          <w:p>
+            <w:pPr>
+              <w:pStyle w:val="ListParagraph"/>
+              <w:numPr>
+                <w:ilvl w:val="0"/>
+                <w:numId w:val="8"/>
+              </w:numPr>
+            </w:pPr>
+            <w:r>
+              <w:rPr>
+                <w:rFonts w:ascii="Arial" w:eastAsia="Arial" w:hAnsi="Arial" w:cs="Arial"/>
+                <w:color w:val="4F4F4F"/>
+              </w:rPr>
+              <w:t>While the project team was incentivized to deliver the requirements as specified, due to the time crunch, there was little in the way of ensuring these requirements made business sense throughout the project life cycle.</w:t>
+            </w:r>
+          </w:p>
+          <w:p>
+            <w:pPr>
+              <w:pStyle w:val="ListParagraph"/>
+              <w:numPr>
+                <w:ilvl w:val="0"/>
+                <w:numId w:val="8"/>
+              </w:numPr>
+            </w:pPr>
+            <w:r>
+              <w:rPr>
+                <w:rFonts w:ascii="Arial" w:eastAsia="Arial" w:hAnsi="Arial" w:cs="Arial"/>
+                <w:color w:val="4F4F4F"/>
+              </w:rPr>
+              <w:t>The details were fuzzy in many instances, but the team did not have reliable business representatives readily available to clarify in a timely manner. So, the project team proceeded based on assumptions.</w:t>
+            </w:r>
+          </w:p>
+          <w:p>
+            <w:pPr>
+              <w:pStyle w:val="ListParagraph"/>
+              <w:numPr>
+                <w:ilvl w:val="0"/>
+                <w:numId w:val="8"/>
+              </w:numPr>
+            </w:pPr>
+            <w:r>
+              <w:rPr>
+                <w:rFonts w:ascii="Arial" w:eastAsia="Arial" w:hAnsi="Arial" w:cs="Arial"/>
+                <w:color w:val="4F4F4F"/>
+              </w:rPr>
+              <w:t>It was later realized that several of these requirements were of little value to end users. Further, several key requirements were never uncovered until going to production.</w:t>
             </w:r>
           </w:p>
         </w:tc>
@@ -2090,6 +2483,7 @@
         </w:rPr>
       </w:pPr>
       <w:r>
+        <w:lastRenderedPageBreak/>
         <w:br w:type="page"/>
       </w:r>
     </w:p>
@@ -2266,6 +2660,9 @@
             <w:r>
               <w:t> </w:t>
             </w:r>
+            <w:r>
+              <w:t>Individuals and interactions over processes and tools</w:t>
+            </w:r>
           </w:p>
         </w:tc>
         <w:tc>
@@ -2286,10 +2683,143 @@
             </w:tcMar>
           </w:tcPr>
           <w:p>
+            <w:pPr>
+              <w:pStyle w:val="ListParagraph"/>
+              <w:numPr>
+                <w:ilvl w:val="0"/>
+                <w:numId w:val="5"/>
+              </w:numPr>
+              <w:rPr>
+                <w:bCs/>
+              </w:rPr>
+            </w:pPr>
             <w:r>
               <w:t> </w:t>
             </w:r>
-          </w:p>
+            <w:r>
+              <w:rPr>
+                <w:rFonts w:ascii="Arial" w:eastAsia="Arial" w:hAnsi="Arial" w:cs="Arial"/>
+                <w:color w:val="4F4F4F"/>
+              </w:rPr>
+              <w:t>More agencies were supposed to have input on the development of the website, but the project team did not have a structured approach to obtaining their input.</w:t>
+            </w:r>
+          </w:p>
+          <w:p>
+            <w:pPr>
+              <w:pStyle w:val="ListParagraph"/>
+              <w:numPr>
+                <w:ilvl w:val="0"/>
+                <w:numId w:val="5"/>
+              </w:numPr>
+              <w:rPr>
+                <w:bCs/>
+              </w:rPr>
+            </w:pPr>
+            <w:r>
+              <w:rPr>
+                <w:rFonts w:ascii="Arial" w:eastAsia="Arial" w:hAnsi="Arial" w:cs="Arial"/>
+                <w:color w:val="4F4F4F"/>
+              </w:rPr>
+              <w:t>However, no one raised issues of SocialKare.gov's functionality at the quarterly meetings</w:t>
+            </w:r>
+          </w:p>
+          <w:p>
+            <w:pPr>
+              <w:pStyle w:val="ListParagraph"/>
+              <w:numPr>
+                <w:ilvl w:val="0"/>
+                <w:numId w:val="5"/>
+              </w:numPr>
+              <w:rPr>
+                <w:bCs/>
+              </w:rPr>
+            </w:pPr>
+            <w:r>
+              <w:rPr>
+                <w:rFonts w:ascii="Arial" w:eastAsia="Arial" w:hAnsi="Arial" w:cs="Arial"/>
+                <w:color w:val="4F4F4F"/>
+              </w:rPr>
+              <w:t>The project team did not actively engage those business users who best understood the needs of the end users. The project team did not have a formal structure in place to ensure that everyone involved had a shared understanding of all the requirements.</w:t>
+            </w:r>
+          </w:p>
+          <w:p>
+            <w:pPr>
+              <w:pStyle w:val="ListParagraph"/>
+              <w:numPr>
+                <w:ilvl w:val="0"/>
+                <w:numId w:val="5"/>
+              </w:numPr>
+              <w:rPr>
+                <w:bCs/>
+              </w:rPr>
+            </w:pPr>
+            <w:r>
+              <w:rPr>
+                <w:rFonts w:ascii="Arial" w:eastAsia="Arial" w:hAnsi="Arial" w:cs="Arial"/>
+                <w:color w:val="4F4F4F"/>
+              </w:rPr>
+              <w:t>The details were fuzzy in many instances, but the team did not have reliable business representatives readily available to clarify in a timely manner. So, the project team proceeded based on assumptions. It was later realized that several of these requirements were of little value to end users.</w:t>
+            </w:r>
+          </w:p>
+          <w:p>
+            <w:pPr>
+              <w:pStyle w:val="ListParagraph"/>
+              <w:numPr>
+                <w:ilvl w:val="0"/>
+                <w:numId w:val="5"/>
+              </w:numPr>
+              <w:rPr>
+                <w:bCs/>
+              </w:rPr>
+            </w:pPr>
+            <w:r>
+              <w:rPr>
+                <w:rFonts w:ascii="Arial" w:eastAsia="Arial" w:hAnsi="Arial" w:cs="Arial"/>
+                <w:color w:val="4F4F4F"/>
+              </w:rPr>
+              <w:t>Monthly status meetings were conducted by the Project Manager to check on progress based on the defined milestones upfront.</w:t>
+            </w:r>
+          </w:p>
+          <w:p>
+            <w:pPr>
+              <w:pStyle w:val="ListParagraph"/>
+              <w:numPr>
+                <w:ilvl w:val="0"/>
+                <w:numId w:val="5"/>
+              </w:numPr>
+              <w:rPr>
+                <w:bCs/>
+              </w:rPr>
+            </w:pPr>
+            <w:r>
+              <w:rPr>
+                <w:rFonts w:ascii="Arial" w:eastAsia="Arial" w:hAnsi="Arial" w:cs="Arial"/>
+                <w:color w:val="4F4F4F"/>
+              </w:rPr>
+              <w:t>Each team member worked on their own list of tasks in silos.</w:t>
+            </w:r>
+          </w:p>
+          <w:p>
+            <w:pPr>
+              <w:pStyle w:val="ListParagraph"/>
+              <w:numPr>
+                <w:ilvl w:val="0"/>
+                <w:numId w:val="5"/>
+              </w:numPr>
+              <w:rPr>
+                <w:bCs/>
+              </w:rPr>
+            </w:pPr>
+            <w:r>
+              <w:rPr>
+                <w:rFonts w:ascii="Arial" w:eastAsia="Arial" w:hAnsi="Arial" w:cs="Arial"/>
+                <w:color w:val="4F4F4F"/>
+              </w:rPr>
+              <w:lastRenderedPageBreak/>
+              <w:t>The Project Manager monitored everyone’s technical progress individually and stepped in to troubleshoot technical problems.</w:t>
+            </w:r>
+          </w:p>
+          <w:p/>
         </w:tc>
       </w:tr>
       <w:tr>
@@ -2316,8 +2846,12 @@
           </w:tcPr>
           <w:p>
             <w:r>
+              <w:lastRenderedPageBreak/>
               <w:t> </w:t>
             </w:r>
+            <w:r>
+              <w:t>Working software over comprehensive documentation</w:t>
+            </w:r>
           </w:p>
         </w:tc>
         <w:tc>
@@ -2338,8 +2872,147 @@
             </w:tcMar>
           </w:tcPr>
           <w:p>
-            <w:r>
-              <w:t> </w:t>
+            <w:pPr>
+              <w:pStyle w:val="ListParagraph"/>
+              <w:numPr>
+                <w:ilvl w:val="0"/>
+                <w:numId w:val="6"/>
+              </w:numPr>
+            </w:pPr>
+            <w:r>
+              <w:rPr>
+                <w:rFonts w:ascii="Arial" w:eastAsia="Arial" w:hAnsi="Arial" w:cs="Arial"/>
+                <w:color w:val="4F4F4F"/>
+              </w:rPr>
+              <w:t>Major coding errors and insufficient capacity for scaling. An investigation identified excessive serious coding flaws in the structure of the website. The project team did not take enough steps to correct the issue until much later in the project life cycle. Some were resolved after going to production. The website was launched with insufficient visitor capacity, leading to further end user frustration.</w:t>
+            </w:r>
+          </w:p>
+          <w:p>
+            <w:pPr>
+              <w:pStyle w:val="ListParagraph"/>
+              <w:numPr>
+                <w:ilvl w:val="0"/>
+                <w:numId w:val="6"/>
+              </w:numPr>
+            </w:pPr>
+            <w:r>
+              <w:rPr>
+                <w:rFonts w:ascii="Arial" w:eastAsia="Arial" w:hAnsi="Arial" w:cs="Arial"/>
+                <w:color w:val="4F4F4F"/>
+              </w:rPr>
+              <w:t>supporting systems integration testing was patchy.</w:t>
+            </w:r>
+          </w:p>
+          <w:p>
+            <w:pPr>
+              <w:pStyle w:val="ListParagraph"/>
+              <w:numPr>
+                <w:ilvl w:val="0"/>
+                <w:numId w:val="6"/>
+              </w:numPr>
+            </w:pPr>
+            <w:r>
+              <w:rPr>
+                <w:rFonts w:ascii="Arial" w:eastAsia="Arial" w:hAnsi="Arial" w:cs="Arial"/>
+                <w:color w:val="4F4F4F"/>
+              </w:rPr>
+              <w:t>The project team claimed they were trying to develop the system in an expedited fashion to meet the deadline so steps ‘had to be missed’.</w:t>
+            </w:r>
+          </w:p>
+          <w:p>
+            <w:pPr>
+              <w:pStyle w:val="ListParagraph"/>
+              <w:numPr>
+                <w:ilvl w:val="0"/>
+                <w:numId w:val="6"/>
+              </w:numPr>
+            </w:pPr>
+            <w:r>
+              <w:rPr>
+                <w:rFonts w:ascii="Arial" w:eastAsia="Arial" w:hAnsi="Arial" w:cs="Arial"/>
+                <w:color w:val="4F4F4F"/>
+              </w:rPr>
+              <w:t>Two months before the scheduled launch, integration tests on the website had not been completed.</w:t>
+            </w:r>
+          </w:p>
+          <w:p>
+            <w:pPr>
+              <w:pStyle w:val="ListParagraph"/>
+              <w:numPr>
+                <w:ilvl w:val="0"/>
+                <w:numId w:val="6"/>
+              </w:numPr>
+            </w:pPr>
+            <w:r>
+              <w:rPr>
+                <w:rFonts w:ascii="Arial" w:eastAsia="Arial" w:hAnsi="Arial" w:cs="Arial"/>
+                <w:color w:val="4F4F4F"/>
+              </w:rPr>
+              <w:t>End-to-end testing, left as the last phase, was never completed before the website launched.</w:t>
+            </w:r>
+          </w:p>
+          <w:p>
+            <w:pPr>
+              <w:pStyle w:val="ListParagraph"/>
+              <w:numPr>
+                <w:ilvl w:val="0"/>
+                <w:numId w:val="6"/>
+              </w:numPr>
+            </w:pPr>
+            <w:r>
+              <w:rPr>
+                <w:rFonts w:ascii="Arial" w:eastAsia="Arial" w:hAnsi="Arial" w:cs="Arial"/>
+                <w:color w:val="4F4F4F"/>
+              </w:rPr>
+              <w:t>oversight was inadequate.</w:t>
+            </w:r>
+          </w:p>
+          <w:p>
+            <w:pPr>
+              <w:pStyle w:val="ListParagraph"/>
+              <w:numPr>
+                <w:ilvl w:val="0"/>
+                <w:numId w:val="6"/>
+              </w:numPr>
+            </w:pPr>
+            <w:r>
+              <w:rPr>
+                <w:rFonts w:ascii="Arial" w:eastAsia="Arial" w:hAnsi="Arial" w:cs="Arial"/>
+                <w:color w:val="4F4F4F"/>
+              </w:rPr>
+              <w:t>However, no one raised issues of SocialKare.gov's functionality at the quarterly meetings since neither business representatives nor end user representatives had any hands-on demonstration of functionality that was being built.</w:t>
+            </w:r>
+          </w:p>
+          <w:p>
+            <w:pPr>
+              <w:pStyle w:val="ListParagraph"/>
+              <w:numPr>
+                <w:ilvl w:val="0"/>
+                <w:numId w:val="6"/>
+              </w:numPr>
+            </w:pPr>
+            <w:r>
+              <w:rPr>
+                <w:rFonts w:ascii="Arial" w:eastAsia="Arial" w:hAnsi="Arial" w:cs="Arial"/>
+                <w:color w:val="4F4F4F"/>
+              </w:rPr>
+              <w:t>Despite thorough documentation and paper trails, oversight was inadequate.</w:t>
+            </w:r>
+          </w:p>
+          <w:p>
+            <w:pPr>
+              <w:pStyle w:val="ListParagraph"/>
+              <w:numPr>
+                <w:ilvl w:val="0"/>
+                <w:numId w:val="6"/>
+              </w:numPr>
+            </w:pPr>
+            <w:r>
+              <w:rPr>
+                <w:rFonts w:ascii="Arial" w:eastAsia="Arial" w:hAnsi="Arial" w:cs="Arial"/>
+                <w:color w:val="4F4F4F"/>
+              </w:rPr>
+              <w:t>The project team spent a significant amount of time keeping up with the required project documents.</w:t>
             </w:r>
           </w:p>
         </w:tc>
@@ -2368,7 +3041,8 @@
           </w:tcPr>
           <w:p>
             <w:r>
-              <w:t> </w:t>
+              <w:lastRenderedPageBreak/>
+              <w:t> Responding to changes over following a plan</w:t>
             </w:r>
           </w:p>
         </w:tc>
@@ -2390,8 +3064,83 @@
             </w:tcMar>
           </w:tcPr>
           <w:p>
-            <w:r>
-              <w:t> </w:t>
+            <w:pPr>
+              <w:pStyle w:val="ListParagraph"/>
+              <w:numPr>
+                <w:ilvl w:val="0"/>
+                <w:numId w:val="7"/>
+              </w:numPr>
+            </w:pPr>
+            <w:r>
+              <w:rPr>
+                <w:rFonts w:ascii="Arial" w:eastAsia="Arial" w:hAnsi="Arial" w:cs="Arial"/>
+                <w:color w:val="4F4F4F"/>
+              </w:rPr>
+              <w:t>The government agencies incurred significant cost increases, schedule mistakes and delayed system functionality because of changing requirements at the tail end of the project for functionality that had to go through a stringent change control review. This resulted in significant delays.</w:t>
+            </w:r>
+          </w:p>
+          <w:p>
+            <w:pPr>
+              <w:pStyle w:val="ListParagraph"/>
+              <w:numPr>
+                <w:ilvl w:val="0"/>
+                <w:numId w:val="7"/>
+              </w:numPr>
+            </w:pPr>
+            <w:r>
+              <w:rPr>
+                <w:rFonts w:ascii="Arial" w:eastAsia="Arial" w:hAnsi="Arial" w:cs="Arial"/>
+                <w:color w:val="4F4F4F"/>
+              </w:rPr>
+              <w:t>There were no Retrospectives and interim lessons learned sessions while the project was underway.</w:t>
+            </w:r>
+          </w:p>
+          <w:p>
+            <w:pPr>
+              <w:pStyle w:val="ListParagraph"/>
+              <w:numPr>
+                <w:ilvl w:val="0"/>
+                <w:numId w:val="7"/>
+              </w:numPr>
+            </w:pPr>
+            <w:r>
+              <w:rPr>
+                <w:rFonts w:ascii="Arial" w:eastAsia="Arial" w:hAnsi="Arial" w:cs="Arial"/>
+                <w:color w:val="4F4F4F"/>
+              </w:rPr>
+              <w:t>The project team was overwhelmed with an excessive amount of requirements, all flagged as mandatory.</w:t>
+            </w:r>
+          </w:p>
+          <w:p>
+            <w:pPr>
+              <w:pStyle w:val="ListParagraph"/>
+              <w:numPr>
+                <w:ilvl w:val="0"/>
+                <w:numId w:val="7"/>
+              </w:numPr>
+            </w:pPr>
+            <w:r>
+              <w:rPr>
+                <w:rFonts w:ascii="Arial" w:eastAsia="Arial" w:hAnsi="Arial" w:cs="Arial"/>
+                <w:color w:val="4F4F4F"/>
+              </w:rPr>
+              <w:t>due to the time crunch, there was little in the way of ensuring these requirements made business sense throughout the project life cycle.</w:t>
+            </w:r>
+          </w:p>
+          <w:p>
+            <w:pPr>
+              <w:pStyle w:val="ListParagraph"/>
+              <w:numPr>
+                <w:ilvl w:val="0"/>
+                <w:numId w:val="7"/>
+              </w:numPr>
+            </w:pPr>
+            <w:r>
+              <w:rPr>
+                <w:rFonts w:ascii="Arial" w:eastAsia="Arial" w:hAnsi="Arial" w:cs="Arial"/>
+                <w:color w:val="4F4F4F"/>
+              </w:rPr>
+              <w:t>The project team claimed they were trying to develop the system in an expedited fashion to meet the deadline so steps ‘had to be missed’.</w:t>
             </w:r>
           </w:p>
         </w:tc>
@@ -2531,6 +3280,9 @@
             <w:r>
               <w:t> </w:t>
             </w:r>
+            <w:r>
+              <w:t>Welcome changing requirements, even late in development. Agile processes harness change for the customer's competitive advantage.</w:t>
+            </w:r>
           </w:p>
         </w:tc>
         <w:tc>
@@ -2551,8 +3303,86 @@
             </w:tcMar>
           </w:tcPr>
           <w:p>
+            <w:pPr>
+              <w:pStyle w:val="ListParagraph"/>
+              <w:numPr>
+                <w:ilvl w:val="0"/>
+                <w:numId w:val="7"/>
+              </w:numPr>
+            </w:pPr>
             <w:r>
               <w:t> </w:t>
+            </w:r>
+            <w:r>
+              <w:rPr>
+                <w:rFonts w:ascii="Arial" w:eastAsia="Arial" w:hAnsi="Arial" w:cs="Arial"/>
+                <w:color w:val="4F4F4F"/>
+              </w:rPr>
+              <w:t>The government agencies incurred significant cost increases, schedule mistakes and delayed system functionality because of changing requirements at the tail end of the project for functionality that had to go through a stringent change control review. This resulted in significant delays.</w:t>
+            </w:r>
+          </w:p>
+          <w:p>
+            <w:pPr>
+              <w:pStyle w:val="ListParagraph"/>
+              <w:numPr>
+                <w:ilvl w:val="0"/>
+                <w:numId w:val="7"/>
+              </w:numPr>
+            </w:pPr>
+            <w:r>
+              <w:rPr>
+                <w:rFonts w:ascii="Arial" w:eastAsia="Arial" w:hAnsi="Arial" w:cs="Arial"/>
+                <w:color w:val="4F4F4F"/>
+              </w:rPr>
+              <w:t>There were no Retrospectives and interim lessons learned sessions while the project was underway.</w:t>
+            </w:r>
+          </w:p>
+          <w:p>
+            <w:pPr>
+              <w:pStyle w:val="ListParagraph"/>
+              <w:numPr>
+                <w:ilvl w:val="0"/>
+                <w:numId w:val="7"/>
+              </w:numPr>
+            </w:pPr>
+            <w:r>
+              <w:rPr>
+                <w:rFonts w:ascii="Arial" w:eastAsia="Arial" w:hAnsi="Arial" w:cs="Arial"/>
+                <w:color w:val="4F4F4F"/>
+              </w:rPr>
+              <w:t>The project team was overwhelmed with an excessive amount of requirements, all flagged as mandatory.</w:t>
+            </w:r>
+          </w:p>
+          <w:p>
+            <w:pPr>
+              <w:pStyle w:val="ListParagraph"/>
+              <w:numPr>
+                <w:ilvl w:val="0"/>
+                <w:numId w:val="7"/>
+              </w:numPr>
+            </w:pPr>
+            <w:r>
+              <w:rPr>
+                <w:rFonts w:ascii="Arial" w:eastAsia="Arial" w:hAnsi="Arial" w:cs="Arial"/>
+                <w:color w:val="4F4F4F"/>
+              </w:rPr>
+              <w:t>due to the time crunch, there was little in the way of ensuring these requirements made business sense throughout the project life cycle.</w:t>
+            </w:r>
+          </w:p>
+          <w:p>
+            <w:pPr>
+              <w:pStyle w:val="ListParagraph"/>
+              <w:numPr>
+                <w:ilvl w:val="0"/>
+                <w:numId w:val="7"/>
+              </w:numPr>
+            </w:pPr>
+            <w:r>
+              <w:rPr>
+                <w:rFonts w:ascii="Arial" w:eastAsia="Arial" w:hAnsi="Arial" w:cs="Arial"/>
+                <w:color w:val="4F4F4F"/>
+              </w:rPr>
+              <w:t>The project team claimed they were trying to develop the system in an expedited fashion to meet the deadline so steps ‘had to be missed’.</w:t>
             </w:r>
           </w:p>
         </w:tc>
@@ -2583,6 +3413,9 @@
             <w:r>
               <w:t> </w:t>
             </w:r>
+            <w:r>
+              <w:t>Business people and developers must work together daily throughout the project.</w:t>
+            </w:r>
           </w:p>
         </w:tc>
         <w:tc>
@@ -2603,8 +3436,86 @@
             </w:tcMar>
           </w:tcPr>
           <w:p>
+            <w:pPr>
+              <w:pStyle w:val="ListParagraph"/>
+              <w:numPr>
+                <w:ilvl w:val="0"/>
+                <w:numId w:val="5"/>
+              </w:numPr>
+              <w:rPr>
+                <w:bCs/>
+              </w:rPr>
+            </w:pPr>
             <w:r>
               <w:t> </w:t>
+            </w:r>
+            <w:r>
+              <w:t> </w:t>
+            </w:r>
+            <w:r>
+              <w:rPr>
+                <w:rFonts w:ascii="Arial" w:eastAsia="Arial" w:hAnsi="Arial" w:cs="Arial"/>
+                <w:color w:val="4F4F4F"/>
+              </w:rPr>
+              <w:t>More agencies were supposed to have input on the development of the website, but the project team did not have a structured approach to obtaining their input.</w:t>
+            </w:r>
+          </w:p>
+          <w:p>
+            <w:pPr>
+              <w:pStyle w:val="ListParagraph"/>
+              <w:numPr>
+                <w:ilvl w:val="0"/>
+                <w:numId w:val="5"/>
+              </w:numPr>
+              <w:rPr>
+                <w:bCs/>
+              </w:rPr>
+            </w:pPr>
+            <w:r>
+              <w:rPr>
+                <w:rFonts w:ascii="Arial" w:eastAsia="Arial" w:hAnsi="Arial" w:cs="Arial"/>
+                <w:color w:val="4F4F4F"/>
+              </w:rPr>
+              <w:t>However, no one raised issues of SocialKare.gov's functionality at the quarterly meetings</w:t>
+            </w:r>
+          </w:p>
+          <w:p>
+            <w:pPr>
+              <w:pStyle w:val="ListParagraph"/>
+              <w:numPr>
+                <w:ilvl w:val="0"/>
+                <w:numId w:val="5"/>
+              </w:numPr>
+              <w:rPr>
+                <w:bCs/>
+              </w:rPr>
+            </w:pPr>
+            <w:r>
+              <w:rPr>
+                <w:rFonts w:ascii="Arial" w:eastAsia="Arial" w:hAnsi="Arial" w:cs="Arial"/>
+                <w:color w:val="4F4F4F"/>
+              </w:rPr>
+              <w:t>The project team did not actively engage those business users who best understood the needs of the end users. The project team did not have a formal structure in place to ensure that everyone involved had a shared understanding of all the requirements.</w:t>
+            </w:r>
+          </w:p>
+          <w:p>
+            <w:pPr>
+              <w:pStyle w:val="ListParagraph"/>
+              <w:numPr>
+                <w:ilvl w:val="0"/>
+                <w:numId w:val="5"/>
+              </w:numPr>
+              <w:rPr>
+                <w:bCs/>
+              </w:rPr>
+            </w:pPr>
+            <w:r>
+              <w:rPr>
+                <w:rFonts w:ascii="Arial" w:eastAsia="Arial" w:hAnsi="Arial" w:cs="Arial"/>
+                <w:color w:val="4F4F4F"/>
+              </w:rPr>
+              <w:lastRenderedPageBreak/>
+              <w:t>The details were fuzzy in many instances, but the team did not have reliable business representatives readily available to clarify in a timely manner. So, the project team proceeded based on assumptions. It was later realized that several of these requirements were of little value to end users.</w:t>
             </w:r>
           </w:p>
         </w:tc>
@@ -2633,8 +3544,12 @@
           </w:tcPr>
           <w:p>
             <w:r>
+              <w:lastRenderedPageBreak/>
               <w:t> </w:t>
             </w:r>
+            <w:r>
+              <w:t>Working software is the primary measure of progress.</w:t>
+            </w:r>
           </w:p>
         </w:tc>
         <w:tc>
@@ -2655,8 +3570,86 @@
             </w:tcMar>
           </w:tcPr>
           <w:p>
+            <w:pPr>
+              <w:pStyle w:val="ListParagraph"/>
+              <w:numPr>
+                <w:ilvl w:val="0"/>
+                <w:numId w:val="6"/>
+              </w:numPr>
+            </w:pPr>
             <w:r>
               <w:t> </w:t>
+            </w:r>
+            <w:r>
+              <w:rPr>
+                <w:rFonts w:ascii="Arial" w:eastAsia="Arial" w:hAnsi="Arial" w:cs="Arial"/>
+                <w:color w:val="4F4F4F"/>
+              </w:rPr>
+              <w:t>Major coding errors and insufficient capacity for scaling. An investigation identified excessive serious coding flaws in the structure of the website. The project team did not take enough steps to correct the issue until much later in the project life cycle. Some were resolved after going to production. The website was launched with insufficient visitor capacity, leading to further end user frustration.</w:t>
+            </w:r>
+          </w:p>
+          <w:p>
+            <w:pPr>
+              <w:pStyle w:val="ListParagraph"/>
+              <w:numPr>
+                <w:ilvl w:val="0"/>
+                <w:numId w:val="6"/>
+              </w:numPr>
+            </w:pPr>
+            <w:r>
+              <w:rPr>
+                <w:rFonts w:ascii="Arial" w:eastAsia="Arial" w:hAnsi="Arial" w:cs="Arial"/>
+                <w:color w:val="4F4F4F"/>
+              </w:rPr>
+              <w:t>supporting systems integration testing was patchy.</w:t>
+            </w:r>
+          </w:p>
+          <w:p>
+            <w:pPr>
+              <w:pStyle w:val="ListParagraph"/>
+              <w:numPr>
+                <w:ilvl w:val="0"/>
+                <w:numId w:val="6"/>
+              </w:numPr>
+            </w:pPr>
+            <w:r>
+              <w:rPr>
+                <w:rFonts w:ascii="Arial" w:eastAsia="Arial" w:hAnsi="Arial" w:cs="Arial"/>
+                <w:color w:val="4F4F4F"/>
+              </w:rPr>
+              <w:t>The project team claimed they were trying to develop the system in an expedited fashion to meet the deadline so steps ‘had to be missed’.</w:t>
+            </w:r>
+          </w:p>
+          <w:p>
+            <w:pPr>
+              <w:pStyle w:val="ListParagraph"/>
+              <w:numPr>
+                <w:ilvl w:val="0"/>
+                <w:numId w:val="6"/>
+              </w:numPr>
+            </w:pPr>
+            <w:r>
+              <w:rPr>
+                <w:rFonts w:ascii="Arial" w:eastAsia="Arial" w:hAnsi="Arial" w:cs="Arial"/>
+                <w:color w:val="4F4F4F"/>
+              </w:rPr>
+              <w:t>Two months before the scheduled launch, integration tests on the website had not been completed.</w:t>
+            </w:r>
+          </w:p>
+          <w:p>
+            <w:pPr>
+              <w:pStyle w:val="ListParagraph"/>
+              <w:numPr>
+                <w:ilvl w:val="0"/>
+                <w:numId w:val="6"/>
+              </w:numPr>
+            </w:pPr>
+            <w:r>
+              <w:rPr>
+                <w:rFonts w:ascii="Arial" w:eastAsia="Arial" w:hAnsi="Arial" w:cs="Arial"/>
+                <w:color w:val="4F4F4F"/>
+              </w:rPr>
+              <w:t>End-to-end testing, left as the last phase, was never completed before the website launched.</w:t>
             </w:r>
           </w:p>
         </w:tc>
@@ -2867,7 +3860,16 @@
           </w:tcPr>
           <w:p>
             <w:r>
-              <w:t> </w:t>
+              <w:t xml:space="preserve">Change is a challenge - </w:t>
+            </w:r>
+            <w:r>
+              <w:t xml:space="preserve">Waterfall has a stringent </w:t>
+            </w:r>
+            <w:r>
+              <w:t>change process</w:t>
+            </w:r>
+            <w:r>
+              <w:t xml:space="preserve"> to the project must go through.</w:t>
             </w:r>
           </w:p>
         </w:tc>
@@ -2889,8 +3891,57 @@
             </w:tcMar>
           </w:tcPr>
           <w:p>
-            <w:r>
-              <w:t> </w:t>
+            <w:pPr>
+              <w:pStyle w:val="ListParagraph"/>
+              <w:numPr>
+                <w:ilvl w:val="0"/>
+                <w:numId w:val="10"/>
+              </w:numPr>
+              <w:rPr>
+                <w:b/>
+                <w:bCs/>
+              </w:rPr>
+            </w:pPr>
+            <w:r>
+              <w:rPr>
+                <w:rFonts w:ascii="Arial" w:eastAsia="Arial" w:hAnsi="Arial" w:cs="Arial"/>
+                <w:color w:val="4F4F4F"/>
+              </w:rPr>
+              <w:t>The government agencies incurred significant cost increases, schedule mistakes and delayed system functionality because of changing requirements at the tail end of the project for functionality that had to go through a stringent change control review. This resulted in significant delays.</w:t>
+            </w:r>
+          </w:p>
+          <w:p>
+            <w:pPr>
+              <w:pStyle w:val="ListParagraph"/>
+              <w:numPr>
+                <w:ilvl w:val="0"/>
+                <w:numId w:val="10"/>
+              </w:numPr>
+              <w:rPr>
+                <w:b/>
+                <w:bCs/>
+              </w:rPr>
+            </w:pPr>
+            <w:r>
+              <w:rPr>
+                <w:rFonts w:ascii="Arial" w:eastAsia="Arial" w:hAnsi="Arial" w:cs="Arial"/>
+                <w:color w:val="4F4F4F"/>
+              </w:rPr>
+              <w:t>The project team claimed they were trying to develop the system in an expedited fashion to meet the deadline so steps ‘had to be missed’.</w:t>
+            </w:r>
+          </w:p>
+          <w:p>
+            <w:pPr>
+              <w:ind w:left="360"/>
+            </w:pPr>
+            <w:r>
+              <w:t xml:space="preserve">As indicated in the investigation there was a stringent change control review in place which caused delays in the project timeline and hindered the </w:t>
+            </w:r>
+            <w:r>
+              <w:t>team’s</w:t>
+            </w:r>
+            <w:r>
+              <w:t xml:space="preserve"> ability to meet deadline and complete the entire scope of the project, more so due to this change process, the team was not able to add or remove requirements efficiently to allow for a proper delivered project.</w:t>
             </w:r>
           </w:p>
         </w:tc>
@@ -2921,6 +3972,9 @@
             <w:r>
               <w:t> </w:t>
             </w:r>
+            <w:r>
+              <w:t>Distinct phases – the project is broken down into project activities through structured phases.</w:t>
+            </w:r>
           </w:p>
         </w:tc>
         <w:tc>
@@ -2941,8 +3995,95 @@
             </w:tcMar>
           </w:tcPr>
           <w:p>
-            <w:r>
-              <w:t> </w:t>
+            <w:pPr>
+              <w:pStyle w:val="ListParagraph"/>
+              <w:numPr>
+                <w:ilvl w:val="0"/>
+                <w:numId w:val="11"/>
+              </w:numPr>
+            </w:pPr>
+            <w:r>
+              <w:rPr>
+                <w:rFonts w:ascii="Arial" w:eastAsia="Arial" w:hAnsi="Arial" w:cs="Arial"/>
+                <w:color w:val="4F4F4F"/>
+              </w:rPr>
+              <w:t xml:space="preserve">Despite following strict government processes, the project developed the website without effective planning or oversight. The government agencies incurred significant cost increases, schedule mistakes and delayed system functionality because of changing requirements at the tail end of the project for functionality that had to go through a </w:t>
+            </w:r>
+            <w:r>
+              <w:rPr>
+                <w:rFonts w:ascii="Arial" w:eastAsia="Arial" w:hAnsi="Arial" w:cs="Arial"/>
+                <w:color w:val="4F4F4F"/>
+              </w:rPr>
+              <w:lastRenderedPageBreak/>
+              <w:t>stringent change control review. This resulted in significant delays.</w:t>
+            </w:r>
+          </w:p>
+          <w:p>
+            <w:pPr>
+              <w:pStyle w:val="ListParagraph"/>
+              <w:numPr>
+                <w:ilvl w:val="0"/>
+                <w:numId w:val="11"/>
+              </w:numPr>
+            </w:pPr>
+            <w:r>
+              <w:rPr>
+                <w:rFonts w:ascii="Arial" w:eastAsia="Arial" w:hAnsi="Arial" w:cs="Arial"/>
+                <w:color w:val="4F4F4F"/>
+              </w:rPr>
+              <w:t>Major coding errors and insufficient capacity for scaling. An investigation identified excessive serious coding flaws in the structure of the website. The project team did not take enough steps to correct the issue until much later in the project life cycle. Some were resolved after going to production. The website was launched with insufficient visitor capacity, leading to further end user frustration.</w:t>
+            </w:r>
+          </w:p>
+          <w:p>
+            <w:pPr>
+              <w:pStyle w:val="ListParagraph"/>
+              <w:numPr>
+                <w:ilvl w:val="0"/>
+                <w:numId w:val="11"/>
+              </w:numPr>
+            </w:pPr>
+            <w:r>
+              <w:rPr>
+                <w:rFonts w:ascii="Arial" w:eastAsia="Arial" w:hAnsi="Arial" w:cs="Arial"/>
+                <w:color w:val="4F4F4F"/>
+              </w:rPr>
+              <w:t>Two months before the scheduled launch, integration tests on the website had not been completed. End-to-end testing, left as the last phase, was never completed before the website launched.</w:t>
+            </w:r>
+          </w:p>
+          <w:p>
+            <w:pPr>
+              <w:pStyle w:val="ListParagraph"/>
+              <w:numPr>
+                <w:ilvl w:val="0"/>
+                <w:numId w:val="11"/>
+              </w:numPr>
+            </w:pPr>
+            <w:r>
+              <w:rPr>
+                <w:rFonts w:ascii="Arial" w:eastAsia="Arial" w:hAnsi="Arial" w:cs="Arial"/>
+                <w:color w:val="4F4F4F"/>
+              </w:rPr>
+              <w:t>It was later realized that several of these requirements were of little value to end users. Further, several key requirements were never uncovered until going to production.</w:t>
+            </w:r>
+          </w:p>
+          <w:p>
+            <w:pPr>
+              <w:ind w:left="420"/>
+            </w:pPr>
+            <w:r>
+              <w:t xml:space="preserve">The project was structured into phases which didn’t allow for the proper testing to be done during the building process to ensure coding standards were being met and a quality product was being </w:t>
+            </w:r>
+            <w:r>
+              <w:t xml:space="preserve">delivered. </w:t>
+            </w:r>
+            <w:r>
+              <w:t xml:space="preserve">Demos were never conducted and User Testing was never conducted. </w:t>
+            </w:r>
+            <w:r>
+              <w:t>Due to the phase that testing was being conducting in and the stringent change process which changes had to go through, the team was not able to fully test the system</w:t>
+            </w:r>
+            <w:r>
+              <w:t>, and fix errors and make adjustments necessary to meet the customer requirements.</w:t>
             </w:r>
           </w:p>
         </w:tc>
@@ -2971,8 +4112,12 @@
           </w:tcPr>
           <w:p>
             <w:r>
+              <w:lastRenderedPageBreak/>
               <w:t> </w:t>
             </w:r>
+            <w:r>
+              <w:t>Limited Synchronization</w:t>
+            </w:r>
           </w:p>
         </w:tc>
         <w:tc>
@@ -2993,8 +4138,180 @@
             </w:tcMar>
           </w:tcPr>
           <w:p>
-            <w:r>
-              <w:t> </w:t>
+            <w:pPr>
+              <w:pStyle w:val="ListParagraph"/>
+              <w:numPr>
+                <w:ilvl w:val="0"/>
+                <w:numId w:val="12"/>
+              </w:numPr>
+            </w:pPr>
+            <w:r>
+              <w:rPr>
+                <w:rFonts w:ascii="Arial" w:eastAsia="Arial" w:hAnsi="Arial" w:cs="Arial"/>
+                <w:color w:val="4F4F4F"/>
+              </w:rPr>
+              <w:t>Despite following strict government processes, the project developed the website without effective planning or oversight.</w:t>
+            </w:r>
+          </w:p>
+          <w:p>
+            <w:pPr>
+              <w:pStyle w:val="ListParagraph"/>
+              <w:numPr>
+                <w:ilvl w:val="0"/>
+                <w:numId w:val="12"/>
+              </w:numPr>
+            </w:pPr>
+            <w:r>
+              <w:rPr>
+                <w:rFonts w:ascii="Arial" w:eastAsia="Arial" w:hAnsi="Arial" w:cs="Arial"/>
+                <w:color w:val="4F4F4F"/>
+              </w:rPr>
+              <w:t>More agencies were supposed to have input on the development of the website, but the project team did not have a structured approach to obtaining their input.</w:t>
+            </w:r>
+          </w:p>
+          <w:p>
+            <w:pPr>
+              <w:pStyle w:val="ListParagraph"/>
+              <w:numPr>
+                <w:ilvl w:val="0"/>
+                <w:numId w:val="12"/>
+              </w:numPr>
+            </w:pPr>
+            <w:r>
+              <w:rPr>
+                <w:rFonts w:ascii="Arial" w:eastAsia="Arial" w:hAnsi="Arial" w:cs="Arial"/>
+                <w:color w:val="4F4F4F"/>
+              </w:rPr>
+              <w:t>There were no Retrospectives and interim lessons learned sessions while the project was underway.</w:t>
+            </w:r>
+          </w:p>
+          <w:p>
+            <w:pPr>
+              <w:pStyle w:val="ListParagraph"/>
+              <w:numPr>
+                <w:ilvl w:val="0"/>
+                <w:numId w:val="12"/>
+              </w:numPr>
+            </w:pPr>
+            <w:r>
+              <w:rPr>
+                <w:rFonts w:ascii="Arial" w:eastAsia="Arial" w:hAnsi="Arial" w:cs="Arial"/>
+                <w:color w:val="4F4F4F"/>
+              </w:rPr>
+              <w:t>Despite thorough documentation and paper trails, oversight was inadequate. Theoretically, a number of governing committees were supposed to oversee the project through quarterly meetings with status updates.</w:t>
+            </w:r>
+          </w:p>
+          <w:p>
+            <w:pPr>
+              <w:pStyle w:val="ListParagraph"/>
+              <w:numPr>
+                <w:ilvl w:val="0"/>
+                <w:numId w:val="12"/>
+              </w:numPr>
+            </w:pPr>
+            <w:r>
+              <w:rPr>
+                <w:rFonts w:ascii="Arial" w:eastAsia="Arial" w:hAnsi="Arial" w:cs="Arial"/>
+                <w:color w:val="4F4F4F"/>
+              </w:rPr>
+              <w:t>However, no one raised issues of SocialKare.gov's functionality at the quarterly meetings since neither business representatives nor end user representatives had any hands-on demonstration of functionality that was being built.</w:t>
+            </w:r>
+          </w:p>
+          <w:p>
+            <w:pPr>
+              <w:pStyle w:val="ListParagraph"/>
+              <w:numPr>
+                <w:ilvl w:val="0"/>
+                <w:numId w:val="12"/>
+              </w:numPr>
+            </w:pPr>
+            <w:r>
+              <w:rPr>
+                <w:rFonts w:ascii="Arial" w:eastAsia="Arial" w:hAnsi="Arial" w:cs="Arial"/>
+                <w:color w:val="4F4F4F"/>
+              </w:rPr>
+              <w:t>The project team did not actively engage those business users who best understood the needs of the end users. The project team did not have a formal structure in place to ensure that everyone involved had a shared understanding of all the requirements.</w:t>
+            </w:r>
+          </w:p>
+          <w:p>
+            <w:pPr>
+              <w:pStyle w:val="ListParagraph"/>
+              <w:numPr>
+                <w:ilvl w:val="0"/>
+                <w:numId w:val="12"/>
+              </w:numPr>
+            </w:pPr>
+            <w:r>
+              <w:rPr>
+                <w:rFonts w:ascii="Arial" w:eastAsia="Arial" w:hAnsi="Arial" w:cs="Arial"/>
+                <w:color w:val="4F4F4F"/>
+              </w:rPr>
+              <w:t>The details were fuzzy in many instances, but the team did not have reliable business representatives readily available to clarify in a timely manner. So, the project team proceeded based on assumptions. It was later realized that several of these requirements were of little value to end users. Further, several key requirements were never uncovered until going to production.</w:t>
+            </w:r>
+            <w:r>
+              <w:rPr>
+                <w:rFonts w:ascii="Arial" w:eastAsia="Arial" w:hAnsi="Arial" w:cs="Arial"/>
+                <w:color w:val="4F4F4F"/>
+              </w:rPr>
+              <w:br/>
+            </w:r>
+          </w:p>
+          <w:p>
+            <w:pPr>
+              <w:pStyle w:val="ListParagraph"/>
+              <w:numPr>
+                <w:ilvl w:val="0"/>
+                <w:numId w:val="12"/>
+              </w:numPr>
+            </w:pPr>
+            <w:r>
+              <w:rPr>
+                <w:rFonts w:ascii="Arial" w:eastAsia="Arial" w:hAnsi="Arial" w:cs="Arial"/>
+                <w:color w:val="4F4F4F"/>
+              </w:rPr>
+              <w:lastRenderedPageBreak/>
+              <w:t>Monthly status meetings were conducted by the Project Manager to check on progress based on the defined milestones upfront. Each team member worked on their own list of tasks in silos. The Project Manager monitored everyone’s technical progress individually and stepped in to troubleshoot technical problems.</w:t>
+            </w:r>
+          </w:p>
+          <w:p>
+            <w:pPr>
+              <w:ind w:left="420"/>
+            </w:pPr>
+            <w:r>
+              <w:t xml:space="preserve">The project manager and stakeholders all </w:t>
+            </w:r>
+            <w:r>
+              <w:t xml:space="preserve">had </w:t>
+            </w:r>
+            <w:r>
+              <w:t xml:space="preserve">limited collaboration. The team </w:t>
+            </w:r>
+            <w:r>
+              <w:t xml:space="preserve">communicated </w:t>
+            </w:r>
+            <w:r>
+              <w:t>with the project manager and</w:t>
+            </w:r>
+            <w:r>
+              <w:t xml:space="preserve"> no direct stakeholder input was received by the team</w:t>
+            </w:r>
+            <w:r>
+              <w:t>. Further</w:t>
+            </w:r>
+            <w:r>
+              <w:t>,</w:t>
+            </w:r>
+            <w:r>
+              <w:t xml:space="preserve"> the team operated as individuals only communicating with the project manager and there didn’t appear to have any team collaboration.</w:t>
+            </w:r>
+            <w:r>
+              <w:t xml:space="preserve"> There were no demos or presentations done during the life cycle of the project and communication with stakeholders which knew what end users need was limited to none. The team had issues understanding requirements and there </w:t>
+            </w:r>
+            <w:r>
+              <w:t>were</w:t>
+            </w:r>
+            <w:r>
+              <w:t xml:space="preserve"> no efforts made to communicate these issues with those who could clarify what was needed. </w:t>
             </w:r>
           </w:p>
         </w:tc>
@@ -3196,6 +4513,9 @@
             <w:r>
               <w:t> </w:t>
             </w:r>
+            <w:r>
+              <w:t>Collaboration</w:t>
+            </w:r>
           </w:p>
         </w:tc>
         <w:tc>
@@ -3217,7 +4537,67 @@
           </w:tcPr>
           <w:p>
             <w:r>
-              <w:t> </w:t>
+              <w:t xml:space="preserve">Collaboration would </w:t>
+            </w:r>
+            <w:r>
+              <w:t xml:space="preserve">have </w:t>
+            </w:r>
+            <w:r>
+              <w:t>allow</w:t>
+            </w:r>
+            <w:r>
+              <w:t>ed</w:t>
+            </w:r>
+            <w:r>
+              <w:t xml:space="preserve"> </w:t>
+            </w:r>
+            <w:r>
+              <w:t>the</w:t>
+            </w:r>
+            <w:r>
+              <w:t xml:space="preserve"> team to operate together and remove the </w:t>
+            </w:r>
+            <w:r>
+              <w:t>one-on-one</w:t>
+            </w:r>
+            <w:r>
+              <w:t xml:space="preserve"> management style the project manager used</w:t>
+            </w:r>
+            <w:r>
+              <w:t xml:space="preserve"> which slowed down the progress of the team.</w:t>
+            </w:r>
+            <w:r>
+              <w:t xml:space="preserve"> </w:t>
+            </w:r>
+            <w:r>
+              <w:t>C</w:t>
+            </w:r>
+            <w:r>
+              <w:t xml:space="preserve">ollaboration would have improved the </w:t>
+            </w:r>
+            <w:r>
+              <w:t>team’s</w:t>
+            </w:r>
+            <w:r>
+              <w:t xml:space="preserve"> efficiency.</w:t>
+            </w:r>
+            <w:r>
+              <w:t xml:space="preserve"> </w:t>
+            </w:r>
+            <w:r>
+              <w:t xml:space="preserve">Further, there was a need for collaboration between the team and stakeholders on issues of the requirements which were outlined and </w:t>
+            </w:r>
+            <w:r>
+              <w:t xml:space="preserve">the needs of the end users. </w:t>
+            </w:r>
+            <w:r>
+              <w:t>This communication between the team and stakeholders which had this knowledge would have produced a product that had features that met user requirement</w:t>
+            </w:r>
+            <w:r>
+              <w:t>s</w:t>
+            </w:r>
+            <w:r>
+              <w:t xml:space="preserve"> and the team would have had a clearer understanding of what needed to be done with the requirements they didn’t understand.</w:t>
             </w:r>
           </w:p>
         </w:tc>
@@ -3248,6 +4628,9 @@
             <w:r>
               <w:t> </w:t>
             </w:r>
+            <w:r>
+              <w:t>Adaptability to Change</w:t>
+            </w:r>
           </w:p>
         </w:tc>
         <w:tc>
@@ -3269,7 +4652,28 @@
           </w:tcPr>
           <w:p>
             <w:r>
-              <w:t> </w:t>
+              <w:t xml:space="preserve">There were many issues with change within the project due to the waterfall style of management used, which had stringent change process requirements </w:t>
+            </w:r>
+            <w:r>
+              <w:t xml:space="preserve">for requested changes. </w:t>
+            </w:r>
+            <w:r>
+              <w:t>This caused delays in project and the team fell out of scope.</w:t>
+            </w:r>
+            <w:r>
+              <w:t xml:space="preserve"> Should there have been a less stringent change process, the team would have had time to make their request and complete the work as a</w:t>
+            </w:r>
+            <w:r>
+              <w:t xml:space="preserve">  </w:t>
+            </w:r>
+            <w:r>
+              <w:t>lot of time was spent waiting for these request</w:t>
+            </w:r>
+            <w:r>
+              <w:t>s</w:t>
+            </w:r>
+            <w:r>
+              <w:t xml:space="preserve"> to be approved. </w:t>
             </w:r>
           </w:p>
         </w:tc>
@@ -3300,6 +4704,9 @@
             <w:r>
               <w:t> </w:t>
             </w:r>
+            <w:r>
+              <w:t>Focus on Delivering Value</w:t>
+            </w:r>
           </w:p>
         </w:tc>
         <w:tc>
@@ -3321,7 +4728,38 @@
           </w:tcPr>
           <w:p>
             <w:r>
-              <w:t> </w:t>
+              <w:t xml:space="preserve">The team was pressed to deliver the product </w:t>
+            </w:r>
+            <w:r>
+              <w:t>and because of changes in scope and time</w:t>
+            </w:r>
+            <w:r>
+              <w:t>,</w:t>
+            </w:r>
+            <w:r>
+              <w:t xml:space="preserve"> they </w:t>
+            </w:r>
+            <w:r>
+              <w:t>were not focused on delivering a working product that met the requirements outlined or the customers needs.</w:t>
+            </w:r>
+            <w:r>
+              <w:t xml:space="preserve"> A change in focused </w:t>
+            </w:r>
+            <w:r>
+              <w:t xml:space="preserve">to delivering a product of </w:t>
+            </w:r>
+            <w:r>
+              <w:lastRenderedPageBreak/>
+              <w:t xml:space="preserve">value </w:t>
+            </w:r>
+            <w:r>
+              <w:t>would have produced a product of value that would have met the customers needs</w:t>
+            </w:r>
+            <w:r>
+              <w:t xml:space="preserve">. </w:t>
+            </w:r>
+            <w:r>
+              <w:t>The team would have conducted proper testing at regular intervals, collaboration with stakeholders to understand requirements and improve on features because they were focused on delivering a product that would be valuable to its end users.</w:t>
             </w:r>
           </w:p>
         </w:tc>
@@ -3350,8 +4788,12 @@
           </w:tcPr>
           <w:p>
             <w:r>
+              <w:lastRenderedPageBreak/>
               <w:t> </w:t>
             </w:r>
+            <w:r>
+              <w:t>Continuous Improvement</w:t>
+            </w:r>
           </w:p>
         </w:tc>
         <w:tc>
@@ -3373,7 +4815,49 @@
           </w:tcPr>
           <w:p>
             <w:r>
-              <w:t> </w:t>
+              <w:t xml:space="preserve">The team approached the product delivery with a mindset </w:t>
+            </w:r>
+            <w:r>
+              <w:t xml:space="preserve">to </w:t>
+            </w:r>
+            <w:r>
+              <w:t xml:space="preserve">deliver the product within a certain timeframe and there was not anything in place to allow the continuous improvement of the product during the various phases of the project. </w:t>
+            </w:r>
+            <w:r>
+              <w:t>This caused many issues such as coding errors, end to end testing was never complete</w:t>
+            </w:r>
+            <w:r>
+              <w:t>d</w:t>
+            </w:r>
+            <w:r>
+              <w:t xml:space="preserve"> as well as system integration</w:t>
+            </w:r>
+            <w:r>
+              <w:t>, the end product</w:t>
+            </w:r>
+            <w:r>
+              <w:t xml:space="preserve"> had</w:t>
+            </w:r>
+            <w:r>
+              <w:t xml:space="preserve"> many performance issues and the system could not handle the volume of uses. </w:t>
+            </w:r>
+            <w:r>
+              <w:t>A mindset of continuous improvement would have caused the team to continuously improve on the product by following general standards of testing to ensure a working product a</w:t>
+            </w:r>
+            <w:r>
+              <w:t xml:space="preserve">s well as </w:t>
+            </w:r>
+            <w:r>
+              <w:t xml:space="preserve">collaboration between the team and stakeholders to find out what end users needed and there would have been demos and user testing </w:t>
+            </w:r>
+            <w:r>
+              <w:t>to collect feedback</w:t>
+            </w:r>
+            <w:r>
+              <w:t xml:space="preserve"> on </w:t>
+            </w:r>
+            <w:r>
+              <w:t>what features should be improved on.</w:t>
             </w:r>
           </w:p>
         </w:tc>
@@ -3495,9 +4979,9 @@
           <w:color w:val="4F4F4F"/>
         </w:rPr>
         <mc:AlternateContent>
-          <mc:Choice Requires="wpg">
+          <mc:Choice Requires="wps">
             <w:drawing>
-              <wp:anchor distT="0" distB="0" distL="114300" distR="114300" simplePos="0" relativeHeight="251662336" behindDoc="0" locked="0" layoutInCell="1" hidden="0" allowOverlap="1">
+              <wp:anchor distT="0" distB="0" distL="114300" distR="114300" simplePos="0" relativeHeight="251662336" behindDoc="0" locked="0" layoutInCell="1" hidden="0" allowOverlap="1" wp14:anchorId="2C7B2529" wp14:editId="0B4D512B">
                 <wp:simplePos x="0" y="0"/>
                 <wp:positionH relativeFrom="page">
                   <wp:align>center</wp:align>
@@ -3547,47 +5031,21 @@
               </wp:anchor>
             </w:drawing>
           </mc:Choice>
-          <mc:Fallback xmlns:sl="http://schemas.openxmlformats.org/schemaLibrary/2006/main" xmlns:a="http://schemas.openxmlformats.org/drawingml/2006/main" xmlns:pic="http://schemas.openxmlformats.org/drawingml/2006/picture" xmlns:c="http://schemas.openxmlformats.org/drawingml/2006/chart" xmlns:lc="http://schemas.openxmlformats.org/drawingml/2006/lockedCanvas" xmlns:dgm="http://schemas.openxmlformats.org/drawingml/2006/diagram">
-            <w:drawing>
-              <wp:anchor allowOverlap="1" behindDoc="0" distB="0" distT="0" distL="114300" distR="114300" hidden="0" layoutInCell="1" locked="0" relativeHeight="0" simplePos="0">
-                <wp:simplePos x="0" y="0"/>
-                <wp:positionH relativeFrom="page">
-                  <wp:align>center</wp:align>
-                </wp:positionH>
-                <wp:positionV relativeFrom="page">
-                  <wp:align>center</wp:align>
-                </wp:positionV>
-                <wp:extent cx="1555242" cy="174498"/>
-                <wp:effectExtent b="0" l="0" r="0" t="0"/>
-                <wp:wrapNone/>
-                <wp:docPr id="54" name="image4.png"/>
-                <a:graphic>
-                  <a:graphicData uri="http://schemas.openxmlformats.org/drawingml/2006/picture">
-                    <pic:pic>
-                      <pic:nvPicPr>
-                        <pic:cNvPr id="0" name="image4.png"/>
-                        <pic:cNvPicPr preferRelativeResize="0"/>
-                      </pic:nvPicPr>
-                      <pic:blipFill>
-                        <a:blip r:embed="rId13"/>
-                        <a:srcRect/>
-                        <a:stretch>
-                          <a:fillRect/>
-                        </a:stretch>
-                      </pic:blipFill>
-                      <pic:spPr>
-                        <a:xfrm>
-                          <a:off x="0" y="0"/>
-                          <a:ext cx="1555242" cy="174498"/>
-                        </a:xfrm>
-                        <a:prstGeom prst="rect"/>
-                        <a:ln/>
-                      </pic:spPr>
-                    </pic:pic>
-                  </a:graphicData>
-                </a:graphic>
-              </wp:anchor>
-            </w:drawing>
+          <mc:Fallback>
+            <w:pict>
+              <v:rect w14:anchorId="2C7B2529" id="Rectangle 54" o:spid="_x0000_s1034" style="position:absolute;left:0;text-align:left;margin-left:0;margin-top:0;width:122.45pt;height:13.75pt;z-index:251662336;visibility:visible;mso-wrap-style:square;mso-wrap-distance-left:9pt;mso-wrap-distance-top:0;mso-wrap-distance-right:9pt;mso-wrap-distance-bottom:0;mso-position-horizontal:center;mso-position-horizontal-relative:page;mso-position-vertical:center;mso-position-vertical-relative:page;v-text-anchor:middle" o:gfxdata="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" fillcolor="#02b3e4" stroked="f">
+                <v:textbox inset="2.53958mm,2.53958mm,2.53958mm,2.53958mm">
+                  <w:txbxContent>
+                    <w:p>
+                      <w:pPr>
+                        <w:textDirection w:val="btLr"/>
+                      </w:pPr>
+                    </w:p>
+                  </w:txbxContent>
+                </v:textbox>
+                <w10:wrap anchorx="page" anchory="page"/>
+              </v:rect>
+            </w:pict>
           </mc:Fallback>
         </mc:AlternateContent>
       </w:r>
@@ -5573,9 +7031,9 @@
           <w:color w:val="4F4F4F"/>
         </w:rPr>
         <mc:AlternateContent>
-          <mc:Choice Requires="wpg">
+          <mc:Choice Requires="wps">
             <w:drawing>
-              <wp:anchor distT="0" distB="0" distL="114300" distR="114300" simplePos="0" relativeHeight="251663360" behindDoc="0" locked="0" layoutInCell="1" hidden="0" allowOverlap="1">
+              <wp:anchor distT="0" distB="0" distL="114300" distR="114300" simplePos="0" relativeHeight="251663360" behindDoc="0" locked="0" layoutInCell="1" hidden="0" allowOverlap="1" wp14:anchorId="302F85BC" wp14:editId="2A2A5018">
                 <wp:simplePos x="0" y="0"/>
                 <wp:positionH relativeFrom="page">
                   <wp:align>center</wp:align>
@@ -5625,47 +7083,21 @@
               </wp:anchor>
             </w:drawing>
           </mc:Choice>
-          <mc:Fallback xmlns:sl="http://schemas.openxmlformats.org/schemaLibrary/2006/main" xmlns:a="http://schemas.openxmlformats.org/drawingml/2006/main" xmlns:pic="http://schemas.openxmlformats.org/drawingml/2006/picture" xmlns:c="http://schemas.openxmlformats.org/drawingml/2006/chart" xmlns:lc="http://schemas.openxmlformats.org/drawingml/2006/lockedCanvas" xmlns:dgm="http://schemas.openxmlformats.org/drawingml/2006/diagram">
-            <w:drawing>
-              <wp:anchor allowOverlap="1" behindDoc="0" distB="0" distT="0" distL="114300" distR="114300" hidden="0" layoutInCell="1" locked="0" relativeHeight="0" simplePos="0">
-                <wp:simplePos x="0" y="0"/>
-                <wp:positionH relativeFrom="page">
-                  <wp:align>center</wp:align>
-                </wp:positionH>
-                <wp:positionV relativeFrom="page">
-                  <wp:align>center</wp:align>
-                </wp:positionV>
-                <wp:extent cx="1555242" cy="174498"/>
-                <wp:effectExtent b="0" l="0" r="0" t="0"/>
-                <wp:wrapNone/>
-                <wp:docPr id="55" name="image5.png"/>
-                <a:graphic>
-                  <a:graphicData uri="http://schemas.openxmlformats.org/drawingml/2006/picture">
-                    <pic:pic>
-                      <pic:nvPicPr>
-                        <pic:cNvPr id="0" name="image5.png"/>
-                        <pic:cNvPicPr preferRelativeResize="0"/>
-                      </pic:nvPicPr>
-                      <pic:blipFill>
-                        <a:blip r:embed="rId14"/>
-                        <a:srcRect/>
-                        <a:stretch>
-                          <a:fillRect/>
-                        </a:stretch>
-                      </pic:blipFill>
-                      <pic:spPr>
-                        <a:xfrm>
-                          <a:off x="0" y="0"/>
-                          <a:ext cx="1555242" cy="174498"/>
-                        </a:xfrm>
-                        <a:prstGeom prst="rect"/>
-                        <a:ln/>
-                      </pic:spPr>
-                    </pic:pic>
-                  </a:graphicData>
-                </a:graphic>
-              </wp:anchor>
-            </w:drawing>
+          <mc:Fallback>
+            <w:pict>
+              <v:rect w14:anchorId="302F85BC" id="Rectangle 55" o:spid="_x0000_s1035" style="position:absolute;left:0;text-align:left;margin-left:0;margin-top:0;width:122.45pt;height:13.75pt;z-index:251663360;visibility:visible;mso-wrap-style:square;mso-wrap-distance-left:9pt;mso-wrap-distance-top:0;mso-wrap-distance-right:9pt;mso-wrap-distance-bottom:0;mso-position-horizontal:center;mso-position-horizontal-relative:page;mso-position-vertical:center;mso-position-vertical-relative:page;v-text-anchor:middle" o:gfxdata="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" fillcolor="#02b3e4" stroked="f">
+                <v:textbox inset="2.53958mm,2.53958mm,2.53958mm,2.53958mm">
+                  <w:txbxContent>
+                    <w:p>
+                      <w:pPr>
+                        <w:textDirection w:val="btLr"/>
+                      </w:pPr>
+                    </w:p>
+                  </w:txbxContent>
+                </v:textbox>
+                <w10:wrap anchorx="page" anchory="page"/>
+              </v:rect>
+            </w:pict>
           </mc:Fallback>
         </mc:AlternateContent>
       </w:r>
@@ -9721,12 +11153,12 @@
     </w:tbl>
     <w:p/>
     <w:sectPr>
-      <w:headerReference w:type="even" r:id="rId15"/>
-      <w:headerReference w:type="default" r:id="rId16"/>
-      <w:footerReference w:type="even" r:id="rId17"/>
-      <w:footerReference w:type="default" r:id="rId18"/>
-      <w:headerReference w:type="first" r:id="rId19"/>
-      <w:footerReference w:type="first" r:id="rId20"/>
+      <w:headerReference w:type="even" r:id="rId12"/>
+      <w:headerReference w:type="default" r:id="rId13"/>
+      <w:footerReference w:type="even" r:id="rId14"/>
+      <w:footerReference w:type="default" r:id="rId15"/>
+      <w:headerReference w:type="first" r:id="rId16"/>
+      <w:footerReference w:type="first" r:id="rId17"/>
       <w:pgSz w:w="15840" w:h="12240"/>
       <w:pgMar w:top="1080" w:right="1440" w:bottom="1080" w:left="1440" w:header="720" w:footer="0" w:gutter="0"/>
       <w:pgNumType w:start="1"/>
@@ -9737,7 +11169,7 @@
 </file>
 
 <file path=word/endnotes.xml><?xml version="1.0" encoding="utf-8"?>
-<w:endnotes xmlns:wpc="http://schemas.microsoft.com/office/word/2010/wordprocessingCanvas" xmlns:cx="http://schemas.microsoft.com/office/drawing/2014/chartex" xmlns:cx1="http://schemas.microsoft.com/office/drawing/2015/9/8/chartex" xmlns:cx2="http://schemas.microsoft.com/office/drawing/2015/10/21/chartex" xmlns:cx3="http://schemas.microsoft.com/office/drawing/2016/5/9/chartex" xmlns:cx4="http://schemas.microsoft.com/office/drawing/2016/5/10/chartex" xmlns:cx5="http://schemas.microsoft.com/office/drawing/2016/5/11/chartex" xmlns:cx6="http://schemas.microsoft.com/office/drawing/2016/5/12/chartex" xmlns:cx7="http://schemas.microsoft.com/office/drawing/2016/5/13/chartex" xmlns:cx8="http://schemas.microsoft.com/office/drawing/2016/5/14/chartex" xmlns:mc="http://schemas.openxmlformats.org/markup-compatibility/2006" xmlns:aink="http://schemas.microsoft.com/office/drawing/2016/ink" xmlns:am3d="http://schemas.microsoft.com/office/drawing/2017/model3d" xmlns:o="urn:schemas-microsoft-com:office:office" xmlns:r="http://schemas.openxmlformats.org/officeDocument/2006/relationships" xmlns:m="http://schemas.openxmlformats.org/officeDocument/2006/math" xmlns:v="urn:schemas-microsoft-com:vml" xmlns:wp14="http://schemas.microsoft.com/office/word/2010/wordprocessingDrawing" xmlns:wp="http://schemas.openxmlformats.org/drawingml/2006/wordprocessingDrawing" xmlns:w10="urn:schemas-microsoft-com:office:word" xmlns:w="http://schemas.openxmlformats.org/wordprocessingml/2006/main" xmlns:w14="http://schemas.microsoft.com/office/word/2010/wordml" xmlns:w15="http://schemas.microsoft.com/office/word/2012/wordml" xmlns:w16cid="http://schemas.microsoft.com/office/word/2016/wordml/cid" xmlns:w16se="http://schemas.microsoft.com/office/word/2015/wordml/symex" xmlns:wpg="http://schemas.microsoft.com/office/word/2010/wordprocessingGroup" xmlns:wpi="http://schemas.microsoft.com/office/word/2010/wordprocessingInk" xmlns:wne="http://schemas.microsoft.com/office/word/2006/wordml" xmlns:wps="http://schemas.microsoft.com/office/word/2010/wordprocessingShape" mc:Ignorable="w14 w15 w16se w16cid wp14">
+<w:endnotes xmlns:wpc="http://schemas.microsoft.com/office/word/2010/wordprocessingCanvas" xmlns:cx="http://schemas.microsoft.com/office/drawing/2014/chartex" xmlns:cx1="http://schemas.microsoft.com/office/drawing/2015/9/8/chartex" xmlns:cx2="http://schemas.microsoft.com/office/drawing/2015/10/21/chartex" xmlns:cx3="http://schemas.microsoft.com/office/drawing/2016/5/9/chartex" xmlns:cx4="http://schemas.microsoft.com/office/drawing/2016/5/10/chartex" xmlns:cx5="http://schemas.microsoft.com/office/drawing/2016/5/11/chartex" xmlns:cx6="http://schemas.microsoft.com/office/drawing/2016/5/12/chartex" xmlns:cx7="http://schemas.microsoft.com/office/drawing/2016/5/13/chartex" xmlns:cx8="http://schemas.microsoft.com/office/drawing/2016/5/14/chartex" xmlns:mc="http://schemas.openxmlformats.org/markup-compatibility/2006" xmlns:aink="http://schemas.microsoft.com/office/drawing/2016/ink" xmlns:am3d="http://schemas.microsoft.com/office/drawing/2017/model3d" xmlns:o="urn:schemas-microsoft-com:office:office" xmlns:oel="http://schemas.microsoft.com/office/2019/extlst" xmlns:r="http://schemas.openxmlformats.org/officeDocument/2006/relationships" xmlns:m="http://schemas.openxmlformats.org/officeDocument/2006/math" xmlns:v="urn:schemas-microsoft-com:vml" xmlns:wp14="http://schemas.microsoft.com/office/word/2010/wordprocessingDrawing" xmlns:wp="http://schemas.openxmlformats.org/drawingml/2006/wordprocessingDrawing" xmlns:w10="urn:schemas-microsoft-com:office:word" xmlns:w="http://schemas.openxmlformats.org/wordprocessingml/2006/main" xmlns:w14="http://schemas.microsoft.com/office/word/2010/wordml" xmlns:w15="http://schemas.microsoft.com/office/word/2012/wordml" xmlns:w16cex="http://schemas.microsoft.com/office/word/2018/wordml/cex" xmlns:w16cid="http://schemas.microsoft.com/office/word/2016/wordml/cid" xmlns:w16="http://schemas.microsoft.com/office/word/2018/wordml" xmlns:w16sdtdh="http://schemas.microsoft.com/office/word/2020/wordml/sdtdatahash" xmlns:w16se="http://schemas.microsoft.com/office/word/2015/wordml/symex" xmlns:wpg="http://schemas.microsoft.com/office/word/2010/wordprocessingGroup" xmlns:wpi="http://schemas.microsoft.com/office/word/2010/wordprocessingInk" xmlns:wne="http://schemas.microsoft.com/office/word/2006/wordml" xmlns:wps="http://schemas.microsoft.com/office/word/2010/wordprocessingShape" mc:Ignorable="w14 w15 w16se w16cid w16 w16cex w16sdtdh wp14">
   <w:endnote w:type="separator" w:id="-1">
     <w:p>
       <w:r>
@@ -9756,7 +11188,7 @@
 </file>
 
 <file path=word/footer1.xml><?xml version="1.0" encoding="utf-8"?>
-<w:ftr xmlns:wpc="http://schemas.microsoft.com/office/word/2010/wordprocessingCanvas" xmlns:cx="http://schemas.microsoft.com/office/drawing/2014/chartex" xmlns:cx1="http://schemas.microsoft.com/office/drawing/2015/9/8/chartex" xmlns:cx2="http://schemas.microsoft.com/office/drawing/2015/10/21/chartex" xmlns:cx3="http://schemas.microsoft.com/office/drawing/2016/5/9/chartex" xmlns:cx4="http://schemas.microsoft.com/office/drawing/2016/5/10/chartex" xmlns:cx5="http://schemas.microsoft.com/office/drawing/2016/5/11/chartex" xmlns:cx6="http://schemas.microsoft.com/office/drawing/2016/5/12/chartex" xmlns:cx7="http://schemas.microsoft.com/office/drawing/2016/5/13/chartex" xmlns:cx8="http://schemas.microsoft.com/office/drawing/2016/5/14/chartex" xmlns:mc="http://schemas.openxmlformats.org/markup-compatibility/2006" xmlns:aink="http://schemas.microsoft.com/office/drawing/2016/ink" xmlns:am3d="http://schemas.microsoft.com/office/drawing/2017/model3d" xmlns:o="urn:schemas-microsoft-com:office:office" xmlns:r="http://schemas.openxmlformats.org/officeDocument/2006/relationships" xmlns:m="http://schemas.openxmlformats.org/officeDocument/2006/math" xmlns:v="urn:schemas-microsoft-com:vml" xmlns:wp14="http://schemas.microsoft.com/office/word/2010/wordprocessingDrawing" xmlns:wp="http://schemas.openxmlformats.org/drawingml/2006/wordprocessingDrawing" xmlns:w10="urn:schemas-microsoft-com:office:word" xmlns:w="http://schemas.openxmlformats.org/wordprocessingml/2006/main" xmlns:w14="http://schemas.microsoft.com/office/word/2010/wordml" xmlns:w15="http://schemas.microsoft.com/office/word/2012/wordml" xmlns:w16cid="http://schemas.microsoft.com/office/word/2016/wordml/cid" xmlns:w16se="http://schemas.microsoft.com/office/word/2015/wordml/symex" xmlns:wpg="http://schemas.microsoft.com/office/word/2010/wordprocessingGroup" xmlns:wpi="http://schemas.microsoft.com/office/word/2010/wordprocessingInk" xmlns:wne="http://schemas.microsoft.com/office/word/2006/wordml" xmlns:wps="http://schemas.microsoft.com/office/word/2010/wordprocessingShape" mc:Ignorable="w14 w15 w16se w16cid wp14">
+<w:ftr xmlns:wpc="http://schemas.microsoft.com/office/word/2010/wordprocessingCanvas" xmlns:cx="http://schemas.microsoft.com/office/drawing/2014/chartex" xmlns:cx1="http://schemas.microsoft.com/office/drawing/2015/9/8/chartex" xmlns:cx2="http://schemas.microsoft.com/office/drawing/2015/10/21/chartex" xmlns:cx3="http://schemas.microsoft.com/office/drawing/2016/5/9/chartex" xmlns:cx4="http://schemas.microsoft.com/office/drawing/2016/5/10/chartex" xmlns:cx5="http://schemas.microsoft.com/office/drawing/2016/5/11/chartex" xmlns:cx6="http://schemas.microsoft.com/office/drawing/2016/5/12/chartex" xmlns:cx7="http://schemas.microsoft.com/office/drawing/2016/5/13/chartex" xmlns:cx8="http://schemas.microsoft.com/office/drawing/2016/5/14/chartex" xmlns:mc="http://schemas.openxmlformats.org/markup-compatibility/2006" xmlns:aink="http://schemas.microsoft.com/office/drawing/2016/ink" xmlns:am3d="http://schemas.microsoft.com/office/drawing/2017/model3d" xmlns:o="urn:schemas-microsoft-com:office:office" xmlns:oel="http://schemas.microsoft.com/office/2019/extlst" xmlns:r="http://schemas.openxmlformats.org/officeDocument/2006/relationships" xmlns:m="http://schemas.openxmlformats.org/officeDocument/2006/math" xmlns:v="urn:schemas-microsoft-com:vml" xmlns:wp14="http://schemas.microsoft.com/office/word/2010/wordprocessingDrawing" xmlns:wp="http://schemas.openxmlformats.org/drawingml/2006/wordprocessingDrawing" xmlns:w10="urn:schemas-microsoft-com:office:word" xmlns:w="http://schemas.openxmlformats.org/wordprocessingml/2006/main" xmlns:w14="http://schemas.microsoft.com/office/word/2010/wordml" xmlns:w15="http://schemas.microsoft.com/office/word/2012/wordml" xmlns:w16cex="http://schemas.microsoft.com/office/word/2018/wordml/cex" xmlns:w16cid="http://schemas.microsoft.com/office/word/2016/wordml/cid" xmlns:w16="http://schemas.microsoft.com/office/word/2018/wordml" xmlns:w16sdtdh="http://schemas.microsoft.com/office/word/2020/wordml/sdtdatahash" xmlns:w16se="http://schemas.microsoft.com/office/word/2015/wordml/symex" xmlns:wpg="http://schemas.microsoft.com/office/word/2010/wordprocessingGroup" xmlns:wpi="http://schemas.microsoft.com/office/word/2010/wordprocessingInk" xmlns:wne="http://schemas.microsoft.com/office/word/2006/wordml" xmlns:wps="http://schemas.microsoft.com/office/word/2010/wordprocessingShape" mc:Ignorable="w14 w15 w16se w16cid w16 w16cex w16sdtdh wp14">
   <w:p>
     <w:pPr>
       <w:pBdr>
@@ -9779,7 +11211,7 @@
 </file>
 
 <file path=word/footer2.xml><?xml version="1.0" encoding="utf-8"?>
-<w:ftr xmlns:wpc="http://schemas.microsoft.com/office/word/2010/wordprocessingCanvas" xmlns:cx="http://schemas.microsoft.com/office/drawing/2014/chartex" xmlns:cx1="http://schemas.microsoft.com/office/drawing/2015/9/8/chartex" xmlns:cx2="http://schemas.microsoft.com/office/drawing/2015/10/21/chartex" xmlns:cx3="http://schemas.microsoft.com/office/drawing/2016/5/9/chartex" xmlns:cx4="http://schemas.microsoft.com/office/drawing/2016/5/10/chartex" xmlns:cx5="http://schemas.microsoft.com/office/drawing/2016/5/11/chartex" xmlns:cx6="http://schemas.microsoft.com/office/drawing/2016/5/12/chartex" xmlns:cx7="http://schemas.microsoft.com/office/drawing/2016/5/13/chartex" xmlns:cx8="http://schemas.microsoft.com/office/drawing/2016/5/14/chartex" xmlns:mc="http://schemas.openxmlformats.org/markup-compatibility/2006" xmlns:aink="http://schemas.microsoft.com/office/drawing/2016/ink" xmlns:am3d="http://schemas.microsoft.com/office/drawing/2017/model3d" xmlns:o="urn:schemas-microsoft-com:office:office" xmlns:r="http://schemas.openxmlformats.org/officeDocument/2006/relationships" xmlns:m="http://schemas.openxmlformats.org/officeDocument/2006/math" xmlns:v="urn:schemas-microsoft-com:vml" xmlns:wp14="http://schemas.microsoft.com/office/word/2010/wordprocessingDrawing" xmlns:wp="http://schemas.openxmlformats.org/drawingml/2006/wordprocessingDrawing" xmlns:w10="urn:schemas-microsoft-com:office:word" xmlns:w="http://schemas.openxmlformats.org/wordprocessingml/2006/main" xmlns:w14="http://schemas.microsoft.com/office/word/2010/wordml" xmlns:w15="http://schemas.microsoft.com/office/word/2012/wordml" xmlns:w16cid="http://schemas.microsoft.com/office/word/2016/wordml/cid" xmlns:w16se="http://schemas.microsoft.com/office/word/2015/wordml/symex" xmlns:wpg="http://schemas.microsoft.com/office/word/2010/wordprocessingGroup" xmlns:wpi="http://schemas.microsoft.com/office/word/2010/wordprocessingInk" xmlns:wne="http://schemas.microsoft.com/office/word/2006/wordml" xmlns:wps="http://schemas.microsoft.com/office/word/2010/wordprocessingShape" mc:Ignorable="w14 w15 w16se w16cid wp14">
+<w:ftr xmlns:wpc="http://schemas.microsoft.com/office/word/2010/wordprocessingCanvas" xmlns:cx="http://schemas.microsoft.com/office/drawing/2014/chartex" xmlns:cx1="http://schemas.microsoft.com/office/drawing/2015/9/8/chartex" xmlns:cx2="http://schemas.microsoft.com/office/drawing/2015/10/21/chartex" xmlns:cx3="http://schemas.microsoft.com/office/drawing/2016/5/9/chartex" xmlns:cx4="http://schemas.microsoft.com/office/drawing/2016/5/10/chartex" xmlns:cx5="http://schemas.microsoft.com/office/drawing/2016/5/11/chartex" xmlns:cx6="http://schemas.microsoft.com/office/drawing/2016/5/12/chartex" xmlns:cx7="http://schemas.microsoft.com/office/drawing/2016/5/13/chartex" xmlns:cx8="http://schemas.microsoft.com/office/drawing/2016/5/14/chartex" xmlns:mc="http://schemas.openxmlformats.org/markup-compatibility/2006" xmlns:aink="http://schemas.microsoft.com/office/drawing/2016/ink" xmlns:am3d="http://schemas.microsoft.com/office/drawing/2017/model3d" xmlns:o="urn:schemas-microsoft-com:office:office" xmlns:oel="http://schemas.microsoft.com/office/2019/extlst" xmlns:r="http://schemas.openxmlformats.org/officeDocument/2006/relationships" xmlns:m="http://schemas.openxmlformats.org/officeDocument/2006/math" xmlns:v="urn:schemas-microsoft-com:vml" xmlns:wp14="http://schemas.microsoft.com/office/word/2010/wordprocessingDrawing" xmlns:wp="http://schemas.openxmlformats.org/drawingml/2006/wordprocessingDrawing" xmlns:w10="urn:schemas-microsoft-com:office:word" xmlns:w="http://schemas.openxmlformats.org/wordprocessingml/2006/main" xmlns:w14="http://schemas.microsoft.com/office/word/2010/wordml" xmlns:w15="http://schemas.microsoft.com/office/word/2012/wordml" xmlns:w16cex="http://schemas.microsoft.com/office/word/2018/wordml/cex" xmlns:w16cid="http://schemas.microsoft.com/office/word/2016/wordml/cid" xmlns:w16="http://schemas.microsoft.com/office/word/2018/wordml" xmlns:w16sdtdh="http://schemas.microsoft.com/office/word/2020/wordml/sdtdatahash" xmlns:w16se="http://schemas.microsoft.com/office/word/2015/wordml/symex" xmlns:wpg="http://schemas.microsoft.com/office/word/2010/wordprocessingGroup" xmlns:wpi="http://schemas.microsoft.com/office/word/2010/wordprocessingInk" xmlns:wne="http://schemas.microsoft.com/office/word/2006/wordml" xmlns:wps="http://schemas.microsoft.com/office/word/2010/wordprocessingShape" mc:Ignorable="w14 w15 w16se w16cid w16 w16cex w16sdtdh wp14">
   <w:p>
     <w:pPr>
       <w:rPr>
@@ -9817,7 +11249,7 @@
 </file>
 
 <file path=word/footer3.xml><?xml version="1.0" encoding="utf-8"?>
-<w:ftr xmlns:wpc="http://schemas.microsoft.com/office/word/2010/wordprocessingCanvas" xmlns:cx="http://schemas.microsoft.com/office/drawing/2014/chartex" xmlns:cx1="http://schemas.microsoft.com/office/drawing/2015/9/8/chartex" xmlns:cx2="http://schemas.microsoft.com/office/drawing/2015/10/21/chartex" xmlns:cx3="http://schemas.microsoft.com/office/drawing/2016/5/9/chartex" xmlns:cx4="http://schemas.microsoft.com/office/drawing/2016/5/10/chartex" xmlns:cx5="http://schemas.microsoft.com/office/drawing/2016/5/11/chartex" xmlns:cx6="http://schemas.microsoft.com/office/drawing/2016/5/12/chartex" xmlns:cx7="http://schemas.microsoft.com/office/drawing/2016/5/13/chartex" xmlns:cx8="http://schemas.microsoft.com/office/drawing/2016/5/14/chartex" xmlns:mc="http://schemas.openxmlformats.org/markup-compatibility/2006" xmlns:aink="http://schemas.microsoft.com/office/drawing/2016/ink" xmlns:am3d="http://schemas.microsoft.com/office/drawing/2017/model3d" xmlns:o="urn:schemas-microsoft-com:office:office" xmlns:r="http://schemas.openxmlformats.org/officeDocument/2006/relationships" xmlns:m="http://schemas.openxmlformats.org/officeDocument/2006/math" xmlns:v="urn:schemas-microsoft-com:vml" xmlns:wp14="http://schemas.microsoft.com/office/word/2010/wordprocessingDrawing" xmlns:wp="http://schemas.openxmlformats.org/drawingml/2006/wordprocessingDrawing" xmlns:w10="urn:schemas-microsoft-com:office:word" xmlns:w="http://schemas.openxmlformats.org/wordprocessingml/2006/main" xmlns:w14="http://schemas.microsoft.com/office/word/2010/wordml" xmlns:w15="http://schemas.microsoft.com/office/word/2012/wordml" xmlns:w16cid="http://schemas.microsoft.com/office/word/2016/wordml/cid" xmlns:w16se="http://schemas.microsoft.com/office/word/2015/wordml/symex" xmlns:wpg="http://schemas.microsoft.com/office/word/2010/wordprocessingGroup" xmlns:wpi="http://schemas.microsoft.com/office/word/2010/wordprocessingInk" xmlns:wne="http://schemas.microsoft.com/office/word/2006/wordml" xmlns:wps="http://schemas.microsoft.com/office/word/2010/wordprocessingShape" mc:Ignorable="w14 w15 w16se w16cid wp14">
+<w:ftr xmlns:wpc="http://schemas.microsoft.com/office/word/2010/wordprocessingCanvas" xmlns:cx="http://schemas.microsoft.com/office/drawing/2014/chartex" xmlns:cx1="http://schemas.microsoft.com/office/drawing/2015/9/8/chartex" xmlns:cx2="http://schemas.microsoft.com/office/drawing/2015/10/21/chartex" xmlns:cx3="http://schemas.microsoft.com/office/drawing/2016/5/9/chartex" xmlns:cx4="http://schemas.microsoft.com/office/drawing/2016/5/10/chartex" xmlns:cx5="http://schemas.microsoft.com/office/drawing/2016/5/11/chartex" xmlns:cx6="http://schemas.microsoft.com/office/drawing/2016/5/12/chartex" xmlns:cx7="http://schemas.microsoft.com/office/drawing/2016/5/13/chartex" xmlns:cx8="http://schemas.microsoft.com/office/drawing/2016/5/14/chartex" xmlns:mc="http://schemas.openxmlformats.org/markup-compatibility/2006" xmlns:aink="http://schemas.microsoft.com/office/drawing/2016/ink" xmlns:am3d="http://schemas.microsoft.com/office/drawing/2017/model3d" xmlns:o="urn:schemas-microsoft-com:office:office" xmlns:oel="http://schemas.microsoft.com/office/2019/extlst" xmlns:r="http://schemas.openxmlformats.org/officeDocument/2006/relationships" xmlns:m="http://schemas.openxmlformats.org/officeDocument/2006/math" xmlns:v="urn:schemas-microsoft-com:vml" xmlns:wp14="http://schemas.microsoft.com/office/word/2010/wordprocessingDrawing" xmlns:wp="http://schemas.openxmlformats.org/drawingml/2006/wordprocessingDrawing" xmlns:w10="urn:schemas-microsoft-com:office:word" xmlns:w="http://schemas.openxmlformats.org/wordprocessingml/2006/main" xmlns:w14="http://schemas.microsoft.com/office/word/2010/wordml" xmlns:w15="http://schemas.microsoft.com/office/word/2012/wordml" xmlns:w16cex="http://schemas.microsoft.com/office/word/2018/wordml/cex" xmlns:w16cid="http://schemas.microsoft.com/office/word/2016/wordml/cid" xmlns:w16="http://schemas.microsoft.com/office/word/2018/wordml" xmlns:w16sdtdh="http://schemas.microsoft.com/office/word/2020/wordml/sdtdatahash" xmlns:w16se="http://schemas.microsoft.com/office/word/2015/wordml/symex" xmlns:wpg="http://schemas.microsoft.com/office/word/2010/wordprocessingGroup" xmlns:wpi="http://schemas.microsoft.com/office/word/2010/wordprocessingInk" xmlns:wne="http://schemas.microsoft.com/office/word/2006/wordml" xmlns:wps="http://schemas.microsoft.com/office/word/2010/wordprocessingShape" mc:Ignorable="w14 w15 w16se w16cid w16 w16cex w16sdtdh wp14">
   <w:p>
     <w:pPr>
       <w:pBdr>
@@ -9840,7 +11272,7 @@
 </file>
 
 <file path=word/footnotes.xml><?xml version="1.0" encoding="utf-8"?>
-<w:footnotes xmlns:wpc="http://schemas.microsoft.com/office/word/2010/wordprocessingCanvas" xmlns:cx="http://schemas.microsoft.com/office/drawing/2014/chartex" xmlns:cx1="http://schemas.microsoft.com/office/drawing/2015/9/8/chartex" xmlns:cx2="http://schemas.microsoft.com/office/drawing/2015/10/21/chartex" xmlns:cx3="http://schemas.microsoft.com/office/drawing/2016/5/9/chartex" xmlns:cx4="http://schemas.microsoft.com/office/drawing/2016/5/10/chartex" xmlns:cx5="http://schemas.microsoft.com/office/drawing/2016/5/11/chartex" xmlns:cx6="http://schemas.microsoft.com/office/drawing/2016/5/12/chartex" xmlns:cx7="http://schemas.microsoft.com/office/drawing/2016/5/13/chartex" xmlns:cx8="http://schemas.microsoft.com/office/drawing/2016/5/14/chartex" xmlns:mc="http://schemas.openxmlformats.org/markup-compatibility/2006" xmlns:aink="http://schemas.microsoft.com/office/drawing/2016/ink" xmlns:am3d="http://schemas.microsoft.com/office/drawing/2017/model3d" xmlns:o="urn:schemas-microsoft-com:office:office" xmlns:r="http://schemas.openxmlformats.org/officeDocument/2006/relationships" xmlns:m="http://schemas.openxmlformats.org/officeDocument/2006/math" xmlns:v="urn:schemas-microsoft-com:vml" xmlns:wp14="http://schemas.microsoft.com/office/word/2010/wordprocessingDrawing" xmlns:wp="http://schemas.openxmlformats.org/drawingml/2006/wordprocessingDrawing" xmlns:w10="urn:schemas-microsoft-com:office:word" xmlns:w="http://schemas.openxmlformats.org/wordprocessingml/2006/main" xmlns:w14="http://schemas.microsoft.com/office/word/2010/wordml" xmlns:w15="http://schemas.microsoft.com/office/word/2012/wordml" xmlns:w16cid="http://schemas.microsoft.com/office/word/2016/wordml/cid" xmlns:w16se="http://schemas.microsoft.com/office/word/2015/wordml/symex" xmlns:wpg="http://schemas.microsoft.com/office/word/2010/wordprocessingGroup" xmlns:wpi="http://schemas.microsoft.com/office/word/2010/wordprocessingInk" xmlns:wne="http://schemas.microsoft.com/office/word/2006/wordml" xmlns:wps="http://schemas.microsoft.com/office/word/2010/wordprocessingShape" mc:Ignorable="w14 w15 w16se w16cid wp14">
+<w:footnotes xmlns:wpc="http://schemas.microsoft.com/office/word/2010/wordprocessingCanvas" xmlns:cx="http://schemas.microsoft.com/office/drawing/2014/chartex" xmlns:cx1="http://schemas.microsoft.com/office/drawing/2015/9/8/chartex" xmlns:cx2="http://schemas.microsoft.com/office/drawing/2015/10/21/chartex" xmlns:cx3="http://schemas.microsoft.com/office/drawing/2016/5/9/chartex" xmlns:cx4="http://schemas.microsoft.com/office/drawing/2016/5/10/chartex" xmlns:cx5="http://schemas.microsoft.com/office/drawing/2016/5/11/chartex" xmlns:cx6="http://schemas.microsoft.com/office/drawing/2016/5/12/chartex" xmlns:cx7="http://schemas.microsoft.com/office/drawing/2016/5/13/chartex" xmlns:cx8="http://schemas.microsoft.com/office/drawing/2016/5/14/chartex" xmlns:mc="http://schemas.openxmlformats.org/markup-compatibility/2006" xmlns:aink="http://schemas.microsoft.com/office/drawing/2016/ink" xmlns:am3d="http://schemas.microsoft.com/office/drawing/2017/model3d" xmlns:o="urn:schemas-microsoft-com:office:office" xmlns:oel="http://schemas.microsoft.com/office/2019/extlst" xmlns:r="http://schemas.openxmlformats.org/officeDocument/2006/relationships" xmlns:m="http://schemas.openxmlformats.org/officeDocument/2006/math" xmlns:v="urn:schemas-microsoft-com:vml" xmlns:wp14="http://schemas.microsoft.com/office/word/2010/wordprocessingDrawing" xmlns:wp="http://schemas.openxmlformats.org/drawingml/2006/wordprocessingDrawing" xmlns:w10="urn:schemas-microsoft-com:office:word" xmlns:w="http://schemas.openxmlformats.org/wordprocessingml/2006/main" xmlns:w14="http://schemas.microsoft.com/office/word/2010/wordml" xmlns:w15="http://schemas.microsoft.com/office/word/2012/wordml" xmlns:w16cex="http://schemas.microsoft.com/office/word/2018/wordml/cex" xmlns:w16cid="http://schemas.microsoft.com/office/word/2016/wordml/cid" xmlns:w16="http://schemas.microsoft.com/office/word/2018/wordml" xmlns:w16sdtdh="http://schemas.microsoft.com/office/word/2020/wordml/sdtdatahash" xmlns:w16se="http://schemas.microsoft.com/office/word/2015/wordml/symex" xmlns:wpg="http://schemas.microsoft.com/office/word/2010/wordprocessingGroup" xmlns:wpi="http://schemas.microsoft.com/office/word/2010/wordprocessingInk" xmlns:wne="http://schemas.microsoft.com/office/word/2006/wordml" xmlns:wps="http://schemas.microsoft.com/office/word/2010/wordprocessingShape" mc:Ignorable="w14 w15 w16se w16cid w16 w16cex w16sdtdh wp14">
   <w:footnote w:type="separator" w:id="-1">
     <w:p>
       <w:r>
@@ -9859,7 +11291,7 @@
 </file>
 
 <file path=word/header1.xml><?xml version="1.0" encoding="utf-8"?>
-<w:hdr xmlns:wpc="http://schemas.microsoft.com/office/word/2010/wordprocessingCanvas" xmlns:cx="http://schemas.microsoft.com/office/drawing/2014/chartex" xmlns:cx1="http://schemas.microsoft.com/office/drawing/2015/9/8/chartex" xmlns:cx2="http://schemas.microsoft.com/office/drawing/2015/10/21/chartex" xmlns:cx3="http://schemas.microsoft.com/office/drawing/2016/5/9/chartex" xmlns:cx4="http://schemas.microsoft.com/office/drawing/2016/5/10/chartex" xmlns:cx5="http://schemas.microsoft.com/office/drawing/2016/5/11/chartex" xmlns:cx6="http://schemas.microsoft.com/office/drawing/2016/5/12/chartex" xmlns:cx7="http://schemas.microsoft.com/office/drawing/2016/5/13/chartex" xmlns:cx8="http://schemas.microsoft.com/office/drawing/2016/5/14/chartex" xmlns:mc="http://schemas.openxmlformats.org/markup-compatibility/2006" xmlns:aink="http://schemas.microsoft.com/office/drawing/2016/ink" xmlns:am3d="http://schemas.microsoft.com/office/drawing/2017/model3d" xmlns:o="urn:schemas-microsoft-com:office:office" xmlns:r="http://schemas.openxmlformats.org/officeDocument/2006/relationships" xmlns:m="http://schemas.openxmlformats.org/officeDocument/2006/math" xmlns:v="urn:schemas-microsoft-com:vml" xmlns:wp14="http://schemas.microsoft.com/office/word/2010/wordprocessingDrawing" xmlns:wp="http://schemas.openxmlformats.org/drawingml/2006/wordprocessingDrawing" xmlns:w10="urn:schemas-microsoft-com:office:word" xmlns:w="http://schemas.openxmlformats.org/wordprocessingml/2006/main" xmlns:w14="http://schemas.microsoft.com/office/word/2010/wordml" xmlns:w15="http://schemas.microsoft.com/office/word/2012/wordml" xmlns:w16cid="http://schemas.microsoft.com/office/word/2016/wordml/cid" xmlns:w16se="http://schemas.microsoft.com/office/word/2015/wordml/symex" xmlns:wpg="http://schemas.microsoft.com/office/word/2010/wordprocessingGroup" xmlns:wpi="http://schemas.microsoft.com/office/word/2010/wordprocessingInk" xmlns:wne="http://schemas.microsoft.com/office/word/2006/wordml" xmlns:wps="http://schemas.microsoft.com/office/word/2010/wordprocessingShape" mc:Ignorable="w14 w15 w16se w16cid wp14">
+<w:hdr xmlns:wpc="http://schemas.microsoft.com/office/word/2010/wordprocessingCanvas" xmlns:cx="http://schemas.microsoft.com/office/drawing/2014/chartex" xmlns:cx1="http://schemas.microsoft.com/office/drawing/2015/9/8/chartex" xmlns:cx2="http://schemas.microsoft.com/office/drawing/2015/10/21/chartex" xmlns:cx3="http://schemas.microsoft.com/office/drawing/2016/5/9/chartex" xmlns:cx4="http://schemas.microsoft.com/office/drawing/2016/5/10/chartex" xmlns:cx5="http://schemas.microsoft.com/office/drawing/2016/5/11/chartex" xmlns:cx6="http://schemas.microsoft.com/office/drawing/2016/5/12/chartex" xmlns:cx7="http://schemas.microsoft.com/office/drawing/2016/5/13/chartex" xmlns:cx8="http://schemas.microsoft.com/office/drawing/2016/5/14/chartex" xmlns:mc="http://schemas.openxmlformats.org/markup-compatibility/2006" xmlns:aink="http://schemas.microsoft.com/office/drawing/2016/ink" xmlns:am3d="http://schemas.microsoft.com/office/drawing/2017/model3d" xmlns:o="urn:schemas-microsoft-com:office:office" xmlns:oel="http://schemas.microsoft.com/office/2019/extlst" xmlns:r="http://schemas.openxmlformats.org/officeDocument/2006/relationships" xmlns:m="http://schemas.openxmlformats.org/officeDocument/2006/math" xmlns:v="urn:schemas-microsoft-com:vml" xmlns:wp14="http://schemas.microsoft.com/office/word/2010/wordprocessingDrawing" xmlns:wp="http://schemas.openxmlformats.org/drawingml/2006/wordprocessingDrawing" xmlns:w10="urn:schemas-microsoft-com:office:word" xmlns:w="http://schemas.openxmlformats.org/wordprocessingml/2006/main" xmlns:w14="http://schemas.microsoft.com/office/word/2010/wordml" xmlns:w15="http://schemas.microsoft.com/office/word/2012/wordml" xmlns:w16cex="http://schemas.microsoft.com/office/word/2018/wordml/cex" xmlns:w16cid="http://schemas.microsoft.com/office/word/2016/wordml/cid" xmlns:w16="http://schemas.microsoft.com/office/word/2018/wordml" xmlns:w16sdtdh="http://schemas.microsoft.com/office/word/2020/wordml/sdtdatahash" xmlns:w16se="http://schemas.microsoft.com/office/word/2015/wordml/symex" xmlns:wpg="http://schemas.microsoft.com/office/word/2010/wordprocessingGroup" xmlns:wpi="http://schemas.microsoft.com/office/word/2010/wordprocessingInk" xmlns:wne="http://schemas.microsoft.com/office/word/2006/wordml" xmlns:wps="http://schemas.microsoft.com/office/word/2010/wordprocessingShape" mc:Ignorable="w14 w15 w16se w16cid w16 w16cex w16sdtdh wp14">
   <w:p>
     <w:pPr>
       <w:pBdr>
@@ -9882,7 +11314,7 @@
 </file>
 
 <file path=word/header2.xml><?xml version="1.0" encoding="utf-8"?>
-<w:hdr xmlns:wpc="http://schemas.microsoft.com/office/word/2010/wordprocessingCanvas" xmlns:cx="http://schemas.microsoft.com/office/drawing/2014/chartex" xmlns:cx1="http://schemas.microsoft.com/office/drawing/2015/9/8/chartex" xmlns:cx2="http://schemas.microsoft.com/office/drawing/2015/10/21/chartex" xmlns:cx3="http://schemas.microsoft.com/office/drawing/2016/5/9/chartex" xmlns:cx4="http://schemas.microsoft.com/office/drawing/2016/5/10/chartex" xmlns:cx5="http://schemas.microsoft.com/office/drawing/2016/5/11/chartex" xmlns:cx6="http://schemas.microsoft.com/office/drawing/2016/5/12/chartex" xmlns:cx7="http://schemas.microsoft.com/office/drawing/2016/5/13/chartex" xmlns:cx8="http://schemas.microsoft.com/office/drawing/2016/5/14/chartex" xmlns:mc="http://schemas.openxmlformats.org/markup-compatibility/2006" xmlns:aink="http://schemas.microsoft.com/office/drawing/2016/ink" xmlns:am3d="http://schemas.microsoft.com/office/drawing/2017/model3d" xmlns:o="urn:schemas-microsoft-com:office:office" xmlns:r="http://schemas.openxmlformats.org/officeDocument/2006/relationships" xmlns:m="http://schemas.openxmlformats.org/officeDocument/2006/math" xmlns:v="urn:schemas-microsoft-com:vml" xmlns:wp14="http://schemas.microsoft.com/office/word/2010/wordprocessingDrawing" xmlns:wp="http://schemas.openxmlformats.org/drawingml/2006/wordprocessingDrawing" xmlns:w10="urn:schemas-microsoft-com:office:word" xmlns:w="http://schemas.openxmlformats.org/wordprocessingml/2006/main" xmlns:w14="http://schemas.microsoft.com/office/word/2010/wordml" xmlns:w15="http://schemas.microsoft.com/office/word/2012/wordml" xmlns:w16cid="http://schemas.microsoft.com/office/word/2016/wordml/cid" xmlns:w16se="http://schemas.microsoft.com/office/word/2015/wordml/symex" xmlns:wpg="http://schemas.microsoft.com/office/word/2010/wordprocessingGroup" xmlns:wpi="http://schemas.microsoft.com/office/word/2010/wordprocessingInk" xmlns:wne="http://schemas.microsoft.com/office/word/2006/wordml" xmlns:wps="http://schemas.microsoft.com/office/word/2010/wordprocessingShape" mc:Ignorable="w14 w15 w16se w16cid wp14">
+<w:hdr xmlns:wpc="http://schemas.microsoft.com/office/word/2010/wordprocessingCanvas" xmlns:cx="http://schemas.microsoft.com/office/drawing/2014/chartex" xmlns:cx1="http://schemas.microsoft.com/office/drawing/2015/9/8/chartex" xmlns:cx2="http://schemas.microsoft.com/office/drawing/2015/10/21/chartex" xmlns:cx3="http://schemas.microsoft.com/office/drawing/2016/5/9/chartex" xmlns:cx4="http://schemas.microsoft.com/office/drawing/2016/5/10/chartex" xmlns:cx5="http://schemas.microsoft.com/office/drawing/2016/5/11/chartex" xmlns:cx6="http://schemas.microsoft.com/office/drawing/2016/5/12/chartex" xmlns:cx7="http://schemas.microsoft.com/office/drawing/2016/5/13/chartex" xmlns:cx8="http://schemas.microsoft.com/office/drawing/2016/5/14/chartex" xmlns:mc="http://schemas.openxmlformats.org/markup-compatibility/2006" xmlns:aink="http://schemas.microsoft.com/office/drawing/2016/ink" xmlns:am3d="http://schemas.microsoft.com/office/drawing/2017/model3d" xmlns:o="urn:schemas-microsoft-com:office:office" xmlns:oel="http://schemas.microsoft.com/office/2019/extlst" xmlns:r="http://schemas.openxmlformats.org/officeDocument/2006/relationships" xmlns:m="http://schemas.openxmlformats.org/officeDocument/2006/math" xmlns:v="urn:schemas-microsoft-com:vml" xmlns:wp14="http://schemas.microsoft.com/office/word/2010/wordprocessingDrawing" xmlns:wp="http://schemas.openxmlformats.org/drawingml/2006/wordprocessingDrawing" xmlns:w10="urn:schemas-microsoft-com:office:word" xmlns:w="http://schemas.openxmlformats.org/wordprocessingml/2006/main" xmlns:w14="http://schemas.microsoft.com/office/word/2010/wordml" xmlns:w15="http://schemas.microsoft.com/office/word/2012/wordml" xmlns:w16cex="http://schemas.microsoft.com/office/word/2018/wordml/cex" xmlns:w16cid="http://schemas.microsoft.com/office/word/2016/wordml/cid" xmlns:w16="http://schemas.microsoft.com/office/word/2018/wordml" xmlns:w16sdtdh="http://schemas.microsoft.com/office/word/2020/wordml/sdtdatahash" xmlns:w16se="http://schemas.microsoft.com/office/word/2015/wordml/symex" xmlns:wpg="http://schemas.microsoft.com/office/word/2010/wordprocessingGroup" xmlns:wpi="http://schemas.microsoft.com/office/word/2010/wordprocessingInk" xmlns:wne="http://schemas.microsoft.com/office/word/2006/wordml" xmlns:wps="http://schemas.microsoft.com/office/word/2010/wordprocessingShape" mc:Ignorable="w14 w15 w16se w16cid w16 w16cex w16sdtdh wp14">
   <w:p>
     <w:pPr>
       <w:pBdr>
@@ -9905,7 +11337,7 @@
 </file>
 
 <file path=word/header3.xml><?xml version="1.0" encoding="utf-8"?>
-<w:hdr xmlns:wpc="http://schemas.microsoft.com/office/word/2010/wordprocessingCanvas" xmlns:cx="http://schemas.microsoft.com/office/drawing/2014/chartex" xmlns:cx1="http://schemas.microsoft.com/office/drawing/2015/9/8/chartex" xmlns:cx2="http://schemas.microsoft.com/office/drawing/2015/10/21/chartex" xmlns:cx3="http://schemas.microsoft.com/office/drawing/2016/5/9/chartex" xmlns:cx4="http://schemas.microsoft.com/office/drawing/2016/5/10/chartex" xmlns:cx5="http://schemas.microsoft.com/office/drawing/2016/5/11/chartex" xmlns:cx6="http://schemas.microsoft.com/office/drawing/2016/5/12/chartex" xmlns:cx7="http://schemas.microsoft.com/office/drawing/2016/5/13/chartex" xmlns:cx8="http://schemas.microsoft.com/office/drawing/2016/5/14/chartex" xmlns:mc="http://schemas.openxmlformats.org/markup-compatibility/2006" xmlns:aink="http://schemas.microsoft.com/office/drawing/2016/ink" xmlns:am3d="http://schemas.microsoft.com/office/drawing/2017/model3d" xmlns:o="urn:schemas-microsoft-com:office:office" xmlns:r="http://schemas.openxmlformats.org/officeDocument/2006/relationships" xmlns:m="http://schemas.openxmlformats.org/officeDocument/2006/math" xmlns:v="urn:schemas-microsoft-com:vml" xmlns:wp14="http://schemas.microsoft.com/office/word/2010/wordprocessingDrawing" xmlns:wp="http://schemas.openxmlformats.org/drawingml/2006/wordprocessingDrawing" xmlns:w10="urn:schemas-microsoft-com:office:word" xmlns:w="http://schemas.openxmlformats.org/wordprocessingml/2006/main" xmlns:w14="http://schemas.microsoft.com/office/word/2010/wordml" xmlns:w15="http://schemas.microsoft.com/office/word/2012/wordml" xmlns:w16cid="http://schemas.microsoft.com/office/word/2016/wordml/cid" xmlns:w16se="http://schemas.microsoft.com/office/word/2015/wordml/symex" xmlns:wpg="http://schemas.microsoft.com/office/word/2010/wordprocessingGroup" xmlns:wpi="http://schemas.microsoft.com/office/word/2010/wordprocessingInk" xmlns:wne="http://schemas.microsoft.com/office/word/2006/wordml" xmlns:wps="http://schemas.microsoft.com/office/word/2010/wordprocessingShape" mc:Ignorable="w14 w15 w16se w16cid wp14">
+<w:hdr xmlns:wpc="http://schemas.microsoft.com/office/word/2010/wordprocessingCanvas" xmlns:cx="http://schemas.microsoft.com/office/drawing/2014/chartex" xmlns:cx1="http://schemas.microsoft.com/office/drawing/2015/9/8/chartex" xmlns:cx2="http://schemas.microsoft.com/office/drawing/2015/10/21/chartex" xmlns:cx3="http://schemas.microsoft.com/office/drawing/2016/5/9/chartex" xmlns:cx4="http://schemas.microsoft.com/office/drawing/2016/5/10/chartex" xmlns:cx5="http://schemas.microsoft.com/office/drawing/2016/5/11/chartex" xmlns:cx6="http://schemas.microsoft.com/office/drawing/2016/5/12/chartex" xmlns:cx7="http://schemas.microsoft.com/office/drawing/2016/5/13/chartex" xmlns:cx8="http://schemas.microsoft.com/office/drawing/2016/5/14/chartex" xmlns:mc="http://schemas.openxmlformats.org/markup-compatibility/2006" xmlns:aink="http://schemas.microsoft.com/office/drawing/2016/ink" xmlns:am3d="http://schemas.microsoft.com/office/drawing/2017/model3d" xmlns:o="urn:schemas-microsoft-com:office:office" xmlns:oel="http://schemas.microsoft.com/office/2019/extlst" xmlns:r="http://schemas.openxmlformats.org/officeDocument/2006/relationships" xmlns:m="http://schemas.openxmlformats.org/officeDocument/2006/math" xmlns:v="urn:schemas-microsoft-com:vml" xmlns:wp14="http://schemas.microsoft.com/office/word/2010/wordprocessingDrawing" xmlns:wp="http://schemas.openxmlformats.org/drawingml/2006/wordprocessingDrawing" xmlns:w10="urn:schemas-microsoft-com:office:word" xmlns:w="http://schemas.openxmlformats.org/wordprocessingml/2006/main" xmlns:w14="http://schemas.microsoft.com/office/word/2010/wordml" xmlns:w15="http://schemas.microsoft.com/office/word/2012/wordml" xmlns:w16cex="http://schemas.microsoft.com/office/word/2018/wordml/cex" xmlns:w16cid="http://schemas.microsoft.com/office/word/2016/wordml/cid" xmlns:w16="http://schemas.microsoft.com/office/word/2018/wordml" xmlns:w16sdtdh="http://schemas.microsoft.com/office/word/2020/wordml/sdtdatahash" xmlns:w16se="http://schemas.microsoft.com/office/word/2015/wordml/symex" xmlns:wpg="http://schemas.microsoft.com/office/word/2010/wordprocessingGroup" xmlns:wpi="http://schemas.microsoft.com/office/word/2010/wordprocessingInk" xmlns:wne="http://schemas.microsoft.com/office/word/2006/wordml" xmlns:wps="http://schemas.microsoft.com/office/word/2010/wordprocessingShape" mc:Ignorable="w14 w15 w16se w16cid w16 w16cex w16sdtdh wp14">
   <w:p>
     <w:pPr>
       <w:pBdr>
@@ -9928,8 +11360,121 @@
 </file>
 
 <file path=word/numbering.xml><?xml version="1.0" encoding="utf-8"?>
-<w:numbering xmlns:wpc="http://schemas.microsoft.com/office/word/2010/wordprocessingCanvas" xmlns:cx="http://schemas.microsoft.com/office/drawing/2014/chartex" xmlns:cx1="http://schemas.microsoft.com/office/drawing/2015/9/8/chartex" xmlns:cx2="http://schemas.microsoft.com/office/drawing/2015/10/21/chartex" xmlns:cx3="http://schemas.microsoft.com/office/drawing/2016/5/9/chartex" xmlns:cx4="http://schemas.microsoft.com/office/drawing/2016/5/10/chartex" xmlns:cx5="http://schemas.microsoft.com/office/drawing/2016/5/11/chartex" xmlns:cx6="http://schemas.microsoft.com/office/drawing/2016/5/12/chartex" xmlns:cx7="http://schemas.microsoft.com/office/drawing/2016/5/13/chartex" xmlns:cx8="http://schemas.microsoft.com/office/drawing/2016/5/14/chartex" xmlns:mc="http://schemas.openxmlformats.org/markup-compatibility/2006" xmlns:aink="http://schemas.microsoft.com/office/drawing/2016/ink" xmlns:am3d="http://schemas.microsoft.com/office/drawing/2017/model3d" xmlns:o="urn:schemas-microsoft-com:office:office" xmlns:r="http://schemas.openxmlformats.org/officeDocument/2006/relationships" xmlns:m="http://schemas.openxmlformats.org/officeDocument/2006/math" xmlns:v="urn:schemas-microsoft-com:vml" xmlns:wp14="http://schemas.microsoft.com/office/word/2010/wordprocessingDrawing" xmlns:wp="http://schemas.openxmlformats.org/drawingml/2006/wordprocessingDrawing" xmlns:w10="urn:schemas-microsoft-com:office:word" xmlns:w="http://schemas.openxmlformats.org/wordprocessingml/2006/main" xmlns:w14="http://schemas.microsoft.com/office/word/2010/wordml" xmlns:w15="http://schemas.microsoft.com/office/word/2012/wordml" xmlns:w16cid="http://schemas.microsoft.com/office/word/2016/wordml/cid" xmlns:w16se="http://schemas.microsoft.com/office/word/2015/wordml/symex" xmlns:wpg="http://schemas.microsoft.com/office/word/2010/wordprocessingGroup" xmlns:wpi="http://schemas.microsoft.com/office/word/2010/wordprocessingInk" xmlns:wne="http://schemas.microsoft.com/office/word/2006/wordml" xmlns:wps="http://schemas.microsoft.com/office/word/2010/wordprocessingShape" mc:Ignorable="w14 w15 w16se w16cid wp14">
+<w:numbering xmlns:wpc="http://schemas.microsoft.com/office/word/2010/wordprocessingCanvas" xmlns:cx="http://schemas.microsoft.com/office/drawing/2014/chartex" xmlns:cx1="http://schemas.microsoft.com/office/drawing/2015/9/8/chartex" xmlns:cx2="http://schemas.microsoft.com/office/drawing/2015/10/21/chartex" xmlns:cx3="http://schemas.microsoft.com/office/drawing/2016/5/9/chartex" xmlns:cx4="http://schemas.microsoft.com/office/drawing/2016/5/10/chartex" xmlns:cx5="http://schemas.microsoft.com/office/drawing/2016/5/11/chartex" xmlns:cx6="http://schemas.microsoft.com/office/drawing/2016/5/12/chartex" xmlns:cx7="http://schemas.microsoft.com/office/drawing/2016/5/13/chartex" xmlns:cx8="http://schemas.microsoft.com/office/drawing/2016/5/14/chartex" xmlns:mc="http://schemas.openxmlformats.org/markup-compatibility/2006" xmlns:aink="http://schemas.microsoft.com/office/drawing/2016/ink" xmlns:am3d="http://schemas.microsoft.com/office/drawing/2017/model3d" xmlns:o="urn:schemas-microsoft-com:office:office" xmlns:oel="http://schemas.microsoft.com/office/2019/extlst" xmlns:r="http://schemas.openxmlformats.org/officeDocument/2006/relationships" xmlns:m="http://schemas.openxmlformats.org/officeDocument/2006/math" xmlns:v="urn:schemas-microsoft-com:vml" xmlns:wp14="http://schemas.microsoft.com/office/word/2010/wordprocessingDrawing" xmlns:wp="http://schemas.openxmlformats.org/drawingml/2006/wordprocessingDrawing" xmlns:w10="urn:schemas-microsoft-com:office:word" xmlns:w="http://schemas.openxmlformats.org/wordprocessingml/2006/main" xmlns:w14="http://schemas.microsoft.com/office/word/2010/wordml" xmlns:w15="http://schemas.microsoft.com/office/word/2012/wordml" xmlns:w16cex="http://schemas.microsoft.com/office/word/2018/wordml/cex" xmlns:w16cid="http://schemas.microsoft.com/office/word/2016/wordml/cid" xmlns:w16="http://schemas.microsoft.com/office/word/2018/wordml" xmlns:w16sdtdh="http://schemas.microsoft.com/office/word/2020/wordml/sdtdatahash" xmlns:w16se="http://schemas.microsoft.com/office/word/2015/wordml/symex" xmlns:wpg="http://schemas.microsoft.com/office/word/2010/wordprocessingGroup" xmlns:wpi="http://schemas.microsoft.com/office/word/2010/wordprocessingInk" xmlns:wne="http://schemas.microsoft.com/office/word/2006/wordml" xmlns:wps="http://schemas.microsoft.com/office/word/2010/wordprocessingShape" mc:Ignorable="w14 w15 w16se w16cid w16 w16cex w16sdtdh wp14">
   <w:abstractNum w:abstractNumId="0" w15:restartNumberingAfterBreak="0">
+    <w:nsid w:val="00BA001B"/>
+    <w:multiLevelType w:val="hybridMultilevel"/>
+    <w:tmpl w:val="57CA606C"/>
+    <w:lvl w:ilvl="0" w:tplc="2C090001">
+      <w:start w:val="1"/>
+      <w:numFmt w:val="bullet"/>
+      <w:lvlText w:val=""/>
+      <w:lvlJc w:val="left"/>
+      <w:pPr>
+        <w:ind w:left="780" w:hanging="360"/>
+      </w:pPr>
+      <w:rPr>
+        <w:rFonts w:ascii="Symbol" w:hAnsi="Symbol" w:hint="default"/>
+      </w:rPr>
+    </w:lvl>
+    <w:lvl w:ilvl="1" w:tplc="2C090003" w:tentative="1">
+      <w:start w:val="1"/>
+      <w:numFmt w:val="bullet"/>
+      <w:lvlText w:val="o"/>
+      <w:lvlJc w:val="left"/>
+      <w:pPr>
+        <w:ind w:left="1500" w:hanging="360"/>
+      </w:pPr>
+      <w:rPr>
+        <w:rFonts w:ascii="Courier New" w:hAnsi="Courier New" w:cs="Courier New" w:hint="default"/>
+      </w:rPr>
+    </w:lvl>
+    <w:lvl w:ilvl="2" w:tplc="2C090005" w:tentative="1">
+      <w:start w:val="1"/>
+      <w:numFmt w:val="bullet"/>
+      <w:lvlText w:val=""/>
+      <w:lvlJc w:val="left"/>
+      <w:pPr>
+        <w:ind w:left="2220" w:hanging="360"/>
+      </w:pPr>
+      <w:rPr>
+        <w:rFonts w:ascii="Wingdings" w:hAnsi="Wingdings" w:hint="default"/>
+      </w:rPr>
+    </w:lvl>
+    <w:lvl w:ilvl="3" w:tplc="2C090001" w:tentative="1">
+      <w:start w:val="1"/>
+      <w:numFmt w:val="bullet"/>
+      <w:lvlText w:val=""/>
+      <w:lvlJc w:val="left"/>
+      <w:pPr>
+        <w:ind w:left="2940" w:hanging="360"/>
+      </w:pPr>
+      <w:rPr>
+        <w:rFonts w:ascii="Symbol" w:hAnsi="Symbol" w:hint="default"/>
+      </w:rPr>
+    </w:lvl>
+    <w:lvl w:ilvl="4" w:tplc="2C090003" w:tentative="1">
+      <w:start w:val="1"/>
+      <w:numFmt w:val="bullet"/>
+      <w:lvlText w:val="o"/>
+      <w:lvlJc w:val="left"/>
+      <w:pPr>
+        <w:ind w:left="3660" w:hanging="360"/>
+      </w:pPr>
+      <w:rPr>
+        <w:rFonts w:ascii="Courier New" w:hAnsi="Courier New" w:cs="Courier New" w:hint="default"/>
+      </w:rPr>
+    </w:lvl>
+    <w:lvl w:ilvl="5" w:tplc="2C090005" w:tentative="1">
+      <w:start w:val="1"/>
+      <w:numFmt w:val="bullet"/>
+      <w:lvlText w:val=""/>
+      <w:lvlJc w:val="left"/>
+      <w:pPr>
+        <w:ind w:left="4380" w:hanging="360"/>
+      </w:pPr>
+      <w:rPr>
+        <w:rFonts w:ascii="Wingdings" w:hAnsi="Wingdings" w:hint="default"/>
+      </w:rPr>
+    </w:lvl>
+    <w:lvl w:ilvl="6" w:tplc="2C090001" w:tentative="1">
+      <w:start w:val="1"/>
+      <w:numFmt w:val="bullet"/>
+      <w:lvlText w:val=""/>
+      <w:lvlJc w:val="left"/>
+      <w:pPr>
+        <w:ind w:left="5100" w:hanging="360"/>
+      </w:pPr>
+      <w:rPr>
+        <w:rFonts w:ascii="Symbol" w:hAnsi="Symbol" w:hint="default"/>
+      </w:rPr>
+    </w:lvl>
+    <w:lvl w:ilvl="7" w:tplc="2C090003" w:tentative="1">
+      <w:start w:val="1"/>
+      <w:numFmt w:val="bullet"/>
+      <w:lvlText w:val="o"/>
+      <w:lvlJc w:val="left"/>
+      <w:pPr>
+        <w:ind w:left="5820" w:hanging="360"/>
+      </w:pPr>
+      <w:rPr>
+        <w:rFonts w:ascii="Courier New" w:hAnsi="Courier New" w:cs="Courier New" w:hint="default"/>
+      </w:rPr>
+    </w:lvl>
+    <w:lvl w:ilvl="8" w:tplc="2C090005" w:tentative="1">
+      <w:start w:val="1"/>
+      <w:numFmt w:val="bullet"/>
+      <w:lvlText w:val=""/>
+      <w:lvlJc w:val="left"/>
+      <w:pPr>
+        <w:ind w:left="6540" w:hanging="360"/>
+      </w:pPr>
+      <w:rPr>
+        <w:rFonts w:ascii="Wingdings" w:hAnsi="Wingdings" w:hint="default"/>
+      </w:rPr>
+    </w:lvl>
+  </w:abstractNum>
+  <w:abstractNum w:abstractNumId="1" w15:restartNumberingAfterBreak="0">
     <w:nsid w:val="0A673E7B"/>
     <w:multiLevelType w:val="multilevel"/>
     <w:tmpl w:val="7D6E75F2"/>
@@ -10015,7 +11560,233 @@
       </w:pPr>
     </w:lvl>
   </w:abstractNum>
-  <w:abstractNum w:abstractNumId="1" w15:restartNumberingAfterBreak="0">
+  <w:abstractNum w:abstractNumId="2" w15:restartNumberingAfterBreak="0">
+    <w:nsid w:val="17BA70A9"/>
+    <w:multiLevelType w:val="hybridMultilevel"/>
+    <w:tmpl w:val="D8B053E4"/>
+    <w:lvl w:ilvl="0" w:tplc="2C090001">
+      <w:start w:val="1"/>
+      <w:numFmt w:val="bullet"/>
+      <w:lvlText w:val=""/>
+      <w:lvlJc w:val="left"/>
+      <w:pPr>
+        <w:ind w:left="780" w:hanging="360"/>
+      </w:pPr>
+      <w:rPr>
+        <w:rFonts w:ascii="Symbol" w:hAnsi="Symbol" w:hint="default"/>
+      </w:rPr>
+    </w:lvl>
+    <w:lvl w:ilvl="1" w:tplc="2C090003" w:tentative="1">
+      <w:start w:val="1"/>
+      <w:numFmt w:val="bullet"/>
+      <w:lvlText w:val="o"/>
+      <w:lvlJc w:val="left"/>
+      <w:pPr>
+        <w:ind w:left="1500" w:hanging="360"/>
+      </w:pPr>
+      <w:rPr>
+        <w:rFonts w:ascii="Courier New" w:hAnsi="Courier New" w:cs="Courier New" w:hint="default"/>
+      </w:rPr>
+    </w:lvl>
+    <w:lvl w:ilvl="2" w:tplc="2C090005" w:tentative="1">
+      <w:start w:val="1"/>
+      <w:numFmt w:val="bullet"/>
+      <w:lvlText w:val=""/>
+      <w:lvlJc w:val="left"/>
+      <w:pPr>
+        <w:ind w:left="2220" w:hanging="360"/>
+      </w:pPr>
+      <w:rPr>
+        <w:rFonts w:ascii="Wingdings" w:hAnsi="Wingdings" w:hint="default"/>
+      </w:rPr>
+    </w:lvl>
+    <w:lvl w:ilvl="3" w:tplc="2C090001" w:tentative="1">
+      <w:start w:val="1"/>
+      <w:numFmt w:val="bullet"/>
+      <w:lvlText w:val=""/>
+      <w:lvlJc w:val="left"/>
+      <w:pPr>
+        <w:ind w:left="2940" w:hanging="360"/>
+      </w:pPr>
+      <w:rPr>
+        <w:rFonts w:ascii="Symbol" w:hAnsi="Symbol" w:hint="default"/>
+      </w:rPr>
+    </w:lvl>
+    <w:lvl w:ilvl="4" w:tplc="2C090003" w:tentative="1">
+      <w:start w:val="1"/>
+      <w:numFmt w:val="bullet"/>
+      <w:lvlText w:val="o"/>
+      <w:lvlJc w:val="left"/>
+      <w:pPr>
+        <w:ind w:left="3660" w:hanging="360"/>
+      </w:pPr>
+      <w:rPr>
+        <w:rFonts w:ascii="Courier New" w:hAnsi="Courier New" w:cs="Courier New" w:hint="default"/>
+      </w:rPr>
+    </w:lvl>
+    <w:lvl w:ilvl="5" w:tplc="2C090005" w:tentative="1">
+      <w:start w:val="1"/>
+      <w:numFmt w:val="bullet"/>
+      <w:lvlText w:val=""/>
+      <w:lvlJc w:val="left"/>
+      <w:pPr>
+        <w:ind w:left="4380" w:hanging="360"/>
+      </w:pPr>
+      <w:rPr>
+        <w:rFonts w:ascii="Wingdings" w:hAnsi="Wingdings" w:hint="default"/>
+      </w:rPr>
+    </w:lvl>
+    <w:lvl w:ilvl="6" w:tplc="2C090001" w:tentative="1">
+      <w:start w:val="1"/>
+      <w:numFmt w:val="bullet"/>
+      <w:lvlText w:val=""/>
+      <w:lvlJc w:val="left"/>
+      <w:pPr>
+        <w:ind w:left="5100" w:hanging="360"/>
+      </w:pPr>
+      <w:rPr>
+        <w:rFonts w:ascii="Symbol" w:hAnsi="Symbol" w:hint="default"/>
+      </w:rPr>
+    </w:lvl>
+    <w:lvl w:ilvl="7" w:tplc="2C090003" w:tentative="1">
+      <w:start w:val="1"/>
+      <w:numFmt w:val="bullet"/>
+      <w:lvlText w:val="o"/>
+      <w:lvlJc w:val="left"/>
+      <w:pPr>
+        <w:ind w:left="5820" w:hanging="360"/>
+      </w:pPr>
+      <w:rPr>
+        <w:rFonts w:ascii="Courier New" w:hAnsi="Courier New" w:cs="Courier New" w:hint="default"/>
+      </w:rPr>
+    </w:lvl>
+    <w:lvl w:ilvl="8" w:tplc="2C090005" w:tentative="1">
+      <w:start w:val="1"/>
+      <w:numFmt w:val="bullet"/>
+      <w:lvlText w:val=""/>
+      <w:lvlJc w:val="left"/>
+      <w:pPr>
+        <w:ind w:left="6540" w:hanging="360"/>
+      </w:pPr>
+      <w:rPr>
+        <w:rFonts w:ascii="Wingdings" w:hAnsi="Wingdings" w:hint="default"/>
+      </w:rPr>
+    </w:lvl>
+  </w:abstractNum>
+  <w:abstractNum w:abstractNumId="3" w15:restartNumberingAfterBreak="0">
+    <w:nsid w:val="19B97170"/>
+    <w:multiLevelType w:val="hybridMultilevel"/>
+    <w:tmpl w:val="40F8E1D2"/>
+    <w:lvl w:ilvl="0" w:tplc="2C090001">
+      <w:start w:val="1"/>
+      <w:numFmt w:val="bullet"/>
+      <w:lvlText w:val=""/>
+      <w:lvlJc w:val="left"/>
+      <w:pPr>
+        <w:ind w:left="720" w:hanging="360"/>
+      </w:pPr>
+      <w:rPr>
+        <w:rFonts w:ascii="Symbol" w:hAnsi="Symbol" w:hint="default"/>
+      </w:rPr>
+    </w:lvl>
+    <w:lvl w:ilvl="1" w:tplc="2C090003" w:tentative="1">
+      <w:start w:val="1"/>
+      <w:numFmt w:val="bullet"/>
+      <w:lvlText w:val="o"/>
+      <w:lvlJc w:val="left"/>
+      <w:pPr>
+        <w:ind w:left="1440" w:hanging="360"/>
+      </w:pPr>
+      <w:rPr>
+        <w:rFonts w:ascii="Courier New" w:hAnsi="Courier New" w:cs="Courier New" w:hint="default"/>
+      </w:rPr>
+    </w:lvl>
+    <w:lvl w:ilvl="2" w:tplc="2C090005" w:tentative="1">
+      <w:start w:val="1"/>
+      <w:numFmt w:val="bullet"/>
+      <w:lvlText w:val=""/>
+      <w:lvlJc w:val="left"/>
+      <w:pPr>
+        <w:ind w:left="2160" w:hanging="360"/>
+      </w:pPr>
+      <w:rPr>
+        <w:rFonts w:ascii="Wingdings" w:hAnsi="Wingdings" w:hint="default"/>
+      </w:rPr>
+    </w:lvl>
+    <w:lvl w:ilvl="3" w:tplc="2C090001" w:tentative="1">
+      <w:start w:val="1"/>
+      <w:numFmt w:val="bullet"/>
+      <w:lvlText w:val=""/>
+      <w:lvlJc w:val="left"/>
+      <w:pPr>
+        <w:ind w:left="2880" w:hanging="360"/>
+      </w:pPr>
+      <w:rPr>
+        <w:rFonts w:ascii="Symbol" w:hAnsi="Symbol" w:hint="default"/>
+      </w:rPr>
+    </w:lvl>
+    <w:lvl w:ilvl="4" w:tplc="2C090003" w:tentative="1">
+      <w:start w:val="1"/>
+      <w:numFmt w:val="bullet"/>
+      <w:lvlText w:val="o"/>
+      <w:lvlJc w:val="left"/>
+      <w:pPr>
+        <w:ind w:left="3600" w:hanging="360"/>
+      </w:pPr>
+      <w:rPr>
+        <w:rFonts w:ascii="Courier New" w:hAnsi="Courier New" w:cs="Courier New" w:hint="default"/>
+      </w:rPr>
+    </w:lvl>
+    <w:lvl w:ilvl="5" w:tplc="2C090005" w:tentative="1">
+      <w:start w:val="1"/>
+      <w:numFmt w:val="bullet"/>
+      <w:lvlText w:val=""/>
+      <w:lvlJc w:val="left"/>
+      <w:pPr>
+        <w:ind w:left="4320" w:hanging="360"/>
+      </w:pPr>
+      <w:rPr>
+        <w:rFonts w:ascii="Wingdings" w:hAnsi="Wingdings" w:hint="default"/>
+      </w:rPr>
+    </w:lvl>
+    <w:lvl w:ilvl="6" w:tplc="2C090001" w:tentative="1">
+      <w:start w:val="1"/>
+      <w:numFmt w:val="bullet"/>
+      <w:lvlText w:val=""/>
+      <w:lvlJc w:val="left"/>
+      <w:pPr>
+        <w:ind w:left="5040" w:hanging="360"/>
+      </w:pPr>
+      <w:rPr>
+        <w:rFonts w:ascii="Symbol" w:hAnsi="Symbol" w:hint="default"/>
+      </w:rPr>
+    </w:lvl>
+    <w:lvl w:ilvl="7" w:tplc="2C090003" w:tentative="1">
+      <w:start w:val="1"/>
+      <w:numFmt w:val="bullet"/>
+      <w:lvlText w:val="o"/>
+      <w:lvlJc w:val="left"/>
+      <w:pPr>
+        <w:ind w:left="5760" w:hanging="360"/>
+      </w:pPr>
+      <w:rPr>
+        <w:rFonts w:ascii="Courier New" w:hAnsi="Courier New" w:cs="Courier New" w:hint="default"/>
+      </w:rPr>
+    </w:lvl>
+    <w:lvl w:ilvl="8" w:tplc="2C090005" w:tentative="1">
+      <w:start w:val="1"/>
+      <w:numFmt w:val="bullet"/>
+      <w:lvlText w:val=""/>
+      <w:lvlJc w:val="left"/>
+      <w:pPr>
+        <w:ind w:left="6480" w:hanging="360"/>
+      </w:pPr>
+      <w:rPr>
+        <w:rFonts w:ascii="Wingdings" w:hAnsi="Wingdings" w:hint="default"/>
+      </w:rPr>
+    </w:lvl>
+  </w:abstractNum>
+  <w:abstractNum w:abstractNumId="4" w15:restartNumberingAfterBreak="0">
     <w:nsid w:val="1FF11116"/>
     <w:multiLevelType w:val="multilevel"/>
     <w:tmpl w:val="57D647AE"/>
@@ -10146,7 +11917,120 @@
       </w:rPr>
     </w:lvl>
   </w:abstractNum>
-  <w:abstractNum w:abstractNumId="2" w15:restartNumberingAfterBreak="0">
+  <w:abstractNum w:abstractNumId="5" w15:restartNumberingAfterBreak="0">
+    <w:nsid w:val="4323602A"/>
+    <w:multiLevelType w:val="hybridMultilevel"/>
+    <w:tmpl w:val="C6C622AE"/>
+    <w:lvl w:ilvl="0" w:tplc="2C090001">
+      <w:start w:val="1"/>
+      <w:numFmt w:val="bullet"/>
+      <w:lvlText w:val=""/>
+      <w:lvlJc w:val="left"/>
+      <w:pPr>
+        <w:ind w:left="720" w:hanging="360"/>
+      </w:pPr>
+      <w:rPr>
+        <w:rFonts w:ascii="Symbol" w:hAnsi="Symbol" w:hint="default"/>
+      </w:rPr>
+    </w:lvl>
+    <w:lvl w:ilvl="1" w:tplc="2C090003" w:tentative="1">
+      <w:start w:val="1"/>
+      <w:numFmt w:val="bullet"/>
+      <w:lvlText w:val="o"/>
+      <w:lvlJc w:val="left"/>
+      <w:pPr>
+        <w:ind w:left="1440" w:hanging="360"/>
+      </w:pPr>
+      <w:rPr>
+        <w:rFonts w:ascii="Courier New" w:hAnsi="Courier New" w:cs="Courier New" w:hint="default"/>
+      </w:rPr>
+    </w:lvl>
+    <w:lvl w:ilvl="2" w:tplc="2C090005" w:tentative="1">
+      <w:start w:val="1"/>
+      <w:numFmt w:val="bullet"/>
+      <w:lvlText w:val=""/>
+      <w:lvlJc w:val="left"/>
+      <w:pPr>
+        <w:ind w:left="2160" w:hanging="360"/>
+      </w:pPr>
+      <w:rPr>
+        <w:rFonts w:ascii="Wingdings" w:hAnsi="Wingdings" w:hint="default"/>
+      </w:rPr>
+    </w:lvl>
+    <w:lvl w:ilvl="3" w:tplc="2C090001" w:tentative="1">
+      <w:start w:val="1"/>
+      <w:numFmt w:val="bullet"/>
+      <w:lvlText w:val=""/>
+      <w:lvlJc w:val="left"/>
+      <w:pPr>
+        <w:ind w:left="2880" w:hanging="360"/>
+      </w:pPr>
+      <w:rPr>
+        <w:rFonts w:ascii="Symbol" w:hAnsi="Symbol" w:hint="default"/>
+      </w:rPr>
+    </w:lvl>
+    <w:lvl w:ilvl="4" w:tplc="2C090003" w:tentative="1">
+      <w:start w:val="1"/>
+      <w:numFmt w:val="bullet"/>
+      <w:lvlText w:val="o"/>
+      <w:lvlJc w:val="left"/>
+      <w:pPr>
+        <w:ind w:left="3600" w:hanging="360"/>
+      </w:pPr>
+      <w:rPr>
+        <w:rFonts w:ascii="Courier New" w:hAnsi="Courier New" w:cs="Courier New" w:hint="default"/>
+      </w:rPr>
+    </w:lvl>
+    <w:lvl w:ilvl="5" w:tplc="2C090005" w:tentative="1">
+      <w:start w:val="1"/>
+      <w:numFmt w:val="bullet"/>
+      <w:lvlText w:val=""/>
+      <w:lvlJc w:val="left"/>
+      <w:pPr>
+        <w:ind w:left="4320" w:hanging="360"/>
+      </w:pPr>
+      <w:rPr>
+        <w:rFonts w:ascii="Wingdings" w:hAnsi="Wingdings" w:hint="default"/>
+      </w:rPr>
+    </w:lvl>
+    <w:lvl w:ilvl="6" w:tplc="2C090001" w:tentative="1">
+      <w:start w:val="1"/>
+      <w:numFmt w:val="bullet"/>
+      <w:lvlText w:val=""/>
+      <w:lvlJc w:val="left"/>
+      <w:pPr>
+        <w:ind w:left="5040" w:hanging="360"/>
+      </w:pPr>
+      <w:rPr>
+        <w:rFonts w:ascii="Symbol" w:hAnsi="Symbol" w:hint="default"/>
+      </w:rPr>
+    </w:lvl>
+    <w:lvl w:ilvl="7" w:tplc="2C090003" w:tentative="1">
+      <w:start w:val="1"/>
+      <w:numFmt w:val="bullet"/>
+      <w:lvlText w:val="o"/>
+      <w:lvlJc w:val="left"/>
+      <w:pPr>
+        <w:ind w:left="5760" w:hanging="360"/>
+      </w:pPr>
+      <w:rPr>
+        <w:rFonts w:ascii="Courier New" w:hAnsi="Courier New" w:cs="Courier New" w:hint="default"/>
+      </w:rPr>
+    </w:lvl>
+    <w:lvl w:ilvl="8" w:tplc="2C090005" w:tentative="1">
+      <w:start w:val="1"/>
+      <w:numFmt w:val="bullet"/>
+      <w:lvlText w:val=""/>
+      <w:lvlJc w:val="left"/>
+      <w:pPr>
+        <w:ind w:left="6480" w:hanging="360"/>
+      </w:pPr>
+      <w:rPr>
+        <w:rFonts w:ascii="Wingdings" w:hAnsi="Wingdings" w:hint="default"/>
+      </w:rPr>
+    </w:lvl>
+  </w:abstractNum>
+  <w:abstractNum w:abstractNumId="6" w15:restartNumberingAfterBreak="0">
     <w:nsid w:val="45EA68C7"/>
     <w:multiLevelType w:val="multilevel"/>
     <w:tmpl w:val="B09A82F6"/>
@@ -10277,7 +12161,120 @@
       </w:rPr>
     </w:lvl>
   </w:abstractNum>
-  <w:abstractNum w:abstractNumId="3" w15:restartNumberingAfterBreak="0">
+  <w:abstractNum w:abstractNumId="7" w15:restartNumberingAfterBreak="0">
+    <w:nsid w:val="48C854AE"/>
+    <w:multiLevelType w:val="hybridMultilevel"/>
+    <w:tmpl w:val="B1604D3A"/>
+    <w:lvl w:ilvl="0" w:tplc="2C090001">
+      <w:start w:val="1"/>
+      <w:numFmt w:val="bullet"/>
+      <w:lvlText w:val=""/>
+      <w:lvlJc w:val="left"/>
+      <w:pPr>
+        <w:ind w:left="780" w:hanging="360"/>
+      </w:pPr>
+      <w:rPr>
+        <w:rFonts w:ascii="Symbol" w:hAnsi="Symbol" w:hint="default"/>
+      </w:rPr>
+    </w:lvl>
+    <w:lvl w:ilvl="1" w:tplc="2C090003" w:tentative="1">
+      <w:start w:val="1"/>
+      <w:numFmt w:val="bullet"/>
+      <w:lvlText w:val="o"/>
+      <w:lvlJc w:val="left"/>
+      <w:pPr>
+        <w:ind w:left="1500" w:hanging="360"/>
+      </w:pPr>
+      <w:rPr>
+        <w:rFonts w:ascii="Courier New" w:hAnsi="Courier New" w:cs="Courier New" w:hint="default"/>
+      </w:rPr>
+    </w:lvl>
+    <w:lvl w:ilvl="2" w:tplc="2C090005" w:tentative="1">
+      <w:start w:val="1"/>
+      <w:numFmt w:val="bullet"/>
+      <w:lvlText w:val=""/>
+      <w:lvlJc w:val="left"/>
+      <w:pPr>
+        <w:ind w:left="2220" w:hanging="360"/>
+      </w:pPr>
+      <w:rPr>
+        <w:rFonts w:ascii="Wingdings" w:hAnsi="Wingdings" w:hint="default"/>
+      </w:rPr>
+    </w:lvl>
+    <w:lvl w:ilvl="3" w:tplc="2C090001" w:tentative="1">
+      <w:start w:val="1"/>
+      <w:numFmt w:val="bullet"/>
+      <w:lvlText w:val=""/>
+      <w:lvlJc w:val="left"/>
+      <w:pPr>
+        <w:ind w:left="2940" w:hanging="360"/>
+      </w:pPr>
+      <w:rPr>
+        <w:rFonts w:ascii="Symbol" w:hAnsi="Symbol" w:hint="default"/>
+      </w:rPr>
+    </w:lvl>
+    <w:lvl w:ilvl="4" w:tplc="2C090003" w:tentative="1">
+      <w:start w:val="1"/>
+      <w:numFmt w:val="bullet"/>
+      <w:lvlText w:val="o"/>
+      <w:lvlJc w:val="left"/>
+      <w:pPr>
+        <w:ind w:left="3660" w:hanging="360"/>
+      </w:pPr>
+      <w:rPr>
+        <w:rFonts w:ascii="Courier New" w:hAnsi="Courier New" w:cs="Courier New" w:hint="default"/>
+      </w:rPr>
+    </w:lvl>
+    <w:lvl w:ilvl="5" w:tplc="2C090005" w:tentative="1">
+      <w:start w:val="1"/>
+      <w:numFmt w:val="bullet"/>
+      <w:lvlText w:val=""/>
+      <w:lvlJc w:val="left"/>
+      <w:pPr>
+        <w:ind w:left="4380" w:hanging="360"/>
+      </w:pPr>
+      <w:rPr>
+        <w:rFonts w:ascii="Wingdings" w:hAnsi="Wingdings" w:hint="default"/>
+      </w:rPr>
+    </w:lvl>
+    <w:lvl w:ilvl="6" w:tplc="2C090001" w:tentative="1">
+      <w:start w:val="1"/>
+      <w:numFmt w:val="bullet"/>
+      <w:lvlText w:val=""/>
+      <w:lvlJc w:val="left"/>
+      <w:pPr>
+        <w:ind w:left="5100" w:hanging="360"/>
+      </w:pPr>
+      <w:rPr>
+        <w:rFonts w:ascii="Symbol" w:hAnsi="Symbol" w:hint="default"/>
+      </w:rPr>
+    </w:lvl>
+    <w:lvl w:ilvl="7" w:tplc="2C090003" w:tentative="1">
+      <w:start w:val="1"/>
+      <w:numFmt w:val="bullet"/>
+      <w:lvlText w:val="o"/>
+      <w:lvlJc w:val="left"/>
+      <w:pPr>
+        <w:ind w:left="5820" w:hanging="360"/>
+      </w:pPr>
+      <w:rPr>
+        <w:rFonts w:ascii="Courier New" w:hAnsi="Courier New" w:cs="Courier New" w:hint="default"/>
+      </w:rPr>
+    </w:lvl>
+    <w:lvl w:ilvl="8" w:tplc="2C090005" w:tentative="1">
+      <w:start w:val="1"/>
+      <w:numFmt w:val="bullet"/>
+      <w:lvlText w:val=""/>
+      <w:lvlJc w:val="left"/>
+      <w:pPr>
+        <w:ind w:left="6540" w:hanging="360"/>
+      </w:pPr>
+      <w:rPr>
+        <w:rFonts w:ascii="Wingdings" w:hAnsi="Wingdings" w:hint="default"/>
+      </w:rPr>
+    </w:lvl>
+  </w:abstractNum>
+  <w:abstractNum w:abstractNumId="8" w15:restartNumberingAfterBreak="0">
     <w:nsid w:val="49D95777"/>
     <w:multiLevelType w:val="multilevel"/>
     <w:tmpl w:val="62861D9A"/>
@@ -10408,23 +12405,386 @@
       </w:rPr>
     </w:lvl>
   </w:abstractNum>
-  <w:num w:numId="1">
+  <w:abstractNum w:abstractNumId="9" w15:restartNumberingAfterBreak="0">
+    <w:nsid w:val="52153038"/>
+    <w:multiLevelType w:val="hybridMultilevel"/>
+    <w:tmpl w:val="44BEB9C2"/>
+    <w:lvl w:ilvl="0" w:tplc="2C090001">
+      <w:start w:val="1"/>
+      <w:numFmt w:val="bullet"/>
+      <w:lvlText w:val=""/>
+      <w:lvlJc w:val="left"/>
+      <w:pPr>
+        <w:ind w:left="780" w:hanging="360"/>
+      </w:pPr>
+      <w:rPr>
+        <w:rFonts w:ascii="Symbol" w:hAnsi="Symbol" w:hint="default"/>
+      </w:rPr>
+    </w:lvl>
+    <w:lvl w:ilvl="1" w:tplc="2C090003" w:tentative="1">
+      <w:start w:val="1"/>
+      <w:numFmt w:val="bullet"/>
+      <w:lvlText w:val="o"/>
+      <w:lvlJc w:val="left"/>
+      <w:pPr>
+        <w:ind w:left="1500" w:hanging="360"/>
+      </w:pPr>
+      <w:rPr>
+        <w:rFonts w:ascii="Courier New" w:hAnsi="Courier New" w:cs="Courier New" w:hint="default"/>
+      </w:rPr>
+    </w:lvl>
+    <w:lvl w:ilvl="2" w:tplc="2C090005" w:tentative="1">
+      <w:start w:val="1"/>
+      <w:numFmt w:val="bullet"/>
+      <w:lvlText w:val=""/>
+      <w:lvlJc w:val="left"/>
+      <w:pPr>
+        <w:ind w:left="2220" w:hanging="360"/>
+      </w:pPr>
+      <w:rPr>
+        <w:rFonts w:ascii="Wingdings" w:hAnsi="Wingdings" w:hint="default"/>
+      </w:rPr>
+    </w:lvl>
+    <w:lvl w:ilvl="3" w:tplc="2C090001" w:tentative="1">
+      <w:start w:val="1"/>
+      <w:numFmt w:val="bullet"/>
+      <w:lvlText w:val=""/>
+      <w:lvlJc w:val="left"/>
+      <w:pPr>
+        <w:ind w:left="2940" w:hanging="360"/>
+      </w:pPr>
+      <w:rPr>
+        <w:rFonts w:ascii="Symbol" w:hAnsi="Symbol" w:hint="default"/>
+      </w:rPr>
+    </w:lvl>
+    <w:lvl w:ilvl="4" w:tplc="2C090003" w:tentative="1">
+      <w:start w:val="1"/>
+      <w:numFmt w:val="bullet"/>
+      <w:lvlText w:val="o"/>
+      <w:lvlJc w:val="left"/>
+      <w:pPr>
+        <w:ind w:left="3660" w:hanging="360"/>
+      </w:pPr>
+      <w:rPr>
+        <w:rFonts w:ascii="Courier New" w:hAnsi="Courier New" w:cs="Courier New" w:hint="default"/>
+      </w:rPr>
+    </w:lvl>
+    <w:lvl w:ilvl="5" w:tplc="2C090005" w:tentative="1">
+      <w:start w:val="1"/>
+      <w:numFmt w:val="bullet"/>
+      <w:lvlText w:val=""/>
+      <w:lvlJc w:val="left"/>
+      <w:pPr>
+        <w:ind w:left="4380" w:hanging="360"/>
+      </w:pPr>
+      <w:rPr>
+        <w:rFonts w:ascii="Wingdings" w:hAnsi="Wingdings" w:hint="default"/>
+      </w:rPr>
+    </w:lvl>
+    <w:lvl w:ilvl="6" w:tplc="2C090001" w:tentative="1">
+      <w:start w:val="1"/>
+      <w:numFmt w:val="bullet"/>
+      <w:lvlText w:val=""/>
+      <w:lvlJc w:val="left"/>
+      <w:pPr>
+        <w:ind w:left="5100" w:hanging="360"/>
+      </w:pPr>
+      <w:rPr>
+        <w:rFonts w:ascii="Symbol" w:hAnsi="Symbol" w:hint="default"/>
+      </w:rPr>
+    </w:lvl>
+    <w:lvl w:ilvl="7" w:tplc="2C090003" w:tentative="1">
+      <w:start w:val="1"/>
+      <w:numFmt w:val="bullet"/>
+      <w:lvlText w:val="o"/>
+      <w:lvlJc w:val="left"/>
+      <w:pPr>
+        <w:ind w:left="5820" w:hanging="360"/>
+      </w:pPr>
+      <w:rPr>
+        <w:rFonts w:ascii="Courier New" w:hAnsi="Courier New" w:cs="Courier New" w:hint="default"/>
+      </w:rPr>
+    </w:lvl>
+    <w:lvl w:ilvl="8" w:tplc="2C090005" w:tentative="1">
+      <w:start w:val="1"/>
+      <w:numFmt w:val="bullet"/>
+      <w:lvlText w:val=""/>
+      <w:lvlJc w:val="left"/>
+      <w:pPr>
+        <w:ind w:left="6540" w:hanging="360"/>
+      </w:pPr>
+      <w:rPr>
+        <w:rFonts w:ascii="Wingdings" w:hAnsi="Wingdings" w:hint="default"/>
+      </w:rPr>
+    </w:lvl>
+  </w:abstractNum>
+  <w:abstractNum w:abstractNumId="10" w15:restartNumberingAfterBreak="0">
+    <w:nsid w:val="6F026F0B"/>
+    <w:multiLevelType w:val="hybridMultilevel"/>
+    <w:tmpl w:val="11762C16"/>
+    <w:lvl w:ilvl="0" w:tplc="2C090001">
+      <w:start w:val="1"/>
+      <w:numFmt w:val="bullet"/>
+      <w:lvlText w:val=""/>
+      <w:lvlJc w:val="left"/>
+      <w:pPr>
+        <w:ind w:left="780" w:hanging="360"/>
+      </w:pPr>
+      <w:rPr>
+        <w:rFonts w:ascii="Symbol" w:hAnsi="Symbol" w:hint="default"/>
+      </w:rPr>
+    </w:lvl>
+    <w:lvl w:ilvl="1" w:tplc="2C090003" w:tentative="1">
+      <w:start w:val="1"/>
+      <w:numFmt w:val="bullet"/>
+      <w:lvlText w:val="o"/>
+      <w:lvlJc w:val="left"/>
+      <w:pPr>
+        <w:ind w:left="1500" w:hanging="360"/>
+      </w:pPr>
+      <w:rPr>
+        <w:rFonts w:ascii="Courier New" w:hAnsi="Courier New" w:cs="Courier New" w:hint="default"/>
+      </w:rPr>
+    </w:lvl>
+    <w:lvl w:ilvl="2" w:tplc="2C090005" w:tentative="1">
+      <w:start w:val="1"/>
+      <w:numFmt w:val="bullet"/>
+      <w:lvlText w:val=""/>
+      <w:lvlJc w:val="left"/>
+      <w:pPr>
+        <w:ind w:left="2220" w:hanging="360"/>
+      </w:pPr>
+      <w:rPr>
+        <w:rFonts w:ascii="Wingdings" w:hAnsi="Wingdings" w:hint="default"/>
+      </w:rPr>
+    </w:lvl>
+    <w:lvl w:ilvl="3" w:tplc="2C090001" w:tentative="1">
+      <w:start w:val="1"/>
+      <w:numFmt w:val="bullet"/>
+      <w:lvlText w:val=""/>
+      <w:lvlJc w:val="left"/>
+      <w:pPr>
+        <w:ind w:left="2940" w:hanging="360"/>
+      </w:pPr>
+      <w:rPr>
+        <w:rFonts w:ascii="Symbol" w:hAnsi="Symbol" w:hint="default"/>
+      </w:rPr>
+    </w:lvl>
+    <w:lvl w:ilvl="4" w:tplc="2C090003" w:tentative="1">
+      <w:start w:val="1"/>
+      <w:numFmt w:val="bullet"/>
+      <w:lvlText w:val="o"/>
+      <w:lvlJc w:val="left"/>
+      <w:pPr>
+        <w:ind w:left="3660" w:hanging="360"/>
+      </w:pPr>
+      <w:rPr>
+        <w:rFonts w:ascii="Courier New" w:hAnsi="Courier New" w:cs="Courier New" w:hint="default"/>
+      </w:rPr>
+    </w:lvl>
+    <w:lvl w:ilvl="5" w:tplc="2C090005" w:tentative="1">
+      <w:start w:val="1"/>
+      <w:numFmt w:val="bullet"/>
+      <w:lvlText w:val=""/>
+      <w:lvlJc w:val="left"/>
+      <w:pPr>
+        <w:ind w:left="4380" w:hanging="360"/>
+      </w:pPr>
+      <w:rPr>
+        <w:rFonts w:ascii="Wingdings" w:hAnsi="Wingdings" w:hint="default"/>
+      </w:rPr>
+    </w:lvl>
+    <w:lvl w:ilvl="6" w:tplc="2C090001" w:tentative="1">
+      <w:start w:val="1"/>
+      <w:numFmt w:val="bullet"/>
+      <w:lvlText w:val=""/>
+      <w:lvlJc w:val="left"/>
+      <w:pPr>
+        <w:ind w:left="5100" w:hanging="360"/>
+      </w:pPr>
+      <w:rPr>
+        <w:rFonts w:ascii="Symbol" w:hAnsi="Symbol" w:hint="default"/>
+      </w:rPr>
+    </w:lvl>
+    <w:lvl w:ilvl="7" w:tplc="2C090003" w:tentative="1">
+      <w:start w:val="1"/>
+      <w:numFmt w:val="bullet"/>
+      <w:lvlText w:val="o"/>
+      <w:lvlJc w:val="left"/>
+      <w:pPr>
+        <w:ind w:left="5820" w:hanging="360"/>
+      </w:pPr>
+      <w:rPr>
+        <w:rFonts w:ascii="Courier New" w:hAnsi="Courier New" w:cs="Courier New" w:hint="default"/>
+      </w:rPr>
+    </w:lvl>
+    <w:lvl w:ilvl="8" w:tplc="2C090005" w:tentative="1">
+      <w:start w:val="1"/>
+      <w:numFmt w:val="bullet"/>
+      <w:lvlText w:val=""/>
+      <w:lvlJc w:val="left"/>
+      <w:pPr>
+        <w:ind w:left="6540" w:hanging="360"/>
+      </w:pPr>
+      <w:rPr>
+        <w:rFonts w:ascii="Wingdings" w:hAnsi="Wingdings" w:hint="default"/>
+      </w:rPr>
+    </w:lvl>
+  </w:abstractNum>
+  <w:abstractNum w:abstractNumId="11" w15:restartNumberingAfterBreak="0">
+    <w:nsid w:val="75F21DCE"/>
+    <w:multiLevelType w:val="hybridMultilevel"/>
+    <w:tmpl w:val="49B06FB0"/>
+    <w:lvl w:ilvl="0" w:tplc="2C090001">
+      <w:start w:val="1"/>
+      <w:numFmt w:val="bullet"/>
+      <w:lvlText w:val=""/>
+      <w:lvlJc w:val="left"/>
+      <w:pPr>
+        <w:ind w:left="780" w:hanging="360"/>
+      </w:pPr>
+      <w:rPr>
+        <w:rFonts w:ascii="Symbol" w:hAnsi="Symbol" w:hint="default"/>
+      </w:rPr>
+    </w:lvl>
+    <w:lvl w:ilvl="1" w:tplc="2C090003" w:tentative="1">
+      <w:start w:val="1"/>
+      <w:numFmt w:val="bullet"/>
+      <w:lvlText w:val="o"/>
+      <w:lvlJc w:val="left"/>
+      <w:pPr>
+        <w:ind w:left="1500" w:hanging="360"/>
+      </w:pPr>
+      <w:rPr>
+        <w:rFonts w:ascii="Courier New" w:hAnsi="Courier New" w:cs="Courier New" w:hint="default"/>
+      </w:rPr>
+    </w:lvl>
+    <w:lvl w:ilvl="2" w:tplc="2C090005" w:tentative="1">
+      <w:start w:val="1"/>
+      <w:numFmt w:val="bullet"/>
+      <w:lvlText w:val=""/>
+      <w:lvlJc w:val="left"/>
+      <w:pPr>
+        <w:ind w:left="2220" w:hanging="360"/>
+      </w:pPr>
+      <w:rPr>
+        <w:rFonts w:ascii="Wingdings" w:hAnsi="Wingdings" w:hint="default"/>
+      </w:rPr>
+    </w:lvl>
+    <w:lvl w:ilvl="3" w:tplc="2C090001" w:tentative="1">
+      <w:start w:val="1"/>
+      <w:numFmt w:val="bullet"/>
+      <w:lvlText w:val=""/>
+      <w:lvlJc w:val="left"/>
+      <w:pPr>
+        <w:ind w:left="2940" w:hanging="360"/>
+      </w:pPr>
+      <w:rPr>
+        <w:rFonts w:ascii="Symbol" w:hAnsi="Symbol" w:hint="default"/>
+      </w:rPr>
+    </w:lvl>
+    <w:lvl w:ilvl="4" w:tplc="2C090003" w:tentative="1">
+      <w:start w:val="1"/>
+      <w:numFmt w:val="bullet"/>
+      <w:lvlText w:val="o"/>
+      <w:lvlJc w:val="left"/>
+      <w:pPr>
+        <w:ind w:left="3660" w:hanging="360"/>
+      </w:pPr>
+      <w:rPr>
+        <w:rFonts w:ascii="Courier New" w:hAnsi="Courier New" w:cs="Courier New" w:hint="default"/>
+      </w:rPr>
+    </w:lvl>
+    <w:lvl w:ilvl="5" w:tplc="2C090005" w:tentative="1">
+      <w:start w:val="1"/>
+      <w:numFmt w:val="bullet"/>
+      <w:lvlText w:val=""/>
+      <w:lvlJc w:val="left"/>
+      <w:pPr>
+        <w:ind w:left="4380" w:hanging="360"/>
+      </w:pPr>
+      <w:rPr>
+        <w:rFonts w:ascii="Wingdings" w:hAnsi="Wingdings" w:hint="default"/>
+      </w:rPr>
+    </w:lvl>
+    <w:lvl w:ilvl="6" w:tplc="2C090001" w:tentative="1">
+      <w:start w:val="1"/>
+      <w:numFmt w:val="bullet"/>
+      <w:lvlText w:val=""/>
+      <w:lvlJc w:val="left"/>
+      <w:pPr>
+        <w:ind w:left="5100" w:hanging="360"/>
+      </w:pPr>
+      <w:rPr>
+        <w:rFonts w:ascii="Symbol" w:hAnsi="Symbol" w:hint="default"/>
+      </w:rPr>
+    </w:lvl>
+    <w:lvl w:ilvl="7" w:tplc="2C090003" w:tentative="1">
+      <w:start w:val="1"/>
+      <w:numFmt w:val="bullet"/>
+      <w:lvlText w:val="o"/>
+      <w:lvlJc w:val="left"/>
+      <w:pPr>
+        <w:ind w:left="5820" w:hanging="360"/>
+      </w:pPr>
+      <w:rPr>
+        <w:rFonts w:ascii="Courier New" w:hAnsi="Courier New" w:cs="Courier New" w:hint="default"/>
+      </w:rPr>
+    </w:lvl>
+    <w:lvl w:ilvl="8" w:tplc="2C090005" w:tentative="1">
+      <w:start w:val="1"/>
+      <w:numFmt w:val="bullet"/>
+      <w:lvlText w:val=""/>
+      <w:lvlJc w:val="left"/>
+      <w:pPr>
+        <w:ind w:left="6540" w:hanging="360"/>
+      </w:pPr>
+      <w:rPr>
+        <w:rFonts w:ascii="Wingdings" w:hAnsi="Wingdings" w:hint="default"/>
+      </w:rPr>
+    </w:lvl>
+  </w:abstractNum>
+  <w:num w:numId="1" w16cid:durableId="1957372553">
+    <w:abstractNumId w:val="6"/>
+  </w:num>
+  <w:num w:numId="2" w16cid:durableId="1810317328">
+    <w:abstractNumId w:val="8"/>
+  </w:num>
+  <w:num w:numId="3" w16cid:durableId="1302464141">
+    <w:abstractNumId w:val="1"/>
+  </w:num>
+  <w:num w:numId="4" w16cid:durableId="1470509250">
+    <w:abstractNumId w:val="4"/>
+  </w:num>
+  <w:num w:numId="5" w16cid:durableId="785657922">
+    <w:abstractNumId w:val="0"/>
+  </w:num>
+  <w:num w:numId="6" w16cid:durableId="441846861">
     <w:abstractNumId w:val="2"/>
   </w:num>
-  <w:num w:numId="2">
+  <w:num w:numId="7" w16cid:durableId="1737125828">
+    <w:abstractNumId w:val="10"/>
+  </w:num>
+  <w:num w:numId="8" w16cid:durableId="1648439620">
+    <w:abstractNumId w:val="7"/>
+  </w:num>
+  <w:num w:numId="9" w16cid:durableId="1741714110">
+    <w:abstractNumId w:val="5"/>
+  </w:num>
+  <w:num w:numId="10" w16cid:durableId="1660231768">
     <w:abstractNumId w:val="3"/>
   </w:num>
-  <w:num w:numId="3">
-    <w:abstractNumId w:val="0"/>
+  <w:num w:numId="11" w16cid:durableId="1615987904">
+    <w:abstractNumId w:val="11"/>
   </w:num>
-  <w:num w:numId="4">
-    <w:abstractNumId w:val="1"/>
+  <w:num w:numId="12" w16cid:durableId="2101950599">
+    <w:abstractNumId w:val="9"/>
   </w:num>
 </w:numbering>
 </file>
 
 <file path=word/styles.xml><?xml version="1.0" encoding="utf-8"?>
-<w:styles xmlns:mc="http://schemas.openxmlformats.org/markup-compatibility/2006" xmlns:r="http://schemas.openxmlformats.org/officeDocument/2006/relationships" xmlns:w="http://schemas.openxmlformats.org/wordprocessingml/2006/main" xmlns:w14="http://schemas.microsoft.com/office/word/2010/wordml" xmlns:w15="http://schemas.microsoft.com/office/word/2012/wordml" xmlns:w16cid="http://schemas.microsoft.com/office/word/2016/wordml/cid" xmlns:w16se="http://schemas.microsoft.com/office/word/2015/wordml/symex" mc:Ignorable="w14 w15 w16se w16cid">
+<w:styles xmlns:mc="http://schemas.openxmlformats.org/markup-compatibility/2006" xmlns:r="http://schemas.openxmlformats.org/officeDocument/2006/relationships" xmlns:w="http://schemas.openxmlformats.org/wordprocessingml/2006/main" xmlns:w14="http://schemas.microsoft.com/office/word/2010/wordml" xmlns:w15="http://schemas.microsoft.com/office/word/2012/wordml" xmlns:w16cex="http://schemas.microsoft.com/office/word/2018/wordml/cex" xmlns:w16cid="http://schemas.microsoft.com/office/word/2016/wordml/cid" xmlns:w16="http://schemas.microsoft.com/office/word/2018/wordml" xmlns:w16sdtdh="http://schemas.microsoft.com/office/word/2020/wordml/sdtdatahash" xmlns:w16se="http://schemas.microsoft.com/office/word/2015/wordml/symex" mc:Ignorable="w14 w15 w16se w16cid w16 w16cex w16sdtdh">
   <w:docDefaults>
     <w:rPrDefault>
       <w:rPr>
@@ -10436,7 +12796,7 @@
     </w:rPrDefault>
     <w:pPrDefault/>
   </w:docDefaults>
-  <w:latentStyles w:defLockedState="0" w:defUIPriority="99" w:defSemiHidden="0" w:defUnhideWhenUsed="0" w:defQFormat="0" w:count="375">
+  <w:latentStyles w:defLockedState="0" w:defUIPriority="99" w:defSemiHidden="0" w:defUnhideWhenUsed="0" w:defQFormat="0" w:count="376">
     <w:lsdException w:name="Normal" w:uiPriority="0" w:qFormat="1"/>
     <w:lsdException w:name="heading 1" w:uiPriority="9" w:qFormat="1"/>
     <w:lsdException w:name="heading 2" w:semiHidden="1" w:uiPriority="9" w:unhideWhenUsed="1" w:qFormat="1"/>
@@ -10812,11 +13172,12 @@
     <w:lsdException w:name="Smart Hyperlink" w:semiHidden="1" w:unhideWhenUsed="1"/>
     <w:lsdException w:name="Hashtag" w:semiHidden="1" w:unhideWhenUsed="1"/>
     <w:lsdException w:name="Unresolved Mention" w:semiHidden="1" w:unhideWhenUsed="1"/>
+    <w:lsdException w:name="Smart Link" w:semiHidden="1" w:unhideWhenUsed="1"/>
   </w:latentStyles>
   <w:style w:type="paragraph" w:default="1" w:styleId="Normal">
     <w:name w:val="Normal"/>
     <w:qFormat/>
-    <w:rsid w:val="00296F68"/>
+    <w:rsid w:val="00B56AC4"/>
   </w:style>
   <w:style w:type="paragraph" w:styleId="Heading1">
     <w:name w:val="heading 1"/>

--- a/agileSoftwareDevelopment/agnd-c1-foundations-of-agile-workbook-9-14-20.docx
+++ b/agileSoftwareDevelopment/agnd-c1-foundations-of-agile-workbook-9-14-20.docx
@@ -1251,7 +1251,21 @@
           <w:rFonts w:ascii="Arial" w:eastAsia="Arial" w:hAnsi="Arial" w:cs="Arial"/>
           <w:color w:val="4F4F4F"/>
         </w:rPr>
-        <w:t>Work was assigned by the Project Manager and her boss to the team members as the beginning of the project. Monthly status meetings were conducted by the Project Manager to check on progress based on the defined milestones upfront. Each team member worked on their own list of tasks in silos. The Project Manager monitored everyone’s technical progress individually and stepped in to troubleshoot technical problems. The developers started to depend on the Project Manager’s technical assistance.</w:t>
+        <w:t>Work was assigned by the Project Manager and her boss to the team members a</w:t>
+      </w:r>
+      <w:r>
+        <w:rPr>
+          <w:rFonts w:ascii="Arial" w:eastAsia="Arial" w:hAnsi="Arial" w:cs="Arial"/>
+          <w:color w:val="4F4F4F"/>
+        </w:rPr>
+        <w:t>t</w:t>
+      </w:r>
+      <w:r>
+        <w:rPr>
+          <w:rFonts w:ascii="Arial" w:eastAsia="Arial" w:hAnsi="Arial" w:cs="Arial"/>
+          <w:color w:val="4F4F4F"/>
+        </w:rPr>
+        <w:t xml:space="preserve"> the beginning of the project. Monthly status meetings were conducted by the Project Manager to check on progress based on the defined milestones upfront. Each team member worked on their own list of tasks in silos. The Project Manager monitored everyone’s technical progress individually and stepped in to troubleshoot technical problems. The developers started to depend on the Project Manager’s technical assistance.</w:t>
       </w:r>
     </w:p>
     <w:p>
@@ -5304,6 +5318,9 @@
             <w:r>
               <w:t> </w:t>
             </w:r>
+            <w:r>
+              <w:t>Product Owner</w:t>
+            </w:r>
           </w:p>
         </w:tc>
         <w:tc>
@@ -5327,6 +5344,21 @@
             <w:r>
               <w:t> </w:t>
             </w:r>
+            <w:r>
+              <w:t>Voice of Customer (VOC)</w:t>
+            </w:r>
+          </w:p>
+          <w:p/>
+          <w:p>
+            <w:r>
+              <w:t>Prioritize Backlog</w:t>
+            </w:r>
+          </w:p>
+          <w:p/>
+          <w:p>
+            <w:r>
+              <w:t>Share Business Decision and Provide Information</w:t>
+            </w:r>
           </w:p>
         </w:tc>
         <w:tc>
@@ -5340,20 +5372,45 @@
             </w:tcBorders>
             <w:shd w:val="clear" w:color="auto" w:fill="FFFFFF"/>
           </w:tcPr>
+          <w:p>
+            <w:r>
+              <w:rPr>
+                <w:rFonts w:ascii="Arial" w:eastAsia="Arial" w:hAnsi="Arial" w:cs="Arial"/>
+                <w:b/>
+                <w:color w:val="000000"/>
+              </w:rPr>
+              <w:t>Sarah Tenure</w:t>
+            </w:r>
+          </w:p>
+        </w:tc>
+        <w:tc>
+          <w:tcPr>
+            <w:tcW w:w="3240" w:type="dxa"/>
+            <w:tcBorders>
+              <w:top w:val="single" w:sz="24" w:space="0" w:color="595959"/>
+              <w:left w:val="single" w:sz="8" w:space="0" w:color="595959"/>
+              <w:bottom w:val="single" w:sz="8" w:space="0" w:color="595959"/>
+              <w:right w:val="single" w:sz="8" w:space="0" w:color="595959"/>
+            </w:tcBorders>
+            <w:shd w:val="clear" w:color="auto" w:fill="FFFFFF"/>
+          </w:tcPr>
+          <w:p>
+            <w:r>
+              <w:t>Business Acumen</w:t>
+            </w:r>
+          </w:p>
           <w:p/>
-        </w:tc>
-        <w:tc>
-          <w:tcPr>
-            <w:tcW w:w="3240" w:type="dxa"/>
-            <w:tcBorders>
-              <w:top w:val="single" w:sz="24" w:space="0" w:color="595959"/>
-              <w:left w:val="single" w:sz="8" w:space="0" w:color="595959"/>
-              <w:bottom w:val="single" w:sz="8" w:space="0" w:color="595959"/>
-              <w:right w:val="single" w:sz="8" w:space="0" w:color="595959"/>
-            </w:tcBorders>
-            <w:shd w:val="clear" w:color="auto" w:fill="FFFFFF"/>
-          </w:tcPr>
+          <w:p>
+            <w:r>
+              <w:t>Credibility</w:t>
+            </w:r>
+          </w:p>
           <w:p/>
+          <w:p>
+            <w:r>
+              <w:t>Relationship with Business Users</w:t>
+            </w:r>
+          </w:p>
         </w:tc>
       </w:tr>
       <w:tr>
@@ -5382,6 +5439,9 @@
             <w:r>
               <w:t> </w:t>
             </w:r>
+            <w:r>
+              <w:t>Facilitator</w:t>
+            </w:r>
           </w:p>
         </w:tc>
         <w:tc>
@@ -5403,7 +5463,19 @@
           </w:tcPr>
           <w:p>
             <w:r>
-              <w:t> </w:t>
+              <w:t>Double up as Agile Coach</w:t>
+            </w:r>
+          </w:p>
+          <w:p/>
+          <w:p>
+            <w:r>
+              <w:t>Facilitating the Agile Team’s work</w:t>
+            </w:r>
+          </w:p>
+          <w:p/>
+          <w:p>
+            <w:r>
+              <w:t>Protecting from problems</w:t>
             </w:r>
           </w:p>
         </w:tc>
@@ -5418,20 +5490,39 @@
             </w:tcBorders>
             <w:shd w:val="clear" w:color="auto" w:fill="FFFFFF"/>
           </w:tcPr>
+          <w:p>
+            <w:r>
+              <w:rPr>
+                <w:rFonts w:ascii="Arial" w:eastAsia="Arial" w:hAnsi="Arial" w:cs="Arial"/>
+                <w:b/>
+                <w:color w:val="000000"/>
+              </w:rPr>
+              <w:t>John Details</w:t>
+            </w:r>
+          </w:p>
+        </w:tc>
+        <w:tc>
+          <w:tcPr>
+            <w:tcW w:w="3240" w:type="dxa"/>
+            <w:tcBorders>
+              <w:top w:val="single" w:sz="8" w:space="0" w:color="595959"/>
+              <w:left w:val="single" w:sz="8" w:space="0" w:color="595959"/>
+              <w:bottom w:val="single" w:sz="8" w:space="0" w:color="595959"/>
+              <w:right w:val="single" w:sz="8" w:space="0" w:color="595959"/>
+            </w:tcBorders>
+            <w:shd w:val="clear" w:color="auto" w:fill="FFFFFF"/>
+          </w:tcPr>
+          <w:p>
+            <w:r>
+              <w:t>Good communication skills</w:t>
+            </w:r>
+          </w:p>
           <w:p/>
-        </w:tc>
-        <w:tc>
-          <w:tcPr>
-            <w:tcW w:w="3240" w:type="dxa"/>
-            <w:tcBorders>
-              <w:top w:val="single" w:sz="8" w:space="0" w:color="595959"/>
-              <w:left w:val="single" w:sz="8" w:space="0" w:color="595959"/>
-              <w:bottom w:val="single" w:sz="8" w:space="0" w:color="595959"/>
-              <w:right w:val="single" w:sz="8" w:space="0" w:color="595959"/>
-            </w:tcBorders>
-            <w:shd w:val="clear" w:color="auto" w:fill="FFFFFF"/>
-          </w:tcPr>
-          <w:p/>
+          <w:p>
+            <w:r>
+              <w:t>Experience as a Project Manager helpful</w:t>
+            </w:r>
+          </w:p>
         </w:tc>
       </w:tr>
       <w:tr>
@@ -5460,6 +5551,9 @@
             <w:r>
               <w:t> </w:t>
             </w:r>
+            <w:r>
+              <w:t>The Agile Team</w:t>
+            </w:r>
           </w:p>
         </w:tc>
         <w:tc>
@@ -5483,6 +5577,9 @@
             <w:r>
               <w:t> </w:t>
             </w:r>
+            <w:r>
+              <w:t>Responsible for Creation and Delivery of solutions</w:t>
+            </w:r>
           </w:p>
         </w:tc>
         <w:tc>
@@ -5496,7 +5593,16 @@
             </w:tcBorders>
             <w:shd w:val="clear" w:color="auto" w:fill="FFFFFF"/>
           </w:tcPr>
-          <w:p/>
+          <w:p>
+            <w:r>
+              <w:rPr>
+                <w:rFonts w:ascii="Arial" w:eastAsia="Arial" w:hAnsi="Arial" w:cs="Arial"/>
+                <w:b/>
+                <w:color w:val="000000"/>
+              </w:rPr>
+              <w:t>Tim Devs</w:t>
+            </w:r>
+          </w:p>
         </w:tc>
         <w:tc>
           <w:tcPr>
@@ -5509,7 +5615,17 @@
             </w:tcBorders>
             <w:shd w:val="clear" w:color="auto" w:fill="FFFFFF"/>
           </w:tcPr>
-          <w:p/>
+          <w:p>
+            <w:r>
+              <w:t xml:space="preserve">Tim has been indicated as a highly skilled team member who has T-Shaped skills which allow him to </w:t>
+            </w:r>
+            <w:r>
+              <w:t>operate</w:t>
+            </w:r>
+            <w:r>
+              <w:t xml:space="preserve"> in a leadership capacity as well</w:t>
+            </w:r>
+          </w:p>
         </w:tc>
       </w:tr>
       <w:tr>
@@ -5561,6 +5677,9 @@
             <w:r>
               <w:t> </w:t>
             </w:r>
+            <w:r>
+              <w:t> </w:t>
+            </w:r>
           </w:p>
         </w:tc>
         <w:tc>
@@ -5595,9 +5714,6 @@
       <w:r>
         <w:br w:type="page"/>
       </w:r>
-    </w:p>
-    <w:p/>
-    <w:p>
       <w:r>
         <w:rPr>
           <w:rFonts w:ascii="Arial" w:eastAsia="Arial" w:hAnsi="Arial" w:cs="Arial"/>
@@ -5606,6 +5722,7 @@
           <w:sz w:val="54"/>
           <w:szCs w:val="54"/>
         </w:rPr>
+        <w:lastRenderedPageBreak/>
         <w:t>High Performing Agile Teams</w:t>
       </w:r>
     </w:p>
@@ -5811,6 +5928,9 @@
             <w:r>
               <w:t> </w:t>
             </w:r>
+            <w:r>
+              <w:t>Product Owner – Sarah Tenure</w:t>
+            </w:r>
           </w:p>
         </w:tc>
         <w:tc>
@@ -5832,7 +5952,19 @@
           </w:tcPr>
           <w:p>
             <w:r>
-              <w:t> </w:t>
+              <w:t>Listen to the Agile Team for input</w:t>
+            </w:r>
+          </w:p>
+          <w:p/>
+          <w:p>
+            <w:r>
+              <w:t>Make final priority decisions</w:t>
+            </w:r>
+          </w:p>
+          <w:p/>
+          <w:p>
+            <w:r>
+              <w:t>Do not interfere in the Agile Teams technical decisions</w:t>
             </w:r>
           </w:p>
         </w:tc>
@@ -5847,7 +5979,17 @@
             </w:tcBorders>
             <w:shd w:val="clear" w:color="auto" w:fill="FFFFFF"/>
           </w:tcPr>
+          <w:p>
+            <w:r>
+              <w:t>Needs to be more collaborative</w:t>
+            </w:r>
+          </w:p>
           <w:p/>
+          <w:p>
+            <w:r>
+              <w:t>Let Facilitator run the Ceremonies</w:t>
+            </w:r>
+          </w:p>
         </w:tc>
       </w:tr>
       <w:tr>
@@ -5876,6 +6018,9 @@
             <w:r>
               <w:t> </w:t>
             </w:r>
+            <w:r>
+              <w:t>Facilitator – John Details</w:t>
+            </w:r>
           </w:p>
         </w:tc>
         <w:tc>
@@ -5897,7 +6042,7 @@
           </w:tcPr>
           <w:p>
             <w:r>
-              <w:t> </w:t>
+              <w:t>Focus on facilitation and not technical solutioning; let the SocialKare.gov team be self-organized and self-directed</w:t>
             </w:r>
           </w:p>
         </w:tc>
@@ -5912,7 +6057,28 @@
             </w:tcBorders>
             <w:shd w:val="clear" w:color="auto" w:fill="FFFFFF"/>
           </w:tcPr>
-          <w:p/>
+          <w:p>
+            <w:r>
+              <w:t>Former technical background might inhibit ability to allow the team to be more auto</w:t>
+            </w:r>
+            <w:r>
+              <w:t>no</w:t>
+            </w:r>
+            <w:r>
+              <w:t>mous</w:t>
+            </w:r>
+          </w:p>
+          <w:p>
+            <w:pPr>
+              <w:pStyle w:val="ListParagraph"/>
+              <w:ind w:left="780"/>
+            </w:pPr>
+          </w:p>
+          <w:p>
+            <w:r>
+              <w:t>Should not stifle the Agile Team’s innovative and creative side</w:t>
+            </w:r>
+          </w:p>
         </w:tc>
       </w:tr>
       <w:tr>
@@ -5941,6 +6107,9 @@
             <w:r>
               <w:t> </w:t>
             </w:r>
+            <w:r>
+              <w:t>Agile Team – Tim Dev</w:t>
+            </w:r>
           </w:p>
         </w:tc>
         <w:tc>
@@ -5962,7 +6131,19 @@
           </w:tcPr>
           <w:p>
             <w:r>
-              <w:t> </w:t>
+              <w:t>Allow cross-functional skills development</w:t>
+            </w:r>
+          </w:p>
+          <w:p/>
+          <w:p>
+            <w:r>
+              <w:t>Collab</w:t>
+            </w:r>
+            <w:r>
+              <w:t>o</w:t>
+            </w:r>
+            <w:r>
+              <w:t>rate with business</w:t>
             </w:r>
           </w:p>
         </w:tc>
@@ -5977,7 +6158,17 @@
             </w:tcBorders>
             <w:shd w:val="clear" w:color="auto" w:fill="FFFFFF"/>
           </w:tcPr>
+          <w:p>
+            <w:r>
+              <w:t>Avoid micromanagement of developers</w:t>
+            </w:r>
+          </w:p>
           <w:p/>
+          <w:p>
+            <w:r>
+              <w:t>Give room to innovate</w:t>
+            </w:r>
+          </w:p>
         </w:tc>
       </w:tr>
     </w:tbl>
@@ -6176,6 +6367,9 @@
             <w:r>
               <w:t> </w:t>
             </w:r>
+            <w:r>
+              <w:t>Government Agencies</w:t>
+            </w:r>
           </w:p>
         </w:tc>
         <w:tc>
@@ -6198,6 +6392,9 @@
           <w:p>
             <w:r>
               <w:t> </w:t>
+            </w:r>
+            <w:r>
+              <w:t>These stakeholders have an interest in the product being developed but are not involved in the day to day development of the solution results.</w:t>
             </w:r>
           </w:p>
         </w:tc>
@@ -6228,6 +6425,9 @@
             <w:r>
               <w:t> </w:t>
             </w:r>
+            <w:r>
+              <w:t>Domain Subject Matter Expert</w:t>
+            </w:r>
           </w:p>
         </w:tc>
         <w:tc>
@@ -6249,7 +6449,7 @@
           </w:tcPr>
           <w:p>
             <w:r>
-              <w:t> </w:t>
+              <w:t>This individual can be very beneficial for the Product Owner, as well as Business Analyst. This person can be called upon as needed to provide Domain knowledge and advice</w:t>
             </w:r>
           </w:p>
         </w:tc>
@@ -6280,6 +6480,9 @@
             <w:r>
               <w:t> </w:t>
             </w:r>
+            <w:r>
+              <w:t>Enterprise Architect</w:t>
+            </w:r>
           </w:p>
         </w:tc>
         <w:tc>
@@ -6301,7 +6504,7 @@
           </w:tcPr>
           <w:p>
             <w:r>
-              <w:t> </w:t>
+              <w:t>An Enterprise Architect will be a valuable resource for the technical team members to seek guidance and to ensure whatever they develop is in alignment with SocialKare.gov’s enterprise-wide architecture model</w:t>
             </w:r>
           </w:p>
         </w:tc>
@@ -6332,6 +6535,12 @@
             <w:r>
               <w:t> </w:t>
             </w:r>
+            <w:r>
+              <w:t xml:space="preserve">Jane Dollars </w:t>
+            </w:r>
+            <w:r>
+              <w:t>- Sponsor</w:t>
+            </w:r>
           </w:p>
         </w:tc>
         <w:tc>
@@ -6354,6 +6563,9 @@
           <w:p>
             <w:r>
               <w:t> </w:t>
+            </w:r>
+            <w:r>
+              <w:t>Senior sponsorship is critical to the success of any Agile product delivery.</w:t>
             </w:r>
           </w:p>
         </w:tc>
@@ -11475,95 +11687,9 @@
     </w:lvl>
   </w:abstractNum>
   <w:abstractNum w:abstractNumId="1" w15:restartNumberingAfterBreak="0">
-    <w:nsid w:val="0A673E7B"/>
-    <w:multiLevelType w:val="multilevel"/>
-    <w:tmpl w:val="7D6E75F2"/>
-    <w:lvl w:ilvl="0">
-      <w:start w:val="1"/>
-      <w:numFmt w:val="decimal"/>
-      <w:lvlText w:val="%1."/>
-      <w:lvlJc w:val="left"/>
-      <w:pPr>
-        <w:ind w:left="720" w:hanging="360"/>
-      </w:pPr>
-    </w:lvl>
-    <w:lvl w:ilvl="1">
-      <w:start w:val="1"/>
-      <w:numFmt w:val="decimal"/>
-      <w:lvlText w:val="%2."/>
-      <w:lvlJc w:val="left"/>
-      <w:pPr>
-        <w:ind w:left="1440" w:hanging="360"/>
-      </w:pPr>
-    </w:lvl>
-    <w:lvl w:ilvl="2">
-      <w:start w:val="1"/>
-      <w:numFmt w:val="decimal"/>
-      <w:lvlText w:val="%3."/>
-      <w:lvlJc w:val="left"/>
-      <w:pPr>
-        <w:ind w:left="2160" w:hanging="360"/>
-      </w:pPr>
-    </w:lvl>
-    <w:lvl w:ilvl="3">
-      <w:start w:val="1"/>
-      <w:numFmt w:val="decimal"/>
-      <w:lvlText w:val="%4."/>
-      <w:lvlJc w:val="left"/>
-      <w:pPr>
-        <w:ind w:left="2880" w:hanging="360"/>
-      </w:pPr>
-    </w:lvl>
-    <w:lvl w:ilvl="4">
-      <w:start w:val="1"/>
-      <w:numFmt w:val="decimal"/>
-      <w:lvlText w:val="%5."/>
-      <w:lvlJc w:val="left"/>
-      <w:pPr>
-        <w:ind w:left="3600" w:hanging="360"/>
-      </w:pPr>
-    </w:lvl>
-    <w:lvl w:ilvl="5">
-      <w:start w:val="1"/>
-      <w:numFmt w:val="decimal"/>
-      <w:lvlText w:val="%6."/>
-      <w:lvlJc w:val="left"/>
-      <w:pPr>
-        <w:ind w:left="4320" w:hanging="360"/>
-      </w:pPr>
-    </w:lvl>
-    <w:lvl w:ilvl="6">
-      <w:start w:val="1"/>
-      <w:numFmt w:val="decimal"/>
-      <w:lvlText w:val="%7."/>
-      <w:lvlJc w:val="left"/>
-      <w:pPr>
-        <w:ind w:left="5040" w:hanging="360"/>
-      </w:pPr>
-    </w:lvl>
-    <w:lvl w:ilvl="7">
-      <w:start w:val="1"/>
-      <w:numFmt w:val="decimal"/>
-      <w:lvlText w:val="%8."/>
-      <w:lvlJc w:val="left"/>
-      <w:pPr>
-        <w:ind w:left="5760" w:hanging="360"/>
-      </w:pPr>
-    </w:lvl>
-    <w:lvl w:ilvl="8">
-      <w:start w:val="1"/>
-      <w:numFmt w:val="decimal"/>
-      <w:lvlText w:val="%9."/>
-      <w:lvlJc w:val="left"/>
-      <w:pPr>
-        <w:ind w:left="6480" w:hanging="360"/>
-      </w:pPr>
-    </w:lvl>
-  </w:abstractNum>
-  <w:abstractNum w:abstractNumId="2" w15:restartNumberingAfterBreak="0">
-    <w:nsid w:val="17BA70A9"/>
+    <w:nsid w:val="09AB1448"/>
     <w:multiLevelType w:val="hybridMultilevel"/>
-    <w:tmpl w:val="D8B053E4"/>
+    <w:tmpl w:val="03F66F16"/>
     <w:lvl w:ilvl="0" w:tplc="2C090001">
       <w:start w:val="1"/>
       <w:numFmt w:val="bullet"/>
@@ -11673,17 +11799,103 @@
       </w:rPr>
     </w:lvl>
   </w:abstractNum>
+  <w:abstractNum w:abstractNumId="2" w15:restartNumberingAfterBreak="0">
+    <w:nsid w:val="0A673E7B"/>
+    <w:multiLevelType w:val="multilevel"/>
+    <w:tmpl w:val="7D6E75F2"/>
+    <w:lvl w:ilvl="0">
+      <w:start w:val="1"/>
+      <w:numFmt w:val="decimal"/>
+      <w:lvlText w:val="%1."/>
+      <w:lvlJc w:val="left"/>
+      <w:pPr>
+        <w:ind w:left="720" w:hanging="360"/>
+      </w:pPr>
+    </w:lvl>
+    <w:lvl w:ilvl="1">
+      <w:start w:val="1"/>
+      <w:numFmt w:val="decimal"/>
+      <w:lvlText w:val="%2."/>
+      <w:lvlJc w:val="left"/>
+      <w:pPr>
+        <w:ind w:left="1440" w:hanging="360"/>
+      </w:pPr>
+    </w:lvl>
+    <w:lvl w:ilvl="2">
+      <w:start w:val="1"/>
+      <w:numFmt w:val="decimal"/>
+      <w:lvlText w:val="%3."/>
+      <w:lvlJc w:val="left"/>
+      <w:pPr>
+        <w:ind w:left="2160" w:hanging="360"/>
+      </w:pPr>
+    </w:lvl>
+    <w:lvl w:ilvl="3">
+      <w:start w:val="1"/>
+      <w:numFmt w:val="decimal"/>
+      <w:lvlText w:val="%4."/>
+      <w:lvlJc w:val="left"/>
+      <w:pPr>
+        <w:ind w:left="2880" w:hanging="360"/>
+      </w:pPr>
+    </w:lvl>
+    <w:lvl w:ilvl="4">
+      <w:start w:val="1"/>
+      <w:numFmt w:val="decimal"/>
+      <w:lvlText w:val="%5."/>
+      <w:lvlJc w:val="left"/>
+      <w:pPr>
+        <w:ind w:left="3600" w:hanging="360"/>
+      </w:pPr>
+    </w:lvl>
+    <w:lvl w:ilvl="5">
+      <w:start w:val="1"/>
+      <w:numFmt w:val="decimal"/>
+      <w:lvlText w:val="%6."/>
+      <w:lvlJc w:val="left"/>
+      <w:pPr>
+        <w:ind w:left="4320" w:hanging="360"/>
+      </w:pPr>
+    </w:lvl>
+    <w:lvl w:ilvl="6">
+      <w:start w:val="1"/>
+      <w:numFmt w:val="decimal"/>
+      <w:lvlText w:val="%7."/>
+      <w:lvlJc w:val="left"/>
+      <w:pPr>
+        <w:ind w:left="5040" w:hanging="360"/>
+      </w:pPr>
+    </w:lvl>
+    <w:lvl w:ilvl="7">
+      <w:start w:val="1"/>
+      <w:numFmt w:val="decimal"/>
+      <w:lvlText w:val="%8."/>
+      <w:lvlJc w:val="left"/>
+      <w:pPr>
+        <w:ind w:left="5760" w:hanging="360"/>
+      </w:pPr>
+    </w:lvl>
+    <w:lvl w:ilvl="8">
+      <w:start w:val="1"/>
+      <w:numFmt w:val="decimal"/>
+      <w:lvlText w:val="%9."/>
+      <w:lvlJc w:val="left"/>
+      <w:pPr>
+        <w:ind w:left="6480" w:hanging="360"/>
+      </w:pPr>
+    </w:lvl>
+  </w:abstractNum>
   <w:abstractNum w:abstractNumId="3" w15:restartNumberingAfterBreak="0">
-    <w:nsid w:val="19B97170"/>
+    <w:nsid w:val="0E057E91"/>
     <w:multiLevelType w:val="hybridMultilevel"/>
-    <w:tmpl w:val="40F8E1D2"/>
+    <w:tmpl w:val="E35862FC"/>
     <w:lvl w:ilvl="0" w:tplc="2C090001">
       <w:start w:val="1"/>
       <w:numFmt w:val="bullet"/>
       <w:lvlText w:val=""/>
       <w:lvlJc w:val="left"/>
       <w:pPr>
-        <w:ind w:left="720" w:hanging="360"/>
+        <w:ind w:left="780" w:hanging="360"/>
       </w:pPr>
       <w:rPr>
         <w:rFonts w:ascii="Symbol" w:hAnsi="Symbol" w:hint="default"/>
@@ -11695,7 +11907,7 @@
       <w:lvlText w:val="o"/>
       <w:lvlJc w:val="left"/>
       <w:pPr>
-        <w:ind w:left="1440" w:hanging="360"/>
+        <w:ind w:left="1500" w:hanging="360"/>
       </w:pPr>
       <w:rPr>
         <w:rFonts w:ascii="Courier New" w:hAnsi="Courier New" w:cs="Courier New" w:hint="default"/>
@@ -11707,7 +11919,7 @@
       <w:lvlText w:val=""/>
       <w:lvlJc w:val="left"/>
       <w:pPr>
-        <w:ind w:left="2160" w:hanging="360"/>
+        <w:ind w:left="2220" w:hanging="360"/>
       </w:pPr>
       <w:rPr>
         <w:rFonts w:ascii="Wingdings" w:hAnsi="Wingdings" w:hint="default"/>
@@ -11719,7 +11931,7 @@
       <w:lvlText w:val=""/>
       <w:lvlJc w:val="left"/>
       <w:pPr>
-        <w:ind w:left="2880" w:hanging="360"/>
+        <w:ind w:left="2940" w:hanging="360"/>
       </w:pPr>
       <w:rPr>
         <w:rFonts w:ascii="Symbol" w:hAnsi="Symbol" w:hint="default"/>
@@ -11731,7 +11943,7 @@
       <w:lvlText w:val="o"/>
       <w:lvlJc w:val="left"/>
       <w:pPr>
-        <w:ind w:left="3600" w:hanging="360"/>
+        <w:ind w:left="3660" w:hanging="360"/>
       </w:pPr>
       <w:rPr>
         <w:rFonts w:ascii="Courier New" w:hAnsi="Courier New" w:cs="Courier New" w:hint="default"/>
@@ -11743,7 +11955,7 @@
       <w:lvlText w:val=""/>
       <w:lvlJc w:val="left"/>
       <w:pPr>
-        <w:ind w:left="4320" w:hanging="360"/>
+        <w:ind w:left="4380" w:hanging="360"/>
       </w:pPr>
       <w:rPr>
         <w:rFonts w:ascii="Wingdings" w:hAnsi="Wingdings" w:hint="default"/>
@@ -11755,7 +11967,7 @@
       <w:lvlText w:val=""/>
       <w:lvlJc w:val="left"/>
       <w:pPr>
-        <w:ind w:left="5040" w:hanging="360"/>
+        <w:ind w:left="5100" w:hanging="360"/>
       </w:pPr>
       <w:rPr>
         <w:rFonts w:ascii="Symbol" w:hAnsi="Symbol" w:hint="default"/>
@@ -11767,7 +11979,7 @@
       <w:lvlText w:val="o"/>
       <w:lvlJc w:val="left"/>
       <w:pPr>
-        <w:ind w:left="5760" w:hanging="360"/>
+        <w:ind w:left="5820" w:hanging="360"/>
       </w:pPr>
       <w:rPr>
         <w:rFonts w:ascii="Courier New" w:hAnsi="Courier New" w:cs="Courier New" w:hint="default"/>
@@ -11779,7 +11991,7 @@
       <w:lvlText w:val=""/>
       <w:lvlJc w:val="left"/>
       <w:pPr>
-        <w:ind w:left="6480" w:hanging="360"/>
+        <w:ind w:left="6540" w:hanging="360"/>
       </w:pPr>
       <w:rPr>
         <w:rFonts w:ascii="Wingdings" w:hAnsi="Wingdings" w:hint="default"/>
@@ -11787,6 +11999,232 @@
     </w:lvl>
   </w:abstractNum>
   <w:abstractNum w:abstractNumId="4" w15:restartNumberingAfterBreak="0">
+    <w:nsid w:val="17BA70A9"/>
+    <w:multiLevelType w:val="hybridMultilevel"/>
+    <w:tmpl w:val="D8B053E4"/>
+    <w:lvl w:ilvl="0" w:tplc="2C090001">
+      <w:start w:val="1"/>
+      <w:numFmt w:val="bullet"/>
+      <w:lvlText w:val=""/>
+      <w:lvlJc w:val="left"/>
+      <w:pPr>
+        <w:ind w:left="780" w:hanging="360"/>
+      </w:pPr>
+      <w:rPr>
+        <w:rFonts w:ascii="Symbol" w:hAnsi="Symbol" w:hint="default"/>
+      </w:rPr>
+    </w:lvl>
+    <w:lvl w:ilvl="1" w:tplc="2C090003" w:tentative="1">
+      <w:start w:val="1"/>
+      <w:numFmt w:val="bullet"/>
+      <w:lvlText w:val="o"/>
+      <w:lvlJc w:val="left"/>
+      <w:pPr>
+        <w:ind w:left="1500" w:hanging="360"/>
+      </w:pPr>
+      <w:rPr>
+        <w:rFonts w:ascii="Courier New" w:hAnsi="Courier New" w:cs="Courier New" w:hint="default"/>
+      </w:rPr>
+    </w:lvl>
+    <w:lvl w:ilvl="2" w:tplc="2C090005" w:tentative="1">
+      <w:start w:val="1"/>
+      <w:numFmt w:val="bullet"/>
+      <w:lvlText w:val=""/>
+      <w:lvlJc w:val="left"/>
+      <w:pPr>
+        <w:ind w:left="2220" w:hanging="360"/>
+      </w:pPr>
+      <w:rPr>
+        <w:rFonts w:ascii="Wingdings" w:hAnsi="Wingdings" w:hint="default"/>
+      </w:rPr>
+    </w:lvl>
+    <w:lvl w:ilvl="3" w:tplc="2C090001" w:tentative="1">
+      <w:start w:val="1"/>
+      <w:numFmt w:val="bullet"/>
+      <w:lvlText w:val=""/>
+      <w:lvlJc w:val="left"/>
+      <w:pPr>
+        <w:ind w:left="2940" w:hanging="360"/>
+      </w:pPr>
+      <w:rPr>
+        <w:rFonts w:ascii="Symbol" w:hAnsi="Symbol" w:hint="default"/>
+      </w:rPr>
+    </w:lvl>
+    <w:lvl w:ilvl="4" w:tplc="2C090003" w:tentative="1">
+      <w:start w:val="1"/>
+      <w:numFmt w:val="bullet"/>
+      <w:lvlText w:val="o"/>
+      <w:lvlJc w:val="left"/>
+      <w:pPr>
+        <w:ind w:left="3660" w:hanging="360"/>
+      </w:pPr>
+      <w:rPr>
+        <w:rFonts w:ascii="Courier New" w:hAnsi="Courier New" w:cs="Courier New" w:hint="default"/>
+      </w:rPr>
+    </w:lvl>
+    <w:lvl w:ilvl="5" w:tplc="2C090005" w:tentative="1">
+      <w:start w:val="1"/>
+      <w:numFmt w:val="bullet"/>
+      <w:lvlText w:val=""/>
+      <w:lvlJc w:val="left"/>
+      <w:pPr>
+        <w:ind w:left="4380" w:hanging="360"/>
+      </w:pPr>
+      <w:rPr>
+        <w:rFonts w:ascii="Wingdings" w:hAnsi="Wingdings" w:hint="default"/>
+      </w:rPr>
+    </w:lvl>
+    <w:lvl w:ilvl="6" w:tplc="2C090001" w:tentative="1">
+      <w:start w:val="1"/>
+      <w:numFmt w:val="bullet"/>
+      <w:lvlText w:val=""/>
+      <w:lvlJc w:val="left"/>
+      <w:pPr>
+        <w:ind w:left="5100" w:hanging="360"/>
+      </w:pPr>
+      <w:rPr>
+        <w:rFonts w:ascii="Symbol" w:hAnsi="Symbol" w:hint="default"/>
+      </w:rPr>
+    </w:lvl>
+    <w:lvl w:ilvl="7" w:tplc="2C090003" w:tentative="1">
+      <w:start w:val="1"/>
+      <w:numFmt w:val="bullet"/>
+      <w:lvlText w:val="o"/>
+      <w:lvlJc w:val="left"/>
+      <w:pPr>
+        <w:ind w:left="5820" w:hanging="360"/>
+      </w:pPr>
+      <w:rPr>
+        <w:rFonts w:ascii="Courier New" w:hAnsi="Courier New" w:cs="Courier New" w:hint="default"/>
+      </w:rPr>
+    </w:lvl>
+    <w:lvl w:ilvl="8" w:tplc="2C090005" w:tentative="1">
+      <w:start w:val="1"/>
+      <w:numFmt w:val="bullet"/>
+      <w:lvlText w:val=""/>
+      <w:lvlJc w:val="left"/>
+      <w:pPr>
+        <w:ind w:left="6540" w:hanging="360"/>
+      </w:pPr>
+      <w:rPr>
+        <w:rFonts w:ascii="Wingdings" w:hAnsi="Wingdings" w:hint="default"/>
+      </w:rPr>
+    </w:lvl>
+  </w:abstractNum>
+  <w:abstractNum w:abstractNumId="5" w15:restartNumberingAfterBreak="0">
+    <w:nsid w:val="19B97170"/>
+    <w:multiLevelType w:val="hybridMultilevel"/>
+    <w:tmpl w:val="40F8E1D2"/>
+    <w:lvl w:ilvl="0" w:tplc="2C090001">
+      <w:start w:val="1"/>
+      <w:numFmt w:val="bullet"/>
+      <w:lvlText w:val=""/>
+      <w:lvlJc w:val="left"/>
+      <w:pPr>
+        <w:ind w:left="720" w:hanging="360"/>
+      </w:pPr>
+      <w:rPr>
+        <w:rFonts w:ascii="Symbol" w:hAnsi="Symbol" w:hint="default"/>
+      </w:rPr>
+    </w:lvl>
+    <w:lvl w:ilvl="1" w:tplc="2C090003" w:tentative="1">
+      <w:start w:val="1"/>
+      <w:numFmt w:val="bullet"/>
+      <w:lvlText w:val="o"/>
+      <w:lvlJc w:val="left"/>
+      <w:pPr>
+        <w:ind w:left="1440" w:hanging="360"/>
+      </w:pPr>
+      <w:rPr>
+        <w:rFonts w:ascii="Courier New" w:hAnsi="Courier New" w:cs="Courier New" w:hint="default"/>
+      </w:rPr>
+    </w:lvl>
+    <w:lvl w:ilvl="2" w:tplc="2C090005" w:tentative="1">
+      <w:start w:val="1"/>
+      <w:numFmt w:val="bullet"/>
+      <w:lvlText w:val=""/>
+      <w:lvlJc w:val="left"/>
+      <w:pPr>
+        <w:ind w:left="2160" w:hanging="360"/>
+      </w:pPr>
+      <w:rPr>
+        <w:rFonts w:ascii="Wingdings" w:hAnsi="Wingdings" w:hint="default"/>
+      </w:rPr>
+    </w:lvl>
+    <w:lvl w:ilvl="3" w:tplc="2C090001" w:tentative="1">
+      <w:start w:val="1"/>
+      <w:numFmt w:val="bullet"/>
+      <w:lvlText w:val=""/>
+      <w:lvlJc w:val="left"/>
+      <w:pPr>
+        <w:ind w:left="2880" w:hanging="360"/>
+      </w:pPr>
+      <w:rPr>
+        <w:rFonts w:ascii="Symbol" w:hAnsi="Symbol" w:hint="default"/>
+      </w:rPr>
+    </w:lvl>
+    <w:lvl w:ilvl="4" w:tplc="2C090003" w:tentative="1">
+      <w:start w:val="1"/>
+      <w:numFmt w:val="bullet"/>
+      <w:lvlText w:val="o"/>
+      <w:lvlJc w:val="left"/>
+      <w:pPr>
+        <w:ind w:left="3600" w:hanging="360"/>
+      </w:pPr>
+      <w:rPr>
+        <w:rFonts w:ascii="Courier New" w:hAnsi="Courier New" w:cs="Courier New" w:hint="default"/>
+      </w:rPr>
+    </w:lvl>
+    <w:lvl w:ilvl="5" w:tplc="2C090005" w:tentative="1">
+      <w:start w:val="1"/>
+      <w:numFmt w:val="bullet"/>
+      <w:lvlText w:val=""/>
+      <w:lvlJc w:val="left"/>
+      <w:pPr>
+        <w:ind w:left="4320" w:hanging="360"/>
+      </w:pPr>
+      <w:rPr>
+        <w:rFonts w:ascii="Wingdings" w:hAnsi="Wingdings" w:hint="default"/>
+      </w:rPr>
+    </w:lvl>
+    <w:lvl w:ilvl="6" w:tplc="2C090001" w:tentative="1">
+      <w:start w:val="1"/>
+      <w:numFmt w:val="bullet"/>
+      <w:lvlText w:val=""/>
+      <w:lvlJc w:val="left"/>
+      <w:pPr>
+        <w:ind w:left="5040" w:hanging="360"/>
+      </w:pPr>
+      <w:rPr>
+        <w:rFonts w:ascii="Symbol" w:hAnsi="Symbol" w:hint="default"/>
+      </w:rPr>
+    </w:lvl>
+    <w:lvl w:ilvl="7" w:tplc="2C090003" w:tentative="1">
+      <w:start w:val="1"/>
+      <w:numFmt w:val="bullet"/>
+      <w:lvlText w:val="o"/>
+      <w:lvlJc w:val="left"/>
+      <w:pPr>
+        <w:ind w:left="5760" w:hanging="360"/>
+      </w:pPr>
+      <w:rPr>
+        <w:rFonts w:ascii="Courier New" w:hAnsi="Courier New" w:cs="Courier New" w:hint="default"/>
+      </w:rPr>
+    </w:lvl>
+    <w:lvl w:ilvl="8" w:tplc="2C090005" w:tentative="1">
+      <w:start w:val="1"/>
+      <w:numFmt w:val="bullet"/>
+      <w:lvlText w:val=""/>
+      <w:lvlJc w:val="left"/>
+      <w:pPr>
+        <w:ind w:left="6480" w:hanging="360"/>
+      </w:pPr>
+      <w:rPr>
+        <w:rFonts w:ascii="Wingdings" w:hAnsi="Wingdings" w:hint="default"/>
+      </w:rPr>
+    </w:lvl>
+  </w:abstractNum>
+  <w:abstractNum w:abstractNumId="6" w15:restartNumberingAfterBreak="0">
     <w:nsid w:val="1FF11116"/>
     <w:multiLevelType w:val="multilevel"/>
     <w:tmpl w:val="57D647AE"/>
@@ -11917,7 +12355,7 @@
       </w:rPr>
     </w:lvl>
   </w:abstractNum>
-  <w:abstractNum w:abstractNumId="5" w15:restartNumberingAfterBreak="0">
+  <w:abstractNum w:abstractNumId="7" w15:restartNumberingAfterBreak="0">
     <w:nsid w:val="4323602A"/>
     <w:multiLevelType w:val="hybridMultilevel"/>
     <w:tmpl w:val="C6C622AE"/>
@@ -12030,7 +12468,7 @@
       </w:rPr>
     </w:lvl>
   </w:abstractNum>
-  <w:abstractNum w:abstractNumId="6" w15:restartNumberingAfterBreak="0">
+  <w:abstractNum w:abstractNumId="8" w15:restartNumberingAfterBreak="0">
     <w:nsid w:val="45EA68C7"/>
     <w:multiLevelType w:val="multilevel"/>
     <w:tmpl w:val="B09A82F6"/>
@@ -12161,7 +12599,7 @@
       </w:rPr>
     </w:lvl>
   </w:abstractNum>
-  <w:abstractNum w:abstractNumId="7" w15:restartNumberingAfterBreak="0">
+  <w:abstractNum w:abstractNumId="9" w15:restartNumberingAfterBreak="0">
     <w:nsid w:val="48C854AE"/>
     <w:multiLevelType w:val="hybridMultilevel"/>
     <w:tmpl w:val="B1604D3A"/>
@@ -12274,7 +12712,7 @@
       </w:rPr>
     </w:lvl>
   </w:abstractNum>
-  <w:abstractNum w:abstractNumId="8" w15:restartNumberingAfterBreak="0">
+  <w:abstractNum w:abstractNumId="10" w15:restartNumberingAfterBreak="0">
     <w:nsid w:val="49D95777"/>
     <w:multiLevelType w:val="multilevel"/>
     <w:tmpl w:val="62861D9A"/>
@@ -12405,7 +12843,7 @@
       </w:rPr>
     </w:lvl>
   </w:abstractNum>
-  <w:abstractNum w:abstractNumId="9" w15:restartNumberingAfterBreak="0">
+  <w:abstractNum w:abstractNumId="11" w15:restartNumberingAfterBreak="0">
     <w:nsid w:val="52153038"/>
     <w:multiLevelType w:val="hybridMultilevel"/>
     <w:tmpl w:val="44BEB9C2"/>
@@ -12518,10 +12956,10 @@
       </w:rPr>
     </w:lvl>
   </w:abstractNum>
-  <w:abstractNum w:abstractNumId="10" w15:restartNumberingAfterBreak="0">
-    <w:nsid w:val="6F026F0B"/>
+  <w:abstractNum w:abstractNumId="12" w15:restartNumberingAfterBreak="0">
+    <w:nsid w:val="60DB7568"/>
     <w:multiLevelType w:val="hybridMultilevel"/>
-    <w:tmpl w:val="11762C16"/>
+    <w:tmpl w:val="140EDC8C"/>
     <w:lvl w:ilvl="0" w:tplc="2C090001">
       <w:start w:val="1"/>
       <w:numFmt w:val="bullet"/>
@@ -12631,10 +13069,10 @@
       </w:rPr>
     </w:lvl>
   </w:abstractNum>
-  <w:abstractNum w:abstractNumId="11" w15:restartNumberingAfterBreak="0">
-    <w:nsid w:val="75F21DCE"/>
+  <w:abstractNum w:abstractNumId="13" w15:restartNumberingAfterBreak="0">
+    <w:nsid w:val="6F026F0B"/>
     <w:multiLevelType w:val="hybridMultilevel"/>
-    <w:tmpl w:val="49B06FB0"/>
+    <w:tmpl w:val="11762C16"/>
     <w:lvl w:ilvl="0" w:tplc="2C090001">
       <w:start w:val="1"/>
       <w:numFmt w:val="bullet"/>
@@ -12744,41 +13182,163 @@
       </w:rPr>
     </w:lvl>
   </w:abstractNum>
+  <w:abstractNum w:abstractNumId="14" w15:restartNumberingAfterBreak="0">
+    <w:nsid w:val="75F21DCE"/>
+    <w:multiLevelType w:val="hybridMultilevel"/>
+    <w:tmpl w:val="49B06FB0"/>
+    <w:lvl w:ilvl="0" w:tplc="2C090001">
+      <w:start w:val="1"/>
+      <w:numFmt w:val="bullet"/>
+      <w:lvlText w:val=""/>
+      <w:lvlJc w:val="left"/>
+      <w:pPr>
+        <w:ind w:left="780" w:hanging="360"/>
+      </w:pPr>
+      <w:rPr>
+        <w:rFonts w:ascii="Symbol" w:hAnsi="Symbol" w:hint="default"/>
+      </w:rPr>
+    </w:lvl>
+    <w:lvl w:ilvl="1" w:tplc="2C090003" w:tentative="1">
+      <w:start w:val="1"/>
+      <w:numFmt w:val="bullet"/>
+      <w:lvlText w:val="o"/>
+      <w:lvlJc w:val="left"/>
+      <w:pPr>
+        <w:ind w:left="1500" w:hanging="360"/>
+      </w:pPr>
+      <w:rPr>
+        <w:rFonts w:ascii="Courier New" w:hAnsi="Courier New" w:cs="Courier New" w:hint="default"/>
+      </w:rPr>
+    </w:lvl>
+    <w:lvl w:ilvl="2" w:tplc="2C090005" w:tentative="1">
+      <w:start w:val="1"/>
+      <w:numFmt w:val="bullet"/>
+      <w:lvlText w:val=""/>
+      <w:lvlJc w:val="left"/>
+      <w:pPr>
+        <w:ind w:left="2220" w:hanging="360"/>
+      </w:pPr>
+      <w:rPr>
+        <w:rFonts w:ascii="Wingdings" w:hAnsi="Wingdings" w:hint="default"/>
+      </w:rPr>
+    </w:lvl>
+    <w:lvl w:ilvl="3" w:tplc="2C090001" w:tentative="1">
+      <w:start w:val="1"/>
+      <w:numFmt w:val="bullet"/>
+      <w:lvlText w:val=""/>
+      <w:lvlJc w:val="left"/>
+      <w:pPr>
+        <w:ind w:left="2940" w:hanging="360"/>
+      </w:pPr>
+      <w:rPr>
+        <w:rFonts w:ascii="Symbol" w:hAnsi="Symbol" w:hint="default"/>
+      </w:rPr>
+    </w:lvl>
+    <w:lvl w:ilvl="4" w:tplc="2C090003" w:tentative="1">
+      <w:start w:val="1"/>
+      <w:numFmt w:val="bullet"/>
+      <w:lvlText w:val="o"/>
+      <w:lvlJc w:val="left"/>
+      <w:pPr>
+        <w:ind w:left="3660" w:hanging="360"/>
+      </w:pPr>
+      <w:rPr>
+        <w:rFonts w:ascii="Courier New" w:hAnsi="Courier New" w:cs="Courier New" w:hint="default"/>
+      </w:rPr>
+    </w:lvl>
+    <w:lvl w:ilvl="5" w:tplc="2C090005" w:tentative="1">
+      <w:start w:val="1"/>
+      <w:numFmt w:val="bullet"/>
+      <w:lvlText w:val=""/>
+      <w:lvlJc w:val="left"/>
+      <w:pPr>
+        <w:ind w:left="4380" w:hanging="360"/>
+      </w:pPr>
+      <w:rPr>
+        <w:rFonts w:ascii="Wingdings" w:hAnsi="Wingdings" w:hint="default"/>
+      </w:rPr>
+    </w:lvl>
+    <w:lvl w:ilvl="6" w:tplc="2C090001" w:tentative="1">
+      <w:start w:val="1"/>
+      <w:numFmt w:val="bullet"/>
+      <w:lvlText w:val=""/>
+      <w:lvlJc w:val="left"/>
+      <w:pPr>
+        <w:ind w:left="5100" w:hanging="360"/>
+      </w:pPr>
+      <w:rPr>
+        <w:rFonts w:ascii="Symbol" w:hAnsi="Symbol" w:hint="default"/>
+      </w:rPr>
+    </w:lvl>
+    <w:lvl w:ilvl="7" w:tplc="2C090003" w:tentative="1">
+      <w:start w:val="1"/>
+      <w:numFmt w:val="bullet"/>
+      <w:lvlText w:val="o"/>
+      <w:lvlJc w:val="left"/>
+      <w:pPr>
+        <w:ind w:left="5820" w:hanging="360"/>
+      </w:pPr>
+      <w:rPr>
+        <w:rFonts w:ascii="Courier New" w:hAnsi="Courier New" w:cs="Courier New" w:hint="default"/>
+      </w:rPr>
+    </w:lvl>
+    <w:lvl w:ilvl="8" w:tplc="2C090005" w:tentative="1">
+      <w:start w:val="1"/>
+      <w:numFmt w:val="bullet"/>
+      <w:lvlText w:val=""/>
+      <w:lvlJc w:val="left"/>
+      <w:pPr>
+        <w:ind w:left="6540" w:hanging="360"/>
+      </w:pPr>
+      <w:rPr>
+        <w:rFonts w:ascii="Wingdings" w:hAnsi="Wingdings" w:hint="default"/>
+      </w:rPr>
+    </w:lvl>
+  </w:abstractNum>
   <w:num w:numId="1" w16cid:durableId="1957372553">
-    <w:abstractNumId w:val="6"/>
+    <w:abstractNumId w:val="8"/>
   </w:num>
   <w:num w:numId="2" w16cid:durableId="1810317328">
-    <w:abstractNumId w:val="8"/>
+    <w:abstractNumId w:val="10"/>
   </w:num>
   <w:num w:numId="3" w16cid:durableId="1302464141">
-    <w:abstractNumId w:val="1"/>
+    <w:abstractNumId w:val="2"/>
   </w:num>
   <w:num w:numId="4" w16cid:durableId="1470509250">
-    <w:abstractNumId w:val="4"/>
+    <w:abstractNumId w:val="6"/>
   </w:num>
   <w:num w:numId="5" w16cid:durableId="785657922">
     <w:abstractNumId w:val="0"/>
   </w:num>
   <w:num w:numId="6" w16cid:durableId="441846861">
-    <w:abstractNumId w:val="2"/>
+    <w:abstractNumId w:val="4"/>
   </w:num>
   <w:num w:numId="7" w16cid:durableId="1737125828">
-    <w:abstractNumId w:val="10"/>
+    <w:abstractNumId w:val="13"/>
   </w:num>
   <w:num w:numId="8" w16cid:durableId="1648439620">
+    <w:abstractNumId w:val="9"/>
+  </w:num>
+  <w:num w:numId="9" w16cid:durableId="1741714110">
     <w:abstractNumId w:val="7"/>
   </w:num>
-  <w:num w:numId="9" w16cid:durableId="1741714110">
+  <w:num w:numId="10" w16cid:durableId="1660231768">
     <w:abstractNumId w:val="5"/>
   </w:num>
-  <w:num w:numId="10" w16cid:durableId="1660231768">
-    <w:abstractNumId w:val="3"/>
+  <w:num w:numId="11" w16cid:durableId="1615987904">
+    <w:abstractNumId w:val="14"/>
   </w:num>
-  <w:num w:numId="11" w16cid:durableId="1615987904">
+  <w:num w:numId="12" w16cid:durableId="2101950599">
     <w:abstractNumId w:val="11"/>
   </w:num>
-  <w:num w:numId="12" w16cid:durableId="2101950599">
-    <w:abstractNumId w:val="9"/>
+  <w:num w:numId="13" w16cid:durableId="2120643945">
+    <w:abstractNumId w:val="1"/>
+  </w:num>
+  <w:num w:numId="14" w16cid:durableId="1773012253">
+    <w:abstractNumId w:val="12"/>
+  </w:num>
+  <w:num w:numId="15" w16cid:durableId="1591618239">
+    <w:abstractNumId w:val="3"/>
   </w:num>
 </w:numbering>
 </file>

--- a/agileSoftwareDevelopment/agnd-c1-foundations-of-agile-workbook-9-14-20.docx
+++ b/agileSoftwareDevelopment/agnd-c1-foundations-of-agile-workbook-9-14-20.docx
@@ -6768,6 +6768,9 @@
             <w:r>
               <w:t> </w:t>
             </w:r>
+            <w:r>
+              <w:t>Span longer time frame</w:t>
+            </w:r>
           </w:p>
         </w:tc>
         <w:tc>
@@ -6790,6 +6793,9 @@
           <w:p>
             <w:r>
               <w:t> </w:t>
+            </w:r>
+            <w:r>
+              <w:t>Unlikely to alter in the short term</w:t>
             </w:r>
           </w:p>
         </w:tc>
@@ -6820,6 +6826,9 @@
             <w:r>
               <w:t> </w:t>
             </w:r>
+            <w:r>
+              <w:t>Have a larger organization wide impact</w:t>
+            </w:r>
           </w:p>
         </w:tc>
         <w:tc>
@@ -6842,6 +6851,9 @@
           <w:p>
             <w:r>
               <w:t> </w:t>
+            </w:r>
+            <w:r>
+              <w:t>Large and organization wide economic benefits</w:t>
             </w:r>
           </w:p>
         </w:tc>
@@ -6870,30 +6882,33 @@
           </w:tcPr>
           <w:p>
             <w:r>
+              <w:t>Rare decisions</w:t>
+            </w:r>
+          </w:p>
+        </w:tc>
+        <w:tc>
+          <w:tcPr>
+            <w:tcW w:w="6480" w:type="dxa"/>
+            <w:tcBorders>
+              <w:top w:val="single" w:sz="8" w:space="0" w:color="595959"/>
+              <w:left w:val="single" w:sz="8" w:space="0" w:color="595959"/>
+              <w:bottom w:val="single" w:sz="8" w:space="0" w:color="595959"/>
+              <w:right w:val="single" w:sz="8" w:space="0" w:color="595959"/>
+            </w:tcBorders>
+            <w:shd w:val="clear" w:color="auto" w:fill="FFFFFF"/>
+            <w:tcMar>
+              <w:top w:w="105" w:type="dxa"/>
+              <w:left w:w="90" w:type="dxa"/>
+              <w:bottom w:w="105" w:type="dxa"/>
+              <w:right w:w="90" w:type="dxa"/>
+            </w:tcMar>
+          </w:tcPr>
+          <w:p>
+            <w:r>
               <w:t> </w:t>
             </w:r>
-          </w:p>
-        </w:tc>
-        <w:tc>
-          <w:tcPr>
-            <w:tcW w:w="6480" w:type="dxa"/>
-            <w:tcBorders>
-              <w:top w:val="single" w:sz="8" w:space="0" w:color="595959"/>
-              <w:left w:val="single" w:sz="8" w:space="0" w:color="595959"/>
-              <w:bottom w:val="single" w:sz="8" w:space="0" w:color="595959"/>
-              <w:right w:val="single" w:sz="8" w:space="0" w:color="595959"/>
-            </w:tcBorders>
-            <w:shd w:val="clear" w:color="auto" w:fill="FFFFFF"/>
-            <w:tcMar>
-              <w:top w:w="105" w:type="dxa"/>
-              <w:left w:w="90" w:type="dxa"/>
-              <w:bottom w:w="105" w:type="dxa"/>
-              <w:right w:w="90" w:type="dxa"/>
-            </w:tcMar>
-          </w:tcPr>
-          <w:p>
-            <w:r>
-              <w:t> </w:t>
+            <w:r>
+              <w:t>Not urgent and a deeper more detailed analysis is needed</w:t>
             </w:r>
           </w:p>
         </w:tc>
@@ -7015,6 +7030,9 @@
             <w:r>
               <w:t> </w:t>
             </w:r>
+            <w:r>
+              <w:t>Regular or frequent decisions</w:t>
+            </w:r>
           </w:p>
         </w:tc>
         <w:tc>
@@ -7037,6 +7055,9 @@
           <w:p>
             <w:r>
               <w:t> </w:t>
+            </w:r>
+            <w:r>
+              <w:t>A centralized decision here would be of limited value</w:t>
             </w:r>
           </w:p>
         </w:tc>
@@ -7065,7 +7086,7 @@
           </w:tcPr>
           <w:p>
             <w:r>
-              <w:t> </w:t>
+              <w:t>Time critical decisions</w:t>
             </w:r>
           </w:p>
         </w:tc>
@@ -7088,7 +7109,7 @@
           </w:tcPr>
           <w:p>
             <w:r>
-              <w:t> </w:t>
+              <w:t>Should not be delayed because delays will have a significant cost of delay for SocialKare.gov</w:t>
             </w:r>
           </w:p>
         </w:tc>
@@ -7117,7 +7138,10 @@
           </w:tcPr>
           <w:p>
             <w:r>
-              <w:t> </w:t>
+              <w:t xml:space="preserve">Local or team </w:t>
+            </w:r>
+            <w:r>
+              <w:t>level information is needed</w:t>
             </w:r>
           </w:p>
         </w:tc>
@@ -7140,7 +7164,7 @@
           </w:tcPr>
           <w:p>
             <w:r>
-              <w:t> </w:t>
+              <w:t>These de-centralized decisions need specific local or team level context</w:t>
             </w:r>
           </w:p>
         </w:tc>
